--- a/my tutorials/DSA/GraphL3/AccountsMerge.docx
+++ b/my tutorials/DSA/GraphL3/AccountsMerge.docx
@@ -5140,1634 +5140,3979 @@
           </w:tcPr>
           <w:p>
             <w:pPr>
-              <w:pStyle w:val="Heading3"/>
+              <w:spacing w:before="100" w:beforeAutospacing="1" w:after="100" w:afterAutospacing="1"/>
               <w:outlineLvl w:val="2"/>
               <w:rPr>
-                <w:color w:val="000000" w:themeColor="text1"/>
-              </w:rPr>
-            </w:pPr>
-            <w:r>
-              <w:rPr>
-                <w:color w:val="000000" w:themeColor="text1"/>
+                <w:rFonts w:ascii="Times New Roman" w:eastAsia="Times New Roman" w:hAnsi="Times New Roman" w:cs="Times New Roman"/>
+                <w:b/>
+                <w:bCs/>
+                <w:sz w:val="27"/>
+                <w:szCs w:val="27"/>
+                <w:lang w:eastAsia="en-IN"/>
+              </w:rPr>
+            </w:pPr>
+            <w:r>
+              <w:rPr>
+                <w:rFonts w:ascii="Times New Roman" w:eastAsia="Times New Roman" w:hAnsi="Times New Roman" w:cs="Times New Roman"/>
+                <w:b/>
+                <w:bCs/>
+                <w:sz w:val="27"/>
+                <w:szCs w:val="27"/>
+                <w:lang w:eastAsia="en-IN"/>
               </w:rPr>
               <w:lastRenderedPageBreak/>
-              <w:t>Dry Run:</w:t>
-            </w:r>
-          </w:p>
-          <w:p>
-            <w:pPr>
-              <w:pStyle w:val="NormalWeb"/>
-              <w:rPr>
-                <w:color w:val="000000" w:themeColor="text1"/>
-              </w:rPr>
-            </w:pPr>
-            <w:r>
-              <w:rPr>
-                <w:color w:val="000000" w:themeColor="text1"/>
-              </w:rPr>
-              <w:t>Let's dry run the algorithm with the input:</w:t>
-            </w:r>
-          </w:p>
-          <w:p>
-            <w:pPr>
-              <w:pStyle w:val="HTMLPreformatted"/>
-              <w:rPr>
-                <w:rStyle w:val="HTMLCode"/>
-                <w:color w:val="000000" w:themeColor="text1"/>
-              </w:rPr>
-            </w:pPr>
-            <w:r>
-              <w:rPr>
-                <w:rStyle w:val="HTMLCode"/>
-                <w:color w:val="000000" w:themeColor="text1"/>
-              </w:rPr>
-              <w:t xml:space="preserve">vector&lt;vector&lt;string&gt;&gt; accounts = { </w:t>
-            </w:r>
-          </w:p>
-          <w:p>
-            <w:pPr>
-              <w:pStyle w:val="HTMLPreformatted"/>
-              <w:rPr>
-                <w:rStyle w:val="HTMLCode"/>
-                <w:color w:val="000000" w:themeColor="text1"/>
-              </w:rPr>
-            </w:pPr>
-            <w:r>
-              <w:rPr>
-                <w:rStyle w:val="HTMLCode"/>
-                <w:color w:val="000000" w:themeColor="text1"/>
-              </w:rPr>
-              <w:t xml:space="preserve">    {</w:t>
-            </w:r>
-            <w:r>
-              <w:rPr>
-                <w:rStyle w:val="hljs-string"/>
-                <w:color w:val="000000" w:themeColor="text1"/>
-              </w:rPr>
-              <w:t>"John"</w:t>
-            </w:r>
-            <w:r>
-              <w:rPr>
-                <w:rStyle w:val="HTMLCode"/>
-                <w:color w:val="000000" w:themeColor="text1"/>
-              </w:rPr>
-              <w:t xml:space="preserve">, </w:t>
-            </w:r>
-            <w:r>
-              <w:rPr>
-                <w:rStyle w:val="hljs-string"/>
-                <w:color w:val="000000" w:themeColor="text1"/>
-              </w:rPr>
-              <w:t>"j1@com"</w:t>
-            </w:r>
-            <w:r>
-              <w:rPr>
-                <w:rStyle w:val="HTMLCode"/>
-                <w:color w:val="000000" w:themeColor="text1"/>
-              </w:rPr>
-              <w:t xml:space="preserve">, </w:t>
-            </w:r>
-            <w:r>
-              <w:rPr>
-                <w:rStyle w:val="hljs-string"/>
-                <w:color w:val="000000" w:themeColor="text1"/>
-              </w:rPr>
-              <w:t>"j2@com"</w:t>
-            </w:r>
-            <w:r>
-              <w:rPr>
-                <w:rStyle w:val="HTMLCode"/>
-                <w:color w:val="000000" w:themeColor="text1"/>
-              </w:rPr>
-              <w:t xml:space="preserve">, </w:t>
-            </w:r>
-            <w:r>
-              <w:rPr>
-                <w:rStyle w:val="hljs-string"/>
-                <w:color w:val="000000" w:themeColor="text1"/>
-              </w:rPr>
-              <w:t>"j3@com"</w:t>
-            </w:r>
-            <w:r>
-              <w:rPr>
-                <w:rStyle w:val="HTMLCode"/>
-                <w:color w:val="000000" w:themeColor="text1"/>
-              </w:rPr>
-              <w:t>},</w:t>
-            </w:r>
-          </w:p>
-          <w:p>
-            <w:pPr>
-              <w:pStyle w:val="HTMLPreformatted"/>
-              <w:rPr>
-                <w:rStyle w:val="HTMLCode"/>
-                <w:color w:val="000000" w:themeColor="text1"/>
-              </w:rPr>
-            </w:pPr>
-            <w:r>
-              <w:rPr>
-                <w:rStyle w:val="HTMLCode"/>
-                <w:color w:val="000000" w:themeColor="text1"/>
-              </w:rPr>
-              <w:t xml:space="preserve">    {</w:t>
-            </w:r>
-            <w:r>
-              <w:rPr>
-                <w:rStyle w:val="hljs-string"/>
-                <w:color w:val="000000" w:themeColor="text1"/>
-              </w:rPr>
-              <w:t>"John"</w:t>
-            </w:r>
-            <w:r>
-              <w:rPr>
-                <w:rStyle w:val="HTMLCode"/>
-                <w:color w:val="000000" w:themeColor="text1"/>
-              </w:rPr>
-              <w:t xml:space="preserve">, </w:t>
-            </w:r>
-            <w:r>
-              <w:rPr>
-                <w:rStyle w:val="hljs-string"/>
-                <w:color w:val="000000" w:themeColor="text1"/>
-              </w:rPr>
-              <w:t>"j4@com"</w:t>
-            </w:r>
-            <w:r>
-              <w:rPr>
-                <w:rStyle w:val="HTMLCode"/>
-                <w:color w:val="000000" w:themeColor="text1"/>
-              </w:rPr>
-              <w:t>},</w:t>
-            </w:r>
-          </w:p>
-          <w:p>
-            <w:pPr>
-              <w:pStyle w:val="HTMLPreformatted"/>
-              <w:rPr>
-                <w:rStyle w:val="HTMLCode"/>
-                <w:color w:val="000000" w:themeColor="text1"/>
-              </w:rPr>
-            </w:pPr>
-            <w:r>
-              <w:rPr>
-                <w:rStyle w:val="HTMLCode"/>
-                <w:color w:val="000000" w:themeColor="text1"/>
-              </w:rPr>
-              <w:t xml:space="preserve">    {</w:t>
-            </w:r>
-            <w:r>
-              <w:rPr>
-                <w:rStyle w:val="hljs-string"/>
-                <w:color w:val="000000" w:themeColor="text1"/>
-              </w:rPr>
-              <w:t>"Raj"</w:t>
-            </w:r>
-            <w:r>
-              <w:rPr>
-                <w:rStyle w:val="HTMLCode"/>
-                <w:color w:val="000000" w:themeColor="text1"/>
-              </w:rPr>
-              <w:t xml:space="preserve">, </w:t>
-            </w:r>
-            <w:r>
-              <w:rPr>
-                <w:rStyle w:val="hljs-string"/>
-                <w:color w:val="000000" w:themeColor="text1"/>
-              </w:rPr>
-              <w:t>"r1@com"</w:t>
-            </w:r>
-            <w:r>
-              <w:rPr>
-                <w:rStyle w:val="HTMLCode"/>
-                <w:color w:val="000000" w:themeColor="text1"/>
-              </w:rPr>
-              <w:t xml:space="preserve">, </w:t>
-            </w:r>
-            <w:r>
-              <w:rPr>
-                <w:rStyle w:val="hljs-string"/>
-                <w:color w:val="000000" w:themeColor="text1"/>
-              </w:rPr>
-              <w:t>"r2@com"</w:t>
-            </w:r>
-            <w:r>
-              <w:rPr>
-                <w:rStyle w:val="HTMLCode"/>
-                <w:color w:val="000000" w:themeColor="text1"/>
-              </w:rPr>
-              <w:t>},</w:t>
-            </w:r>
-          </w:p>
-          <w:p>
-            <w:pPr>
-              <w:pStyle w:val="HTMLPreformatted"/>
-              <w:rPr>
-                <w:rStyle w:val="HTMLCode"/>
-                <w:color w:val="000000" w:themeColor="text1"/>
-              </w:rPr>
-            </w:pPr>
-            <w:r>
-              <w:rPr>
-                <w:rStyle w:val="HTMLCode"/>
-                <w:color w:val="000000" w:themeColor="text1"/>
-              </w:rPr>
-              <w:t xml:space="preserve">    {</w:t>
-            </w:r>
-            <w:r>
-              <w:rPr>
-                <w:rStyle w:val="hljs-string"/>
-                <w:color w:val="000000" w:themeColor="text1"/>
-              </w:rPr>
-              <w:t>"John"</w:t>
-            </w:r>
-            <w:r>
-              <w:rPr>
-                <w:rStyle w:val="HTMLCode"/>
-                <w:color w:val="000000" w:themeColor="text1"/>
-              </w:rPr>
-              <w:t xml:space="preserve">, </w:t>
-            </w:r>
-            <w:r>
-              <w:rPr>
-                <w:rStyle w:val="hljs-string"/>
-                <w:color w:val="000000" w:themeColor="text1"/>
-              </w:rPr>
-              <w:t>"j1@com"</w:t>
-            </w:r>
-            <w:r>
-              <w:rPr>
-                <w:rStyle w:val="HTMLCode"/>
-                <w:color w:val="000000" w:themeColor="text1"/>
-              </w:rPr>
-              <w:t xml:space="preserve">, </w:t>
-            </w:r>
-            <w:r>
-              <w:rPr>
-                <w:rStyle w:val="hljs-string"/>
-                <w:color w:val="000000" w:themeColor="text1"/>
-              </w:rPr>
-              <w:t>"j5@com"</w:t>
-            </w:r>
-            <w:r>
-              <w:rPr>
-                <w:rStyle w:val="HTMLCode"/>
-                <w:color w:val="000000" w:themeColor="text1"/>
-              </w:rPr>
-              <w:t>},</w:t>
-            </w:r>
-          </w:p>
-          <w:p>
-            <w:pPr>
-              <w:pStyle w:val="HTMLPreformatted"/>
-              <w:rPr>
-                <w:rStyle w:val="HTMLCode"/>
-                <w:color w:val="000000" w:themeColor="text1"/>
-              </w:rPr>
-            </w:pPr>
-            <w:r>
-              <w:rPr>
-                <w:rStyle w:val="HTMLCode"/>
-                <w:color w:val="000000" w:themeColor="text1"/>
-              </w:rPr>
-              <w:t xml:space="preserve">    {</w:t>
-            </w:r>
-            <w:r>
-              <w:rPr>
-                <w:rStyle w:val="hljs-string"/>
-                <w:color w:val="000000" w:themeColor="text1"/>
-              </w:rPr>
-              <w:t>"Raj"</w:t>
-            </w:r>
-            <w:r>
-              <w:rPr>
-                <w:rStyle w:val="HTMLCode"/>
-                <w:color w:val="000000" w:themeColor="text1"/>
-              </w:rPr>
-              <w:t xml:space="preserve">, </w:t>
-            </w:r>
-            <w:r>
-              <w:rPr>
-                <w:rStyle w:val="hljs-string"/>
-                <w:color w:val="000000" w:themeColor="text1"/>
-              </w:rPr>
-              <w:t>"r2@com"</w:t>
-            </w:r>
-            <w:r>
-              <w:rPr>
-                <w:rStyle w:val="HTMLCode"/>
-                <w:color w:val="000000" w:themeColor="text1"/>
-              </w:rPr>
-              <w:t xml:space="preserve">, </w:t>
-            </w:r>
-            <w:r>
-              <w:rPr>
-                <w:rStyle w:val="hljs-string"/>
-                <w:color w:val="000000" w:themeColor="text1"/>
-              </w:rPr>
-              <w:t>"r3@com"</w:t>
-            </w:r>
-            <w:r>
-              <w:rPr>
-                <w:rStyle w:val="HTMLCode"/>
-                <w:color w:val="000000" w:themeColor="text1"/>
-              </w:rPr>
-              <w:t>},</w:t>
-            </w:r>
-          </w:p>
-          <w:p>
-            <w:pPr>
-              <w:pStyle w:val="HTMLPreformatted"/>
-              <w:rPr>
-                <w:rStyle w:val="HTMLCode"/>
-                <w:color w:val="000000" w:themeColor="text1"/>
-              </w:rPr>
-            </w:pPr>
-            <w:r>
-              <w:rPr>
-                <w:rStyle w:val="HTMLCode"/>
-                <w:color w:val="000000" w:themeColor="text1"/>
-              </w:rPr>
-              <w:t xml:space="preserve">    {</w:t>
-            </w:r>
-            <w:r>
-              <w:rPr>
-                <w:rStyle w:val="hljs-string"/>
-                <w:color w:val="000000" w:themeColor="text1"/>
-              </w:rPr>
-              <w:t>"Mary"</w:t>
-            </w:r>
-            <w:r>
-              <w:rPr>
-                <w:rStyle w:val="HTMLCode"/>
-                <w:color w:val="000000" w:themeColor="text1"/>
-              </w:rPr>
-              <w:t xml:space="preserve">, </w:t>
-            </w:r>
-            <w:r>
-              <w:rPr>
-                <w:rStyle w:val="hljs-string"/>
-                <w:color w:val="000000" w:themeColor="text1"/>
-              </w:rPr>
-              <w:t>"m1@com"</w:t>
-            </w:r>
-            <w:r>
-              <w:rPr>
-                <w:rStyle w:val="HTMLCode"/>
-                <w:color w:val="000000" w:themeColor="text1"/>
+              <w:t>Input</w:t>
+            </w:r>
+          </w:p>
+          <w:p>
+            <w:pPr>
+              <w:tabs>
+                <w:tab w:val="left" w:pos="916"/>
+                <w:tab w:val="left" w:pos="1832"/>
+                <w:tab w:val="left" w:pos="2748"/>
+                <w:tab w:val="left" w:pos="3664"/>
+                <w:tab w:val="left" w:pos="4580"/>
+                <w:tab w:val="left" w:pos="5496"/>
+                <w:tab w:val="left" w:pos="6412"/>
+                <w:tab w:val="left" w:pos="7328"/>
+                <w:tab w:val="left" w:pos="8244"/>
+                <w:tab w:val="left" w:pos="9160"/>
+                <w:tab w:val="left" w:pos="10076"/>
+                <w:tab w:val="left" w:pos="10992"/>
+                <w:tab w:val="left" w:pos="11908"/>
+                <w:tab w:val="left" w:pos="12824"/>
+                <w:tab w:val="left" w:pos="13740"/>
+                <w:tab w:val="left" w:pos="14656"/>
+              </w:tabs>
+              <w:rPr>
+                <w:rFonts w:ascii="Courier New" w:eastAsia="Times New Roman" w:hAnsi="Courier New" w:cs="Courier New"/>
+                <w:sz w:val="20"/>
+                <w:szCs w:val="20"/>
+                <w:lang w:eastAsia="en-IN"/>
+              </w:rPr>
+            </w:pPr>
+            <w:r>
+              <w:rPr>
+                <w:rFonts w:ascii="Courier New" w:eastAsia="Times New Roman" w:hAnsi="Courier New" w:cs="Courier New"/>
+                <w:sz w:val="20"/>
+                <w:szCs w:val="20"/>
+                <w:lang w:eastAsia="en-IN"/>
+              </w:rPr>
+              <w:t>{</w:t>
+            </w:r>
+          </w:p>
+          <w:p>
+            <w:pPr>
+              <w:tabs>
+                <w:tab w:val="left" w:pos="916"/>
+                <w:tab w:val="left" w:pos="1832"/>
+                <w:tab w:val="left" w:pos="2748"/>
+                <w:tab w:val="left" w:pos="3664"/>
+                <w:tab w:val="left" w:pos="4580"/>
+                <w:tab w:val="left" w:pos="5496"/>
+                <w:tab w:val="left" w:pos="6412"/>
+                <w:tab w:val="left" w:pos="7328"/>
+                <w:tab w:val="left" w:pos="8244"/>
+                <w:tab w:val="left" w:pos="9160"/>
+                <w:tab w:val="left" w:pos="10076"/>
+                <w:tab w:val="left" w:pos="10992"/>
+                <w:tab w:val="left" w:pos="11908"/>
+                <w:tab w:val="left" w:pos="12824"/>
+                <w:tab w:val="left" w:pos="13740"/>
+                <w:tab w:val="left" w:pos="14656"/>
+              </w:tabs>
+              <w:rPr>
+                <w:rFonts w:ascii="Courier New" w:eastAsia="Times New Roman" w:hAnsi="Courier New" w:cs="Courier New"/>
+                <w:sz w:val="20"/>
+                <w:szCs w:val="20"/>
+                <w:lang w:eastAsia="en-IN"/>
+              </w:rPr>
+            </w:pPr>
+            <w:r>
+              <w:rPr>
+                <w:rFonts w:ascii="Courier New" w:eastAsia="Times New Roman" w:hAnsi="Courier New" w:cs="Courier New"/>
+                <w:sz w:val="20"/>
+                <w:szCs w:val="20"/>
+                <w:lang w:eastAsia="en-IN"/>
+              </w:rPr>
+              <w:t xml:space="preserve">    {"John", "j1@com", "j2@com", "j3@com"},</w:t>
+            </w:r>
+          </w:p>
+          <w:p>
+            <w:pPr>
+              <w:tabs>
+                <w:tab w:val="left" w:pos="916"/>
+                <w:tab w:val="left" w:pos="1832"/>
+                <w:tab w:val="left" w:pos="2748"/>
+                <w:tab w:val="left" w:pos="3664"/>
+                <w:tab w:val="left" w:pos="4580"/>
+                <w:tab w:val="left" w:pos="5496"/>
+                <w:tab w:val="left" w:pos="6412"/>
+                <w:tab w:val="left" w:pos="7328"/>
+                <w:tab w:val="left" w:pos="8244"/>
+                <w:tab w:val="left" w:pos="9160"/>
+                <w:tab w:val="left" w:pos="10076"/>
+                <w:tab w:val="left" w:pos="10992"/>
+                <w:tab w:val="left" w:pos="11908"/>
+                <w:tab w:val="left" w:pos="12824"/>
+                <w:tab w:val="left" w:pos="13740"/>
+                <w:tab w:val="left" w:pos="14656"/>
+              </w:tabs>
+              <w:rPr>
+                <w:rFonts w:ascii="Courier New" w:eastAsia="Times New Roman" w:hAnsi="Courier New" w:cs="Courier New"/>
+                <w:sz w:val="20"/>
+                <w:szCs w:val="20"/>
+                <w:lang w:eastAsia="en-IN"/>
+              </w:rPr>
+            </w:pPr>
+            <w:r>
+              <w:rPr>
+                <w:rFonts w:ascii="Courier New" w:eastAsia="Times New Roman" w:hAnsi="Courier New" w:cs="Courier New"/>
+                <w:sz w:val="20"/>
+                <w:szCs w:val="20"/>
+                <w:lang w:eastAsia="en-IN"/>
+              </w:rPr>
+              <w:t xml:space="preserve">    {"John", "j4@com"},</w:t>
+            </w:r>
+          </w:p>
+          <w:p>
+            <w:pPr>
+              <w:tabs>
+                <w:tab w:val="left" w:pos="916"/>
+                <w:tab w:val="left" w:pos="1832"/>
+                <w:tab w:val="left" w:pos="2748"/>
+                <w:tab w:val="left" w:pos="3664"/>
+                <w:tab w:val="left" w:pos="4580"/>
+                <w:tab w:val="left" w:pos="5496"/>
+                <w:tab w:val="left" w:pos="6412"/>
+                <w:tab w:val="left" w:pos="7328"/>
+                <w:tab w:val="left" w:pos="8244"/>
+                <w:tab w:val="left" w:pos="9160"/>
+                <w:tab w:val="left" w:pos="10076"/>
+                <w:tab w:val="left" w:pos="10992"/>
+                <w:tab w:val="left" w:pos="11908"/>
+                <w:tab w:val="left" w:pos="12824"/>
+                <w:tab w:val="left" w:pos="13740"/>
+                <w:tab w:val="left" w:pos="14656"/>
+              </w:tabs>
+              <w:rPr>
+                <w:rFonts w:ascii="Courier New" w:eastAsia="Times New Roman" w:hAnsi="Courier New" w:cs="Courier New"/>
+                <w:sz w:val="20"/>
+                <w:szCs w:val="20"/>
+                <w:lang w:eastAsia="en-IN"/>
+              </w:rPr>
+            </w:pPr>
+            <w:r>
+              <w:rPr>
+                <w:rFonts w:ascii="Courier New" w:eastAsia="Times New Roman" w:hAnsi="Courier New" w:cs="Courier New"/>
+                <w:sz w:val="20"/>
+                <w:szCs w:val="20"/>
+                <w:lang w:eastAsia="en-IN"/>
+              </w:rPr>
+              <w:t xml:space="preserve">    {"Raj", "r1@com", "r2@com"},</w:t>
+            </w:r>
+          </w:p>
+          <w:p>
+            <w:pPr>
+              <w:tabs>
+                <w:tab w:val="left" w:pos="916"/>
+                <w:tab w:val="left" w:pos="1832"/>
+                <w:tab w:val="left" w:pos="2748"/>
+                <w:tab w:val="left" w:pos="3664"/>
+                <w:tab w:val="left" w:pos="4580"/>
+                <w:tab w:val="left" w:pos="5496"/>
+                <w:tab w:val="left" w:pos="6412"/>
+                <w:tab w:val="left" w:pos="7328"/>
+                <w:tab w:val="left" w:pos="8244"/>
+                <w:tab w:val="left" w:pos="9160"/>
+                <w:tab w:val="left" w:pos="10076"/>
+                <w:tab w:val="left" w:pos="10992"/>
+                <w:tab w:val="left" w:pos="11908"/>
+                <w:tab w:val="left" w:pos="12824"/>
+                <w:tab w:val="left" w:pos="13740"/>
+                <w:tab w:val="left" w:pos="14656"/>
+              </w:tabs>
+              <w:rPr>
+                <w:rFonts w:ascii="Courier New" w:eastAsia="Times New Roman" w:hAnsi="Courier New" w:cs="Courier New"/>
+                <w:sz w:val="20"/>
+                <w:szCs w:val="20"/>
+                <w:lang w:eastAsia="en-IN"/>
+              </w:rPr>
+            </w:pPr>
+            <w:r>
+              <w:rPr>
+                <w:rFonts w:ascii="Courier New" w:eastAsia="Times New Roman" w:hAnsi="Courier New" w:cs="Courier New"/>
+                <w:sz w:val="20"/>
+                <w:szCs w:val="20"/>
+                <w:lang w:eastAsia="en-IN"/>
+              </w:rPr>
+              <w:t xml:space="preserve">    {"John", "j1@com", "j5@com"},</w:t>
+            </w:r>
+          </w:p>
+          <w:p>
+            <w:pPr>
+              <w:tabs>
+                <w:tab w:val="left" w:pos="916"/>
+                <w:tab w:val="left" w:pos="1832"/>
+                <w:tab w:val="left" w:pos="2748"/>
+                <w:tab w:val="left" w:pos="3664"/>
+                <w:tab w:val="left" w:pos="4580"/>
+                <w:tab w:val="left" w:pos="5496"/>
+                <w:tab w:val="left" w:pos="6412"/>
+                <w:tab w:val="left" w:pos="7328"/>
+                <w:tab w:val="left" w:pos="8244"/>
+                <w:tab w:val="left" w:pos="9160"/>
+                <w:tab w:val="left" w:pos="10076"/>
+                <w:tab w:val="left" w:pos="10992"/>
+                <w:tab w:val="left" w:pos="11908"/>
+                <w:tab w:val="left" w:pos="12824"/>
+                <w:tab w:val="left" w:pos="13740"/>
+                <w:tab w:val="left" w:pos="14656"/>
+              </w:tabs>
+              <w:rPr>
+                <w:rFonts w:ascii="Courier New" w:eastAsia="Times New Roman" w:hAnsi="Courier New" w:cs="Courier New"/>
+                <w:sz w:val="20"/>
+                <w:szCs w:val="20"/>
+                <w:lang w:eastAsia="en-IN"/>
+              </w:rPr>
+            </w:pPr>
+            <w:r>
+              <w:rPr>
+                <w:rFonts w:ascii="Courier New" w:eastAsia="Times New Roman" w:hAnsi="Courier New" w:cs="Courier New"/>
+                <w:sz w:val="20"/>
+                <w:szCs w:val="20"/>
+                <w:lang w:eastAsia="en-IN"/>
+              </w:rPr>
+              <w:t xml:space="preserve">    {"Raj", "r2@com", "r3@com"},</w:t>
+            </w:r>
+          </w:p>
+          <w:p>
+            <w:pPr>
+              <w:tabs>
+                <w:tab w:val="left" w:pos="916"/>
+                <w:tab w:val="left" w:pos="1832"/>
+                <w:tab w:val="left" w:pos="2748"/>
+                <w:tab w:val="left" w:pos="3664"/>
+                <w:tab w:val="left" w:pos="4580"/>
+                <w:tab w:val="left" w:pos="5496"/>
+                <w:tab w:val="left" w:pos="6412"/>
+                <w:tab w:val="left" w:pos="7328"/>
+                <w:tab w:val="left" w:pos="8244"/>
+                <w:tab w:val="left" w:pos="9160"/>
+                <w:tab w:val="left" w:pos="10076"/>
+                <w:tab w:val="left" w:pos="10992"/>
+                <w:tab w:val="left" w:pos="11908"/>
+                <w:tab w:val="left" w:pos="12824"/>
+                <w:tab w:val="left" w:pos="13740"/>
+                <w:tab w:val="left" w:pos="14656"/>
+              </w:tabs>
+              <w:rPr>
+                <w:rFonts w:ascii="Courier New" w:eastAsia="Times New Roman" w:hAnsi="Courier New" w:cs="Courier New"/>
+                <w:sz w:val="20"/>
+                <w:szCs w:val="20"/>
+                <w:lang w:eastAsia="en-IN"/>
+              </w:rPr>
+            </w:pPr>
+            <w:r>
+              <w:rPr>
+                <w:rFonts w:ascii="Courier New" w:eastAsia="Times New Roman" w:hAnsi="Courier New" w:cs="Courier New"/>
+                <w:sz w:val="20"/>
+                <w:szCs w:val="20"/>
+                <w:lang w:eastAsia="en-IN"/>
+              </w:rPr>
+              <w:t xml:space="preserve">    {"Mary", "m1@com"}</w:t>
+            </w:r>
+          </w:p>
+          <w:p>
+            <w:pPr>
+              <w:tabs>
+                <w:tab w:val="left" w:pos="916"/>
+                <w:tab w:val="left" w:pos="1832"/>
+                <w:tab w:val="left" w:pos="2748"/>
+                <w:tab w:val="left" w:pos="3664"/>
+                <w:tab w:val="left" w:pos="4580"/>
+                <w:tab w:val="left" w:pos="5496"/>
+                <w:tab w:val="left" w:pos="6412"/>
+                <w:tab w:val="left" w:pos="7328"/>
+                <w:tab w:val="left" w:pos="8244"/>
+                <w:tab w:val="left" w:pos="9160"/>
+                <w:tab w:val="left" w:pos="10076"/>
+                <w:tab w:val="left" w:pos="10992"/>
+                <w:tab w:val="left" w:pos="11908"/>
+                <w:tab w:val="left" w:pos="12824"/>
+                <w:tab w:val="left" w:pos="13740"/>
+                <w:tab w:val="left" w:pos="14656"/>
+              </w:tabs>
+              <w:rPr>
+                <w:rFonts w:ascii="Courier New" w:eastAsia="Times New Roman" w:hAnsi="Courier New" w:cs="Courier New"/>
+                <w:sz w:val="20"/>
+                <w:szCs w:val="20"/>
+                <w:lang w:eastAsia="en-IN"/>
+              </w:rPr>
+            </w:pPr>
+            <w:r>
+              <w:rPr>
+                <w:rFonts w:ascii="Courier New" w:eastAsia="Times New Roman" w:hAnsi="Courier New" w:cs="Courier New"/>
+                <w:sz w:val="20"/>
+                <w:szCs w:val="20"/>
+                <w:lang w:eastAsia="en-IN"/>
               </w:rPr>
               <w:t>}</w:t>
             </w:r>
           </w:p>
           <w:p>
             <w:pPr>
-              <w:pStyle w:val="HTMLPreformatted"/>
-              <w:rPr>
-                <w:rStyle w:val="HTMLCode"/>
-                <w:color w:val="000000" w:themeColor="text1"/>
-              </w:rPr>
-            </w:pPr>
-            <w:r>
-              <w:rPr>
-                <w:rStyle w:val="HTMLCode"/>
-                <w:color w:val="000000" w:themeColor="text1"/>
-              </w:rPr>
-              <w:t>};</w:t>
-            </w:r>
-          </w:p>
-          <w:p>
-            <w:pPr>
-              <w:pStyle w:val="Heading4"/>
-              <w:outlineLvl w:val="3"/>
-              <w:rPr>
-                <w:color w:val="000000" w:themeColor="text1"/>
-              </w:rPr>
-            </w:pPr>
-            <w:r>
-              <w:rPr>
-                <w:color w:val="000000" w:themeColor="text1"/>
-              </w:rPr>
-              <w:t>Step 1: Initialize Disjoint Set:</w:t>
+              <w:spacing w:before="100" w:beforeAutospacing="1" w:after="100" w:afterAutospacing="1"/>
+              <w:rPr>
+                <w:rFonts w:ascii="Times New Roman" w:eastAsia="Times New Roman" w:hAnsi="Times New Roman" w:cs="Times New Roman"/>
+                <w:sz w:val="24"/>
+                <w:szCs w:val="24"/>
+                <w:lang w:eastAsia="en-IN"/>
+              </w:rPr>
+            </w:pPr>
+            <w:r>
+              <w:rPr>
+                <w:rFonts w:ascii="Times New Roman" w:eastAsia="Times New Roman" w:hAnsi="Times New Roman" w:cs="Times New Roman"/>
+                <w:sz w:val="24"/>
+                <w:szCs w:val="24"/>
+                <w:lang w:eastAsia="en-IN"/>
+              </w:rPr>
+              <w:t xml:space="preserve">Let’s assume these are indexed from </w:t>
+            </w:r>
+            <w:r>
+              <w:rPr>
+                <w:rFonts w:ascii="Courier New" w:eastAsia="Times New Roman" w:hAnsi="Courier New" w:cs="Courier New"/>
+                <w:sz w:val="20"/>
+                <w:szCs w:val="20"/>
+                <w:lang w:eastAsia="en-IN"/>
+              </w:rPr>
+              <w:t>0</w:t>
+            </w:r>
+            <w:r>
+              <w:rPr>
+                <w:rFonts w:ascii="Times New Roman" w:eastAsia="Times New Roman" w:hAnsi="Times New Roman" w:cs="Times New Roman"/>
+                <w:sz w:val="24"/>
+                <w:szCs w:val="24"/>
+                <w:lang w:eastAsia="en-IN"/>
+              </w:rPr>
+              <w:t xml:space="preserve"> to </w:t>
+            </w:r>
+            <w:r>
+              <w:rPr>
+                <w:rFonts w:ascii="Courier New" w:eastAsia="Times New Roman" w:hAnsi="Courier New" w:cs="Courier New"/>
+                <w:sz w:val="20"/>
+                <w:szCs w:val="20"/>
+                <w:lang w:eastAsia="en-IN"/>
+              </w:rPr>
+              <w:t>5</w:t>
+            </w:r>
+            <w:r>
+              <w:rPr>
+                <w:rFonts w:ascii="Times New Roman" w:eastAsia="Times New Roman" w:hAnsi="Times New Roman" w:cs="Times New Roman"/>
+                <w:sz w:val="24"/>
+                <w:szCs w:val="24"/>
+                <w:lang w:eastAsia="en-IN"/>
+              </w:rPr>
+              <w:t>.</w:t>
+            </w:r>
+          </w:p>
+          <w:p>
+            <w:pPr>
+              <w:rPr>
+                <w:rFonts w:ascii="Times New Roman" w:eastAsia="Times New Roman" w:hAnsi="Times New Roman" w:cs="Times New Roman"/>
+                <w:sz w:val="24"/>
+                <w:szCs w:val="24"/>
+                <w:lang w:eastAsia="en-IN"/>
+              </w:rPr>
+            </w:pPr>
+            <w:r>
+              <w:rPr>
+                <w:rFonts w:ascii="Times New Roman" w:eastAsia="Times New Roman" w:hAnsi="Times New Roman" w:cs="Times New Roman"/>
+                <w:sz w:val="24"/>
+                <w:szCs w:val="24"/>
+                <w:lang w:eastAsia="en-IN"/>
+              </w:rPr>
+              <w:pict>
+                <v:rect id="_x0000_i1025" style="width:0;height:1.5pt" o:hralign="center" o:hrstd="t" o:hr="t" fillcolor="#a0a0a0" stroked="f"/>
+              </w:pict>
+            </w:r>
+          </w:p>
+          <w:p>
+            <w:pPr>
+              <w:spacing w:before="100" w:beforeAutospacing="1" w:after="100" w:afterAutospacing="1"/>
+              <w:outlineLvl w:val="2"/>
+              <w:rPr>
+                <w:rFonts w:ascii="Times New Roman" w:eastAsia="Times New Roman" w:hAnsi="Times New Roman" w:cs="Times New Roman"/>
+                <w:b/>
+                <w:bCs/>
+                <w:sz w:val="27"/>
+                <w:szCs w:val="27"/>
+                <w:lang w:eastAsia="en-IN"/>
+              </w:rPr>
+            </w:pPr>
+            <w:r>
+              <w:rPr>
+                <w:rFonts w:ascii="Times New Roman" w:eastAsia="Times New Roman" w:hAnsi="Times New Roman" w:cs="Times New Roman"/>
+                <w:b/>
+                <w:bCs/>
+                <w:sz w:val="27"/>
+                <w:szCs w:val="27"/>
+                <w:lang w:eastAsia="en-IN"/>
+              </w:rPr>
+              <w:t>🧩 Step 1: Mapping Emails to Accounts with Union</w:t>
+            </w:r>
+          </w:p>
+          <w:p>
+            <w:pPr>
+              <w:spacing w:before="100" w:beforeAutospacing="1" w:after="100" w:afterAutospacing="1"/>
+              <w:rPr>
+                <w:rFonts w:ascii="Times New Roman" w:eastAsia="Times New Roman" w:hAnsi="Times New Roman" w:cs="Times New Roman"/>
+                <w:sz w:val="24"/>
+                <w:szCs w:val="24"/>
+                <w:lang w:eastAsia="en-IN"/>
+              </w:rPr>
+            </w:pPr>
+            <w:r>
+              <w:rPr>
+                <w:rFonts w:ascii="Times New Roman" w:eastAsia="Times New Roman" w:hAnsi="Times New Roman" w:cs="Times New Roman"/>
+                <w:sz w:val="24"/>
+                <w:szCs w:val="24"/>
+                <w:lang w:eastAsia="en-IN"/>
+              </w:rPr>
+              <w:t xml:space="preserve">We initialize a map </w:t>
+            </w:r>
+            <w:r>
+              <w:rPr>
+                <w:rFonts w:ascii="Courier New" w:eastAsia="Times New Roman" w:hAnsi="Courier New" w:cs="Courier New"/>
+                <w:sz w:val="20"/>
+                <w:szCs w:val="20"/>
+                <w:lang w:eastAsia="en-IN"/>
+              </w:rPr>
+              <w:t xml:space="preserve">mail → </w:t>
+            </w:r>
+            <w:proofErr w:type="spellStart"/>
+            <w:r>
+              <w:rPr>
+                <w:rFonts w:ascii="Courier New" w:eastAsia="Times New Roman" w:hAnsi="Courier New" w:cs="Courier New"/>
+                <w:sz w:val="20"/>
+                <w:szCs w:val="20"/>
+                <w:lang w:eastAsia="en-IN"/>
+              </w:rPr>
+              <w:t>nodeIndex</w:t>
+            </w:r>
+            <w:proofErr w:type="spellEnd"/>
+            <w:r>
+              <w:rPr>
+                <w:rFonts w:ascii="Times New Roman" w:eastAsia="Times New Roman" w:hAnsi="Times New Roman" w:cs="Times New Roman"/>
+                <w:sz w:val="24"/>
+                <w:szCs w:val="24"/>
+                <w:lang w:eastAsia="en-IN"/>
+              </w:rPr>
+              <w:t>.</w:t>
+            </w:r>
+            <w:r>
+              <w:rPr>
+                <w:rFonts w:ascii="Times New Roman" w:eastAsia="Times New Roman" w:hAnsi="Times New Roman" w:cs="Times New Roman"/>
+                <w:sz w:val="24"/>
+                <w:szCs w:val="24"/>
+                <w:lang w:eastAsia="en-IN"/>
+              </w:rPr>
+              <w:br/>
+              <w:t xml:space="preserve">As we traverse, if we see a repeated email, we perform </w:t>
+            </w:r>
+            <w:proofErr w:type="spellStart"/>
+            <w:r>
+              <w:rPr>
+                <w:rFonts w:ascii="Times New Roman" w:eastAsia="Times New Roman" w:hAnsi="Times New Roman" w:cs="Times New Roman"/>
+                <w:b/>
+                <w:bCs/>
+                <w:sz w:val="24"/>
+                <w:szCs w:val="24"/>
+                <w:lang w:eastAsia="en-IN"/>
+              </w:rPr>
+              <w:t>unionBySize</w:t>
+            </w:r>
+            <w:proofErr w:type="spellEnd"/>
+            <w:r>
+              <w:rPr>
+                <w:rFonts w:ascii="Times New Roman" w:eastAsia="Times New Roman" w:hAnsi="Times New Roman" w:cs="Times New Roman"/>
+                <w:sz w:val="24"/>
+                <w:szCs w:val="24"/>
+                <w:lang w:eastAsia="en-IN"/>
+              </w:rPr>
+              <w:t xml:space="preserve"> between the current index and the one in the map.</w:t>
+            </w:r>
+          </w:p>
+          <w:tbl>
+            <w:tblPr>
+              <w:tblW w:w="0" w:type="auto"/>
+              <w:tblCellSpacing w:w="15" w:type="dxa"/>
+              <w:tblBorders>
+                <w:top w:val="single" w:sz="4" w:space="0" w:color="auto"/>
+                <w:left w:val="single" w:sz="4" w:space="0" w:color="auto"/>
+                <w:bottom w:val="single" w:sz="4" w:space="0" w:color="auto"/>
+                <w:right w:val="single" w:sz="4" w:space="0" w:color="auto"/>
+                <w:insideH w:val="single" w:sz="4" w:space="0" w:color="auto"/>
+                <w:insideV w:val="single" w:sz="4" w:space="0" w:color="auto"/>
+              </w:tblBorders>
+              <w:tblCellMar>
+                <w:top w:w="15" w:type="dxa"/>
+                <w:left w:w="15" w:type="dxa"/>
+                <w:bottom w:w="15" w:type="dxa"/>
+                <w:right w:w="15" w:type="dxa"/>
+              </w:tblCellMar>
+              <w:tblLook w:val="04A0" w:firstRow="1" w:lastRow="0" w:firstColumn="1" w:lastColumn="0" w:noHBand="0" w:noVBand="1"/>
+            </w:tblPr>
+            <w:tblGrid>
+              <w:gridCol w:w="682"/>
+              <w:gridCol w:w="1057"/>
+              <w:gridCol w:w="873"/>
+              <w:gridCol w:w="1839"/>
+            </w:tblGrid>
+            <w:tr>
+              <w:trPr>
+                <w:tblHeader/>
+                <w:tblCellSpacing w:w="15" w:type="dxa"/>
+              </w:trPr>
+              <w:tc>
+                <w:tcPr>
+                  <w:tcW w:w="0" w:type="auto"/>
+                  <w:vAlign w:val="center"/>
+                  <w:hideMark/>
+                </w:tcPr>
+                <w:p>
+                  <w:pPr>
+                    <w:spacing w:after="0" w:line="240" w:lineRule="auto"/>
+                    <w:jc w:val="center"/>
+                    <w:rPr>
+                      <w:rFonts w:ascii="Times New Roman" w:eastAsia="Times New Roman" w:hAnsi="Times New Roman" w:cs="Times New Roman"/>
+                      <w:b/>
+                      <w:bCs/>
+                      <w:sz w:val="24"/>
+                      <w:szCs w:val="24"/>
+                      <w:lang w:eastAsia="en-IN"/>
+                    </w:rPr>
+                  </w:pPr>
+                  <w:r>
+                    <w:rPr>
+                      <w:rFonts w:ascii="Times New Roman" w:eastAsia="Times New Roman" w:hAnsi="Times New Roman" w:cs="Times New Roman"/>
+                      <w:b/>
+                      <w:bCs/>
+                      <w:sz w:val="24"/>
+                      <w:szCs w:val="24"/>
+                      <w:lang w:eastAsia="en-IN"/>
+                    </w:rPr>
+                    <w:t>Index</w:t>
+                  </w:r>
+                </w:p>
+              </w:tc>
+              <w:tc>
+                <w:tcPr>
+                  <w:tcW w:w="0" w:type="auto"/>
+                  <w:vAlign w:val="center"/>
+                  <w:hideMark/>
+                </w:tcPr>
+                <w:p>
+                  <w:pPr>
+                    <w:spacing w:after="0" w:line="240" w:lineRule="auto"/>
+                    <w:jc w:val="center"/>
+                    <w:rPr>
+                      <w:rFonts w:ascii="Times New Roman" w:eastAsia="Times New Roman" w:hAnsi="Times New Roman" w:cs="Times New Roman"/>
+                      <w:b/>
+                      <w:bCs/>
+                      <w:sz w:val="24"/>
+                      <w:szCs w:val="24"/>
+                      <w:lang w:eastAsia="en-IN"/>
+                    </w:rPr>
+                  </w:pPr>
+                  <w:r>
+                    <w:rPr>
+                      <w:rFonts w:ascii="Times New Roman" w:eastAsia="Times New Roman" w:hAnsi="Times New Roman" w:cs="Times New Roman"/>
+                      <w:b/>
+                      <w:bCs/>
+                      <w:sz w:val="24"/>
+                      <w:szCs w:val="24"/>
+                      <w:lang w:eastAsia="en-IN"/>
+                    </w:rPr>
+                    <w:t>Account Name</w:t>
+                  </w:r>
+                </w:p>
+              </w:tc>
+              <w:tc>
+                <w:tcPr>
+                  <w:tcW w:w="0" w:type="auto"/>
+                  <w:vAlign w:val="center"/>
+                  <w:hideMark/>
+                </w:tcPr>
+                <w:p>
+                  <w:pPr>
+                    <w:spacing w:after="0" w:line="240" w:lineRule="auto"/>
+                    <w:jc w:val="center"/>
+                    <w:rPr>
+                      <w:rFonts w:ascii="Times New Roman" w:eastAsia="Times New Roman" w:hAnsi="Times New Roman" w:cs="Times New Roman"/>
+                      <w:b/>
+                      <w:bCs/>
+                      <w:sz w:val="24"/>
+                      <w:szCs w:val="24"/>
+                      <w:lang w:eastAsia="en-IN"/>
+                    </w:rPr>
+                  </w:pPr>
+                  <w:r>
+                    <w:rPr>
+                      <w:rFonts w:ascii="Times New Roman" w:eastAsia="Times New Roman" w:hAnsi="Times New Roman" w:cs="Times New Roman"/>
+                      <w:b/>
+                      <w:bCs/>
+                      <w:sz w:val="24"/>
+                      <w:szCs w:val="24"/>
+                      <w:lang w:eastAsia="en-IN"/>
+                    </w:rPr>
+                    <w:t>Emails</w:t>
+                  </w:r>
+                </w:p>
+              </w:tc>
+              <w:tc>
+                <w:tcPr>
+                  <w:tcW w:w="0" w:type="auto"/>
+                  <w:vAlign w:val="center"/>
+                  <w:hideMark/>
+                </w:tcPr>
+                <w:p>
+                  <w:pPr>
+                    <w:spacing w:after="0" w:line="240" w:lineRule="auto"/>
+                    <w:jc w:val="center"/>
+                    <w:rPr>
+                      <w:rFonts w:ascii="Times New Roman" w:eastAsia="Times New Roman" w:hAnsi="Times New Roman" w:cs="Times New Roman"/>
+                      <w:b/>
+                      <w:bCs/>
+                      <w:sz w:val="24"/>
+                      <w:szCs w:val="24"/>
+                      <w:lang w:eastAsia="en-IN"/>
+                    </w:rPr>
+                  </w:pPr>
+                  <w:r>
+                    <w:rPr>
+                      <w:rFonts w:ascii="Times New Roman" w:eastAsia="Times New Roman" w:hAnsi="Times New Roman" w:cs="Times New Roman"/>
+                      <w:b/>
+                      <w:bCs/>
+                      <w:sz w:val="24"/>
+                      <w:szCs w:val="24"/>
+                      <w:lang w:eastAsia="en-IN"/>
+                    </w:rPr>
+                    <w:t>Action</w:t>
+                  </w:r>
+                </w:p>
+              </w:tc>
+            </w:tr>
+            <w:tr>
+              <w:trPr>
+                <w:tblCellSpacing w:w="15" w:type="dxa"/>
+              </w:trPr>
+              <w:tc>
+                <w:tcPr>
+                  <w:tcW w:w="0" w:type="auto"/>
+                  <w:vAlign w:val="center"/>
+                  <w:hideMark/>
+                </w:tcPr>
+                <w:p>
+                  <w:pPr>
+                    <w:spacing w:after="0" w:line="240" w:lineRule="auto"/>
+                    <w:rPr>
+                      <w:rFonts w:ascii="Times New Roman" w:eastAsia="Times New Roman" w:hAnsi="Times New Roman" w:cs="Times New Roman"/>
+                      <w:sz w:val="24"/>
+                      <w:szCs w:val="24"/>
+                      <w:lang w:eastAsia="en-IN"/>
+                    </w:rPr>
+                  </w:pPr>
+                  <w:r>
+                    <w:rPr>
+                      <w:rFonts w:ascii="Times New Roman" w:eastAsia="Times New Roman" w:hAnsi="Times New Roman" w:cs="Times New Roman"/>
+                      <w:sz w:val="24"/>
+                      <w:szCs w:val="24"/>
+                      <w:lang w:eastAsia="en-IN"/>
+                    </w:rPr>
+                    <w:t>0</w:t>
+                  </w:r>
+                </w:p>
+              </w:tc>
+              <w:tc>
+                <w:tcPr>
+                  <w:tcW w:w="0" w:type="auto"/>
+                  <w:vAlign w:val="center"/>
+                  <w:hideMark/>
+                </w:tcPr>
+                <w:p>
+                  <w:pPr>
+                    <w:spacing w:after="0" w:line="240" w:lineRule="auto"/>
+                    <w:rPr>
+                      <w:rFonts w:ascii="Times New Roman" w:eastAsia="Times New Roman" w:hAnsi="Times New Roman" w:cs="Times New Roman"/>
+                      <w:sz w:val="24"/>
+                      <w:szCs w:val="24"/>
+                      <w:lang w:eastAsia="en-IN"/>
+                    </w:rPr>
+                  </w:pPr>
+                  <w:r>
+                    <w:rPr>
+                      <w:rFonts w:ascii="Times New Roman" w:eastAsia="Times New Roman" w:hAnsi="Times New Roman" w:cs="Times New Roman"/>
+                      <w:sz w:val="24"/>
+                      <w:szCs w:val="24"/>
+                      <w:lang w:eastAsia="en-IN"/>
+                    </w:rPr>
+                    <w:t>John</w:t>
+                  </w:r>
+                </w:p>
+              </w:tc>
+              <w:tc>
+                <w:tcPr>
+                  <w:tcW w:w="0" w:type="auto"/>
+                  <w:vAlign w:val="center"/>
+                  <w:hideMark/>
+                </w:tcPr>
+                <w:p>
+                  <w:pPr>
+                    <w:spacing w:after="0" w:line="240" w:lineRule="auto"/>
+                    <w:rPr>
+                      <w:rFonts w:ascii="Times New Roman" w:eastAsia="Times New Roman" w:hAnsi="Times New Roman" w:cs="Times New Roman"/>
+                      <w:sz w:val="24"/>
+                      <w:szCs w:val="24"/>
+                      <w:lang w:eastAsia="en-IN"/>
+                    </w:rPr>
+                  </w:pPr>
+                  <w:r>
+                    <w:rPr>
+                      <w:rFonts w:ascii="Times New Roman" w:eastAsia="Times New Roman" w:hAnsi="Times New Roman" w:cs="Times New Roman"/>
+                      <w:sz w:val="24"/>
+                      <w:szCs w:val="24"/>
+                      <w:lang w:eastAsia="en-IN"/>
+                    </w:rPr>
+                    <w:t>j1, j2, j3</w:t>
+                  </w:r>
+                </w:p>
+              </w:tc>
+              <w:tc>
+                <w:tcPr>
+                  <w:tcW w:w="0" w:type="auto"/>
+                  <w:vAlign w:val="center"/>
+                  <w:hideMark/>
+                </w:tcPr>
+                <w:p>
+                  <w:pPr>
+                    <w:spacing w:after="0" w:line="240" w:lineRule="auto"/>
+                    <w:rPr>
+                      <w:rFonts w:ascii="Times New Roman" w:eastAsia="Times New Roman" w:hAnsi="Times New Roman" w:cs="Times New Roman"/>
+                      <w:sz w:val="24"/>
+                      <w:szCs w:val="24"/>
+                      <w:lang w:eastAsia="en-IN"/>
+                    </w:rPr>
+                  </w:pPr>
+                  <w:r>
+                    <w:rPr>
+                      <w:rFonts w:ascii="Times New Roman" w:eastAsia="Times New Roman" w:hAnsi="Times New Roman" w:cs="Times New Roman"/>
+                      <w:sz w:val="24"/>
+                      <w:szCs w:val="24"/>
+                      <w:lang w:eastAsia="en-IN"/>
+                    </w:rPr>
+                    <w:t xml:space="preserve">Add all emails to map → </w:t>
+                  </w:r>
+                  <w:r>
+                    <w:rPr>
+                      <w:rFonts w:ascii="Courier New" w:eastAsia="Times New Roman" w:hAnsi="Courier New" w:cs="Courier New"/>
+                      <w:sz w:val="20"/>
+                      <w:szCs w:val="20"/>
+                      <w:lang w:eastAsia="en-IN"/>
+                    </w:rPr>
+                    <w:t>j1 → 0</w:t>
+                  </w:r>
+                  <w:r>
+                    <w:rPr>
+                      <w:rFonts w:ascii="Times New Roman" w:eastAsia="Times New Roman" w:hAnsi="Times New Roman" w:cs="Times New Roman"/>
+                      <w:sz w:val="24"/>
+                      <w:szCs w:val="24"/>
+                      <w:lang w:eastAsia="en-IN"/>
+                    </w:rPr>
+                    <w:t xml:space="preserve">, </w:t>
+                  </w:r>
+                  <w:r>
+                    <w:rPr>
+                      <w:rFonts w:ascii="Courier New" w:eastAsia="Times New Roman" w:hAnsi="Courier New" w:cs="Courier New"/>
+                      <w:sz w:val="20"/>
+                      <w:szCs w:val="20"/>
+                      <w:lang w:eastAsia="en-IN"/>
+                    </w:rPr>
+                    <w:t>j2 → 0</w:t>
+                  </w:r>
+                  <w:r>
+                    <w:rPr>
+                      <w:rFonts w:ascii="Times New Roman" w:eastAsia="Times New Roman" w:hAnsi="Times New Roman" w:cs="Times New Roman"/>
+                      <w:sz w:val="24"/>
+                      <w:szCs w:val="24"/>
+                      <w:lang w:eastAsia="en-IN"/>
+                    </w:rPr>
+                    <w:t xml:space="preserve">, </w:t>
+                  </w:r>
+                  <w:r>
+                    <w:rPr>
+                      <w:rFonts w:ascii="Courier New" w:eastAsia="Times New Roman" w:hAnsi="Courier New" w:cs="Courier New"/>
+                      <w:sz w:val="20"/>
+                      <w:szCs w:val="20"/>
+                      <w:lang w:eastAsia="en-IN"/>
+                    </w:rPr>
+                    <w:t>j3 → 0</w:t>
+                  </w:r>
+                </w:p>
+              </w:tc>
+            </w:tr>
+            <w:tr>
+              <w:trPr>
+                <w:tblCellSpacing w:w="15" w:type="dxa"/>
+              </w:trPr>
+              <w:tc>
+                <w:tcPr>
+                  <w:tcW w:w="0" w:type="auto"/>
+                  <w:vAlign w:val="center"/>
+                  <w:hideMark/>
+                </w:tcPr>
+                <w:p>
+                  <w:pPr>
+                    <w:spacing w:after="0" w:line="240" w:lineRule="auto"/>
+                    <w:rPr>
+                      <w:rFonts w:ascii="Times New Roman" w:eastAsia="Times New Roman" w:hAnsi="Times New Roman" w:cs="Times New Roman"/>
+                      <w:sz w:val="24"/>
+                      <w:szCs w:val="24"/>
+                      <w:lang w:eastAsia="en-IN"/>
+                    </w:rPr>
+                  </w:pPr>
+                  <w:r>
+                    <w:rPr>
+                      <w:rFonts w:ascii="Times New Roman" w:eastAsia="Times New Roman" w:hAnsi="Times New Roman" w:cs="Times New Roman"/>
+                      <w:sz w:val="24"/>
+                      <w:szCs w:val="24"/>
+                      <w:lang w:eastAsia="en-IN"/>
+                    </w:rPr>
+                    <w:t>1</w:t>
+                  </w:r>
+                </w:p>
+              </w:tc>
+              <w:tc>
+                <w:tcPr>
+                  <w:tcW w:w="0" w:type="auto"/>
+                  <w:vAlign w:val="center"/>
+                  <w:hideMark/>
+                </w:tcPr>
+                <w:p>
+                  <w:pPr>
+                    <w:spacing w:after="0" w:line="240" w:lineRule="auto"/>
+                    <w:rPr>
+                      <w:rFonts w:ascii="Times New Roman" w:eastAsia="Times New Roman" w:hAnsi="Times New Roman" w:cs="Times New Roman"/>
+                      <w:sz w:val="24"/>
+                      <w:szCs w:val="24"/>
+                      <w:lang w:eastAsia="en-IN"/>
+                    </w:rPr>
+                  </w:pPr>
+                  <w:r>
+                    <w:rPr>
+                      <w:rFonts w:ascii="Times New Roman" w:eastAsia="Times New Roman" w:hAnsi="Times New Roman" w:cs="Times New Roman"/>
+                      <w:sz w:val="24"/>
+                      <w:szCs w:val="24"/>
+                      <w:lang w:eastAsia="en-IN"/>
+                    </w:rPr>
+                    <w:t>John</w:t>
+                  </w:r>
+                </w:p>
+              </w:tc>
+              <w:tc>
+                <w:tcPr>
+                  <w:tcW w:w="0" w:type="auto"/>
+                  <w:vAlign w:val="center"/>
+                  <w:hideMark/>
+                </w:tcPr>
+                <w:p>
+                  <w:pPr>
+                    <w:spacing w:after="0" w:line="240" w:lineRule="auto"/>
+                    <w:rPr>
+                      <w:rFonts w:ascii="Times New Roman" w:eastAsia="Times New Roman" w:hAnsi="Times New Roman" w:cs="Times New Roman"/>
+                      <w:sz w:val="24"/>
+                      <w:szCs w:val="24"/>
+                      <w:lang w:eastAsia="en-IN"/>
+                    </w:rPr>
+                  </w:pPr>
+                  <w:r>
+                    <w:rPr>
+                      <w:rFonts w:ascii="Times New Roman" w:eastAsia="Times New Roman" w:hAnsi="Times New Roman" w:cs="Times New Roman"/>
+                      <w:sz w:val="24"/>
+                      <w:szCs w:val="24"/>
+                      <w:lang w:eastAsia="en-IN"/>
+                    </w:rPr>
+                    <w:t>j4</w:t>
+                  </w:r>
+                </w:p>
+              </w:tc>
+              <w:tc>
+                <w:tcPr>
+                  <w:tcW w:w="0" w:type="auto"/>
+                  <w:vAlign w:val="center"/>
+                  <w:hideMark/>
+                </w:tcPr>
+                <w:p>
+                  <w:pPr>
+                    <w:spacing w:after="0" w:line="240" w:lineRule="auto"/>
+                    <w:rPr>
+                      <w:rFonts w:ascii="Times New Roman" w:eastAsia="Times New Roman" w:hAnsi="Times New Roman" w:cs="Times New Roman"/>
+                      <w:sz w:val="24"/>
+                      <w:szCs w:val="24"/>
+                      <w:lang w:eastAsia="en-IN"/>
+                    </w:rPr>
+                  </w:pPr>
+                  <w:r>
+                    <w:rPr>
+                      <w:rFonts w:ascii="Courier New" w:eastAsia="Times New Roman" w:hAnsi="Courier New" w:cs="Courier New"/>
+                      <w:sz w:val="20"/>
+                      <w:szCs w:val="20"/>
+                      <w:lang w:eastAsia="en-IN"/>
+                    </w:rPr>
+                    <w:t>j4 → 1</w:t>
+                  </w:r>
+                </w:p>
+              </w:tc>
+            </w:tr>
+            <w:tr>
+              <w:trPr>
+                <w:tblCellSpacing w:w="15" w:type="dxa"/>
+              </w:trPr>
+              <w:tc>
+                <w:tcPr>
+                  <w:tcW w:w="0" w:type="auto"/>
+                  <w:vAlign w:val="center"/>
+                  <w:hideMark/>
+                </w:tcPr>
+                <w:p>
+                  <w:pPr>
+                    <w:spacing w:after="0" w:line="240" w:lineRule="auto"/>
+                    <w:rPr>
+                      <w:rFonts w:ascii="Times New Roman" w:eastAsia="Times New Roman" w:hAnsi="Times New Roman" w:cs="Times New Roman"/>
+                      <w:sz w:val="24"/>
+                      <w:szCs w:val="24"/>
+                      <w:lang w:eastAsia="en-IN"/>
+                    </w:rPr>
+                  </w:pPr>
+                  <w:r>
+                    <w:rPr>
+                      <w:rFonts w:ascii="Times New Roman" w:eastAsia="Times New Roman" w:hAnsi="Times New Roman" w:cs="Times New Roman"/>
+                      <w:sz w:val="24"/>
+                      <w:szCs w:val="24"/>
+                      <w:lang w:eastAsia="en-IN"/>
+                    </w:rPr>
+                    <w:t>2</w:t>
+                  </w:r>
+                </w:p>
+              </w:tc>
+              <w:tc>
+                <w:tcPr>
+                  <w:tcW w:w="0" w:type="auto"/>
+                  <w:vAlign w:val="center"/>
+                  <w:hideMark/>
+                </w:tcPr>
+                <w:p>
+                  <w:pPr>
+                    <w:spacing w:after="0" w:line="240" w:lineRule="auto"/>
+                    <w:rPr>
+                      <w:rFonts w:ascii="Times New Roman" w:eastAsia="Times New Roman" w:hAnsi="Times New Roman" w:cs="Times New Roman"/>
+                      <w:sz w:val="24"/>
+                      <w:szCs w:val="24"/>
+                      <w:lang w:eastAsia="en-IN"/>
+                    </w:rPr>
+                  </w:pPr>
+                  <w:r>
+                    <w:rPr>
+                      <w:rFonts w:ascii="Times New Roman" w:eastAsia="Times New Roman" w:hAnsi="Times New Roman" w:cs="Times New Roman"/>
+                      <w:sz w:val="24"/>
+                      <w:szCs w:val="24"/>
+                      <w:lang w:eastAsia="en-IN"/>
+                    </w:rPr>
+                    <w:t>Raj</w:t>
+                  </w:r>
+                </w:p>
+              </w:tc>
+              <w:tc>
+                <w:tcPr>
+                  <w:tcW w:w="0" w:type="auto"/>
+                  <w:vAlign w:val="center"/>
+                  <w:hideMark/>
+                </w:tcPr>
+                <w:p>
+                  <w:pPr>
+                    <w:spacing w:after="0" w:line="240" w:lineRule="auto"/>
+                    <w:rPr>
+                      <w:rFonts w:ascii="Times New Roman" w:eastAsia="Times New Roman" w:hAnsi="Times New Roman" w:cs="Times New Roman"/>
+                      <w:sz w:val="24"/>
+                      <w:szCs w:val="24"/>
+                      <w:lang w:eastAsia="en-IN"/>
+                    </w:rPr>
+                  </w:pPr>
+                  <w:r>
+                    <w:rPr>
+                      <w:rFonts w:ascii="Times New Roman" w:eastAsia="Times New Roman" w:hAnsi="Times New Roman" w:cs="Times New Roman"/>
+                      <w:sz w:val="24"/>
+                      <w:szCs w:val="24"/>
+                      <w:lang w:eastAsia="en-IN"/>
+                    </w:rPr>
+                    <w:t>r1, r2</w:t>
+                  </w:r>
+                </w:p>
+              </w:tc>
+              <w:tc>
+                <w:tcPr>
+                  <w:tcW w:w="0" w:type="auto"/>
+                  <w:vAlign w:val="center"/>
+                  <w:hideMark/>
+                </w:tcPr>
+                <w:p>
+                  <w:pPr>
+                    <w:spacing w:after="0" w:line="240" w:lineRule="auto"/>
+                    <w:rPr>
+                      <w:rFonts w:ascii="Times New Roman" w:eastAsia="Times New Roman" w:hAnsi="Times New Roman" w:cs="Times New Roman"/>
+                      <w:sz w:val="24"/>
+                      <w:szCs w:val="24"/>
+                      <w:lang w:eastAsia="en-IN"/>
+                    </w:rPr>
+                  </w:pPr>
+                  <w:r>
+                    <w:rPr>
+                      <w:rFonts w:ascii="Courier New" w:eastAsia="Times New Roman" w:hAnsi="Courier New" w:cs="Courier New"/>
+                      <w:sz w:val="20"/>
+                      <w:szCs w:val="20"/>
+                      <w:lang w:eastAsia="en-IN"/>
+                    </w:rPr>
+                    <w:t>r1 → 2</w:t>
+                  </w:r>
+                  <w:r>
+                    <w:rPr>
+                      <w:rFonts w:ascii="Times New Roman" w:eastAsia="Times New Roman" w:hAnsi="Times New Roman" w:cs="Times New Roman"/>
+                      <w:sz w:val="24"/>
+                      <w:szCs w:val="24"/>
+                      <w:lang w:eastAsia="en-IN"/>
+                    </w:rPr>
+                    <w:t xml:space="preserve">, </w:t>
+                  </w:r>
+                  <w:r>
+                    <w:rPr>
+                      <w:rFonts w:ascii="Courier New" w:eastAsia="Times New Roman" w:hAnsi="Courier New" w:cs="Courier New"/>
+                      <w:sz w:val="20"/>
+                      <w:szCs w:val="20"/>
+                      <w:lang w:eastAsia="en-IN"/>
+                    </w:rPr>
+                    <w:t>r2 → 2</w:t>
+                  </w:r>
+                </w:p>
+              </w:tc>
+            </w:tr>
+            <w:tr>
+              <w:trPr>
+                <w:tblCellSpacing w:w="15" w:type="dxa"/>
+              </w:trPr>
+              <w:tc>
+                <w:tcPr>
+                  <w:tcW w:w="0" w:type="auto"/>
+                  <w:vAlign w:val="center"/>
+                  <w:hideMark/>
+                </w:tcPr>
+                <w:p>
+                  <w:pPr>
+                    <w:spacing w:after="0" w:line="240" w:lineRule="auto"/>
+                    <w:rPr>
+                      <w:rFonts w:ascii="Times New Roman" w:eastAsia="Times New Roman" w:hAnsi="Times New Roman" w:cs="Times New Roman"/>
+                      <w:sz w:val="24"/>
+                      <w:szCs w:val="24"/>
+                      <w:lang w:eastAsia="en-IN"/>
+                    </w:rPr>
+                  </w:pPr>
+                  <w:r>
+                    <w:rPr>
+                      <w:rFonts w:ascii="Times New Roman" w:eastAsia="Times New Roman" w:hAnsi="Times New Roman" w:cs="Times New Roman"/>
+                      <w:sz w:val="24"/>
+                      <w:szCs w:val="24"/>
+                      <w:lang w:eastAsia="en-IN"/>
+                    </w:rPr>
+                    <w:t>3</w:t>
+                  </w:r>
+                </w:p>
+              </w:tc>
+              <w:tc>
+                <w:tcPr>
+                  <w:tcW w:w="0" w:type="auto"/>
+                  <w:vAlign w:val="center"/>
+                  <w:hideMark/>
+                </w:tcPr>
+                <w:p>
+                  <w:pPr>
+                    <w:spacing w:after="0" w:line="240" w:lineRule="auto"/>
+                    <w:rPr>
+                      <w:rFonts w:ascii="Times New Roman" w:eastAsia="Times New Roman" w:hAnsi="Times New Roman" w:cs="Times New Roman"/>
+                      <w:sz w:val="24"/>
+                      <w:szCs w:val="24"/>
+                      <w:lang w:eastAsia="en-IN"/>
+                    </w:rPr>
+                  </w:pPr>
+                  <w:r>
+                    <w:rPr>
+                      <w:rFonts w:ascii="Times New Roman" w:eastAsia="Times New Roman" w:hAnsi="Times New Roman" w:cs="Times New Roman"/>
+                      <w:sz w:val="24"/>
+                      <w:szCs w:val="24"/>
+                      <w:lang w:eastAsia="en-IN"/>
+                    </w:rPr>
+                    <w:t>John</w:t>
+                  </w:r>
+                </w:p>
+              </w:tc>
+              <w:tc>
+                <w:tcPr>
+                  <w:tcW w:w="0" w:type="auto"/>
+                  <w:vAlign w:val="center"/>
+                  <w:hideMark/>
+                </w:tcPr>
+                <w:p>
+                  <w:pPr>
+                    <w:spacing w:after="0" w:line="240" w:lineRule="auto"/>
+                    <w:rPr>
+                      <w:rFonts w:ascii="Times New Roman" w:eastAsia="Times New Roman" w:hAnsi="Times New Roman" w:cs="Times New Roman"/>
+                      <w:sz w:val="24"/>
+                      <w:szCs w:val="24"/>
+                      <w:lang w:eastAsia="en-IN"/>
+                    </w:rPr>
+                  </w:pPr>
+                  <w:r>
+                    <w:rPr>
+                      <w:rFonts w:ascii="Times New Roman" w:eastAsia="Times New Roman" w:hAnsi="Times New Roman" w:cs="Times New Roman"/>
+                      <w:sz w:val="24"/>
+                      <w:szCs w:val="24"/>
+                      <w:lang w:eastAsia="en-IN"/>
+                    </w:rPr>
+                    <w:t>j1 (seen), j5</w:t>
+                  </w:r>
+                </w:p>
+              </w:tc>
+              <w:tc>
+                <w:tcPr>
+                  <w:tcW w:w="0" w:type="auto"/>
+                  <w:vAlign w:val="center"/>
+                  <w:hideMark/>
+                </w:tcPr>
+                <w:p>
+                  <w:pPr>
+                    <w:spacing w:after="0" w:line="240" w:lineRule="auto"/>
+                    <w:rPr>
+                      <w:rFonts w:ascii="Times New Roman" w:eastAsia="Times New Roman" w:hAnsi="Times New Roman" w:cs="Times New Roman"/>
+                      <w:sz w:val="24"/>
+                      <w:szCs w:val="24"/>
+                      <w:lang w:eastAsia="en-IN"/>
+                    </w:rPr>
+                  </w:pPr>
+                  <w:r>
+                    <w:rPr>
+                      <w:rFonts w:ascii="Times New Roman" w:eastAsia="Times New Roman" w:hAnsi="Times New Roman" w:cs="Times New Roman"/>
+                      <w:sz w:val="24"/>
+                      <w:szCs w:val="24"/>
+                      <w:lang w:eastAsia="en-IN"/>
+                    </w:rPr>
+                    <w:t xml:space="preserve">Union(3, 0) since </w:t>
+                  </w:r>
+                  <w:r>
+                    <w:rPr>
+                      <w:rFonts w:ascii="Courier New" w:eastAsia="Times New Roman" w:hAnsi="Courier New" w:cs="Courier New"/>
+                      <w:sz w:val="20"/>
+                      <w:szCs w:val="20"/>
+                      <w:lang w:eastAsia="en-IN"/>
+                    </w:rPr>
+                    <w:t>j1 → 0</w:t>
+                  </w:r>
+                  <w:r>
+                    <w:rPr>
+                      <w:rFonts w:ascii="Times New Roman" w:eastAsia="Times New Roman" w:hAnsi="Times New Roman" w:cs="Times New Roman"/>
+                      <w:sz w:val="24"/>
+                      <w:szCs w:val="24"/>
+                      <w:lang w:eastAsia="en-IN"/>
+                    </w:rPr>
+                    <w:t xml:space="preserve"> → 3 belongs to same group as 0</w:t>
+                  </w:r>
+                </w:p>
+              </w:tc>
+            </w:tr>
+            <w:tr>
+              <w:trPr>
+                <w:tblCellSpacing w:w="15" w:type="dxa"/>
+              </w:trPr>
+              <w:tc>
+                <w:tcPr>
+                  <w:tcW w:w="0" w:type="auto"/>
+                  <w:vAlign w:val="center"/>
+                  <w:hideMark/>
+                </w:tcPr>
+                <w:p>
+                  <w:pPr>
+                    <w:spacing w:after="0" w:line="240" w:lineRule="auto"/>
+                    <w:rPr>
+                      <w:rFonts w:ascii="Times New Roman" w:eastAsia="Times New Roman" w:hAnsi="Times New Roman" w:cs="Times New Roman"/>
+                      <w:sz w:val="24"/>
+                      <w:szCs w:val="24"/>
+                      <w:lang w:eastAsia="en-IN"/>
+                    </w:rPr>
+                  </w:pPr>
+                  <w:r>
+                    <w:rPr>
+                      <w:rFonts w:ascii="Times New Roman" w:eastAsia="Times New Roman" w:hAnsi="Times New Roman" w:cs="Times New Roman"/>
+                      <w:sz w:val="24"/>
+                      <w:szCs w:val="24"/>
+                      <w:lang w:eastAsia="en-IN"/>
+                    </w:rPr>
+                    <w:t>4</w:t>
+                  </w:r>
+                </w:p>
+              </w:tc>
+              <w:tc>
+                <w:tcPr>
+                  <w:tcW w:w="0" w:type="auto"/>
+                  <w:vAlign w:val="center"/>
+                  <w:hideMark/>
+                </w:tcPr>
+                <w:p>
+                  <w:pPr>
+                    <w:spacing w:after="0" w:line="240" w:lineRule="auto"/>
+                    <w:rPr>
+                      <w:rFonts w:ascii="Times New Roman" w:eastAsia="Times New Roman" w:hAnsi="Times New Roman" w:cs="Times New Roman"/>
+                      <w:sz w:val="24"/>
+                      <w:szCs w:val="24"/>
+                      <w:lang w:eastAsia="en-IN"/>
+                    </w:rPr>
+                  </w:pPr>
+                  <w:r>
+                    <w:rPr>
+                      <w:rFonts w:ascii="Times New Roman" w:eastAsia="Times New Roman" w:hAnsi="Times New Roman" w:cs="Times New Roman"/>
+                      <w:sz w:val="24"/>
+                      <w:szCs w:val="24"/>
+                      <w:lang w:eastAsia="en-IN"/>
+                    </w:rPr>
+                    <w:t>Raj</w:t>
+                  </w:r>
+                </w:p>
+              </w:tc>
+              <w:tc>
+                <w:tcPr>
+                  <w:tcW w:w="0" w:type="auto"/>
+                  <w:vAlign w:val="center"/>
+                  <w:hideMark/>
+                </w:tcPr>
+                <w:p>
+                  <w:pPr>
+                    <w:spacing w:after="0" w:line="240" w:lineRule="auto"/>
+                    <w:rPr>
+                      <w:rFonts w:ascii="Times New Roman" w:eastAsia="Times New Roman" w:hAnsi="Times New Roman" w:cs="Times New Roman"/>
+                      <w:sz w:val="24"/>
+                      <w:szCs w:val="24"/>
+                      <w:lang w:eastAsia="en-IN"/>
+                    </w:rPr>
+                  </w:pPr>
+                  <w:r>
+                    <w:rPr>
+                      <w:rFonts w:ascii="Times New Roman" w:eastAsia="Times New Roman" w:hAnsi="Times New Roman" w:cs="Times New Roman"/>
+                      <w:sz w:val="24"/>
+                      <w:szCs w:val="24"/>
+                      <w:lang w:eastAsia="en-IN"/>
+                    </w:rPr>
+                    <w:t>r2 (seen), r3</w:t>
+                  </w:r>
+                </w:p>
+              </w:tc>
+              <w:tc>
+                <w:tcPr>
+                  <w:tcW w:w="0" w:type="auto"/>
+                  <w:vAlign w:val="center"/>
+                  <w:hideMark/>
+                </w:tcPr>
+                <w:p>
+                  <w:pPr>
+                    <w:spacing w:after="0" w:line="240" w:lineRule="auto"/>
+                    <w:rPr>
+                      <w:rFonts w:ascii="Times New Roman" w:eastAsia="Times New Roman" w:hAnsi="Times New Roman" w:cs="Times New Roman"/>
+                      <w:sz w:val="24"/>
+                      <w:szCs w:val="24"/>
+                      <w:lang w:eastAsia="en-IN"/>
+                    </w:rPr>
+                  </w:pPr>
+                  <w:r>
+                    <w:rPr>
+                      <w:rFonts w:ascii="Times New Roman" w:eastAsia="Times New Roman" w:hAnsi="Times New Roman" w:cs="Times New Roman"/>
+                      <w:sz w:val="24"/>
+                      <w:szCs w:val="24"/>
+                      <w:lang w:eastAsia="en-IN"/>
+                    </w:rPr>
+                    <w:t xml:space="preserve">Union(4, 2) since </w:t>
+                  </w:r>
+                  <w:r>
+                    <w:rPr>
+                      <w:rFonts w:ascii="Courier New" w:eastAsia="Times New Roman" w:hAnsi="Courier New" w:cs="Courier New"/>
+                      <w:sz w:val="20"/>
+                      <w:szCs w:val="20"/>
+                      <w:lang w:eastAsia="en-IN"/>
+                    </w:rPr>
+                    <w:t>r2 → 2</w:t>
+                  </w:r>
+                  <w:r>
+                    <w:rPr>
+                      <w:rFonts w:ascii="Times New Roman" w:eastAsia="Times New Roman" w:hAnsi="Times New Roman" w:cs="Times New Roman"/>
+                      <w:sz w:val="24"/>
+                      <w:szCs w:val="24"/>
+                      <w:lang w:eastAsia="en-IN"/>
+                    </w:rPr>
+                    <w:t xml:space="preserve"> → 4 belongs to same group as 2</w:t>
+                  </w:r>
+                </w:p>
+              </w:tc>
+            </w:tr>
+            <w:tr>
+              <w:trPr>
+                <w:tblCellSpacing w:w="15" w:type="dxa"/>
+              </w:trPr>
+              <w:tc>
+                <w:tcPr>
+                  <w:tcW w:w="0" w:type="auto"/>
+                  <w:vAlign w:val="center"/>
+                  <w:hideMark/>
+                </w:tcPr>
+                <w:p>
+                  <w:pPr>
+                    <w:spacing w:after="0" w:line="240" w:lineRule="auto"/>
+                    <w:rPr>
+                      <w:rFonts w:ascii="Times New Roman" w:eastAsia="Times New Roman" w:hAnsi="Times New Roman" w:cs="Times New Roman"/>
+                      <w:sz w:val="24"/>
+                      <w:szCs w:val="24"/>
+                      <w:lang w:eastAsia="en-IN"/>
+                    </w:rPr>
+                  </w:pPr>
+                  <w:r>
+                    <w:rPr>
+                      <w:rFonts w:ascii="Times New Roman" w:eastAsia="Times New Roman" w:hAnsi="Times New Roman" w:cs="Times New Roman"/>
+                      <w:sz w:val="24"/>
+                      <w:szCs w:val="24"/>
+                      <w:lang w:eastAsia="en-IN"/>
+                    </w:rPr>
+                    <w:t>5</w:t>
+                  </w:r>
+                </w:p>
+              </w:tc>
+              <w:tc>
+                <w:tcPr>
+                  <w:tcW w:w="0" w:type="auto"/>
+                  <w:vAlign w:val="center"/>
+                  <w:hideMark/>
+                </w:tcPr>
+                <w:p>
+                  <w:pPr>
+                    <w:spacing w:after="0" w:line="240" w:lineRule="auto"/>
+                    <w:rPr>
+                      <w:rFonts w:ascii="Times New Roman" w:eastAsia="Times New Roman" w:hAnsi="Times New Roman" w:cs="Times New Roman"/>
+                      <w:sz w:val="24"/>
+                      <w:szCs w:val="24"/>
+                      <w:lang w:eastAsia="en-IN"/>
+                    </w:rPr>
+                  </w:pPr>
+                  <w:r>
+                    <w:rPr>
+                      <w:rFonts w:ascii="Times New Roman" w:eastAsia="Times New Roman" w:hAnsi="Times New Roman" w:cs="Times New Roman"/>
+                      <w:sz w:val="24"/>
+                      <w:szCs w:val="24"/>
+                      <w:lang w:eastAsia="en-IN"/>
+                    </w:rPr>
+                    <w:t>Mary</w:t>
+                  </w:r>
+                </w:p>
+              </w:tc>
+              <w:tc>
+                <w:tcPr>
+                  <w:tcW w:w="0" w:type="auto"/>
+                  <w:vAlign w:val="center"/>
+                  <w:hideMark/>
+                </w:tcPr>
+                <w:p>
+                  <w:pPr>
+                    <w:spacing w:after="0" w:line="240" w:lineRule="auto"/>
+                    <w:rPr>
+                      <w:rFonts w:ascii="Times New Roman" w:eastAsia="Times New Roman" w:hAnsi="Times New Roman" w:cs="Times New Roman"/>
+                      <w:sz w:val="24"/>
+                      <w:szCs w:val="24"/>
+                      <w:lang w:eastAsia="en-IN"/>
+                    </w:rPr>
+                  </w:pPr>
+                  <w:r>
+                    <w:rPr>
+                      <w:rFonts w:ascii="Times New Roman" w:eastAsia="Times New Roman" w:hAnsi="Times New Roman" w:cs="Times New Roman"/>
+                      <w:sz w:val="24"/>
+                      <w:szCs w:val="24"/>
+                      <w:lang w:eastAsia="en-IN"/>
+                    </w:rPr>
+                    <w:t>m1</w:t>
+                  </w:r>
+                </w:p>
+              </w:tc>
+              <w:tc>
+                <w:tcPr>
+                  <w:tcW w:w="0" w:type="auto"/>
+                  <w:vAlign w:val="center"/>
+                  <w:hideMark/>
+                </w:tcPr>
+                <w:p>
+                  <w:pPr>
+                    <w:spacing w:after="0" w:line="240" w:lineRule="auto"/>
+                    <w:rPr>
+                      <w:rFonts w:ascii="Times New Roman" w:eastAsia="Times New Roman" w:hAnsi="Times New Roman" w:cs="Times New Roman"/>
+                      <w:sz w:val="24"/>
+                      <w:szCs w:val="24"/>
+                      <w:lang w:eastAsia="en-IN"/>
+                    </w:rPr>
+                  </w:pPr>
+                  <w:r>
+                    <w:rPr>
+                      <w:rFonts w:ascii="Courier New" w:eastAsia="Times New Roman" w:hAnsi="Courier New" w:cs="Courier New"/>
+                      <w:sz w:val="20"/>
+                      <w:szCs w:val="20"/>
+                      <w:lang w:eastAsia="en-IN"/>
+                    </w:rPr>
+                    <w:t>m1 → 5</w:t>
+                  </w:r>
+                </w:p>
+              </w:tc>
+            </w:tr>
+          </w:tbl>
+          <w:p>
+            <w:pPr>
+              <w:spacing w:before="100" w:beforeAutospacing="1" w:after="100" w:afterAutospacing="1"/>
+              <w:rPr>
+                <w:rFonts w:ascii="Times New Roman" w:eastAsia="Times New Roman" w:hAnsi="Times New Roman" w:cs="Times New Roman"/>
+                <w:sz w:val="24"/>
+                <w:szCs w:val="24"/>
+                <w:lang w:eastAsia="en-IN"/>
+              </w:rPr>
+            </w:pPr>
+            <w:r>
+              <w:rPr>
+                <w:rFonts w:ascii="Segoe UI Symbol" w:eastAsia="Times New Roman" w:hAnsi="Segoe UI Symbol" w:cs="Segoe UI Symbol"/>
+                <w:sz w:val="24"/>
+                <w:szCs w:val="24"/>
+                <w:lang w:eastAsia="en-IN"/>
+              </w:rPr>
+              <w:t>📌</w:t>
+            </w:r>
+            <w:r>
+              <w:rPr>
+                <w:rFonts w:ascii="Times New Roman" w:eastAsia="Times New Roman" w:hAnsi="Times New Roman" w:cs="Times New Roman"/>
+                <w:sz w:val="24"/>
+                <w:szCs w:val="24"/>
+                <w:lang w:eastAsia="en-IN"/>
+              </w:rPr>
+              <w:t xml:space="preserve"> After unions:</w:t>
             </w:r>
           </w:p>
           <w:p>
             <w:pPr>
               <w:numPr>
                 <w:ilvl w:val="0"/>
-                <w:numId w:val="5"/>
+                <w:numId w:val="16"/>
               </w:numPr>
               <w:spacing w:before="100" w:beforeAutospacing="1" w:after="100" w:afterAutospacing="1"/>
               <w:rPr>
-                <w:color w:val="000000" w:themeColor="text1"/>
-              </w:rPr>
-            </w:pPr>
-            <w:r>
-              <w:rPr>
-                <w:color w:val="000000" w:themeColor="text1"/>
-              </w:rPr>
-              <w:t>Rank arr</w:t>
-            </w:r>
-            <w:bookmarkStart w:id="0" w:name="_GoBack"/>
-            <w:bookmarkEnd w:id="0"/>
-            <w:r>
-              <w:rPr>
-                <w:color w:val="000000" w:themeColor="text1"/>
-              </w:rPr>
-              <w:t xml:space="preserve">ay: </w:t>
-            </w:r>
-            <w:r>
-              <w:rPr>
-                <w:rStyle w:val="HTMLCode"/>
-                <w:rFonts w:eastAsiaTheme="minorHAnsi"/>
-                <w:color w:val="000000" w:themeColor="text1"/>
-              </w:rPr>
-              <w:t>[0, 0, 0, 0, 0, 0, 0]</w:t>
+                <w:rFonts w:ascii="Times New Roman" w:eastAsia="Times New Roman" w:hAnsi="Times New Roman" w:cs="Times New Roman"/>
+                <w:sz w:val="24"/>
+                <w:szCs w:val="24"/>
+                <w:lang w:eastAsia="en-IN"/>
+              </w:rPr>
+            </w:pPr>
+            <w:r>
+              <w:rPr>
+                <w:rFonts w:ascii="Times New Roman" w:eastAsia="Times New Roman" w:hAnsi="Times New Roman" w:cs="Times New Roman"/>
+                <w:sz w:val="24"/>
+                <w:szCs w:val="24"/>
+                <w:lang w:eastAsia="en-IN"/>
+              </w:rPr>
+              <w:t xml:space="preserve">Group 0 includes index </w:t>
+            </w:r>
+            <w:r>
+              <w:rPr>
+                <w:rFonts w:ascii="Courier New" w:eastAsia="Times New Roman" w:hAnsi="Courier New" w:cs="Courier New"/>
+                <w:sz w:val="20"/>
+                <w:szCs w:val="20"/>
+                <w:lang w:eastAsia="en-IN"/>
+              </w:rPr>
+              <w:t>0</w:t>
+            </w:r>
+            <w:r>
+              <w:rPr>
+                <w:rFonts w:ascii="Times New Roman" w:eastAsia="Times New Roman" w:hAnsi="Times New Roman" w:cs="Times New Roman"/>
+                <w:sz w:val="24"/>
+                <w:szCs w:val="24"/>
+                <w:lang w:eastAsia="en-IN"/>
+              </w:rPr>
+              <w:t xml:space="preserve"> and </w:t>
+            </w:r>
+            <w:r>
+              <w:rPr>
+                <w:rFonts w:ascii="Courier New" w:eastAsia="Times New Roman" w:hAnsi="Courier New" w:cs="Courier New"/>
+                <w:sz w:val="20"/>
+                <w:szCs w:val="20"/>
+                <w:lang w:eastAsia="en-IN"/>
+              </w:rPr>
+              <w:t>3</w:t>
+            </w:r>
+            <w:r>
+              <w:rPr>
+                <w:rFonts w:ascii="Times New Roman" w:eastAsia="Times New Roman" w:hAnsi="Times New Roman" w:cs="Times New Roman"/>
+                <w:sz w:val="24"/>
+                <w:szCs w:val="24"/>
+                <w:lang w:eastAsia="en-IN"/>
+              </w:rPr>
+              <w:t xml:space="preserve"> (due to shared </w:t>
+            </w:r>
+            <w:r>
+              <w:rPr>
+                <w:rFonts w:ascii="Courier New" w:eastAsia="Times New Roman" w:hAnsi="Courier New" w:cs="Courier New"/>
+                <w:sz w:val="20"/>
+                <w:szCs w:val="20"/>
+                <w:lang w:eastAsia="en-IN"/>
+              </w:rPr>
+              <w:t>j1</w:t>
+            </w:r>
+            <w:r>
+              <w:rPr>
+                <w:rFonts w:ascii="Times New Roman" w:eastAsia="Times New Roman" w:hAnsi="Times New Roman" w:cs="Times New Roman"/>
+                <w:sz w:val="24"/>
+                <w:szCs w:val="24"/>
+                <w:lang w:eastAsia="en-IN"/>
+              </w:rPr>
+              <w:t>)</w:t>
             </w:r>
           </w:p>
           <w:p>
             <w:pPr>
               <w:numPr>
                 <w:ilvl w:val="0"/>
-                <w:numId w:val="5"/>
+                <w:numId w:val="16"/>
               </w:numPr>
               <w:spacing w:before="100" w:beforeAutospacing="1" w:after="100" w:afterAutospacing="1"/>
               <w:rPr>
-                <w:color w:val="000000" w:themeColor="text1"/>
-              </w:rPr>
-            </w:pPr>
-            <w:r>
-              <w:rPr>
-                <w:color w:val="000000" w:themeColor="text1"/>
-              </w:rPr>
-              <w:t xml:space="preserve">Parent array: </w:t>
-            </w:r>
-            <w:r>
-              <w:rPr>
-                <w:rStyle w:val="HTMLCode"/>
-                <w:rFonts w:eastAsiaTheme="minorHAnsi"/>
-                <w:color w:val="000000" w:themeColor="text1"/>
-              </w:rPr>
-              <w:t>[0, 1, 2, 3, 4, 5, 6]</w:t>
+                <w:rFonts w:ascii="Times New Roman" w:eastAsia="Times New Roman" w:hAnsi="Times New Roman" w:cs="Times New Roman"/>
+                <w:sz w:val="24"/>
+                <w:szCs w:val="24"/>
+                <w:lang w:eastAsia="en-IN"/>
+              </w:rPr>
+            </w:pPr>
+            <w:r>
+              <w:rPr>
+                <w:rFonts w:ascii="Times New Roman" w:eastAsia="Times New Roman" w:hAnsi="Times New Roman" w:cs="Times New Roman"/>
+                <w:sz w:val="24"/>
+                <w:szCs w:val="24"/>
+                <w:lang w:eastAsia="en-IN"/>
+              </w:rPr>
+              <w:t xml:space="preserve">Group 2 includes index </w:t>
+            </w:r>
+            <w:r>
+              <w:rPr>
+                <w:rFonts w:ascii="Courier New" w:eastAsia="Times New Roman" w:hAnsi="Courier New" w:cs="Courier New"/>
+                <w:sz w:val="20"/>
+                <w:szCs w:val="20"/>
+                <w:lang w:eastAsia="en-IN"/>
+              </w:rPr>
+              <w:t>2</w:t>
+            </w:r>
+            <w:r>
+              <w:rPr>
+                <w:rFonts w:ascii="Times New Roman" w:eastAsia="Times New Roman" w:hAnsi="Times New Roman" w:cs="Times New Roman"/>
+                <w:sz w:val="24"/>
+                <w:szCs w:val="24"/>
+                <w:lang w:eastAsia="en-IN"/>
+              </w:rPr>
+              <w:t xml:space="preserve"> and </w:t>
+            </w:r>
+            <w:r>
+              <w:rPr>
+                <w:rFonts w:ascii="Courier New" w:eastAsia="Times New Roman" w:hAnsi="Courier New" w:cs="Courier New"/>
+                <w:sz w:val="20"/>
+                <w:szCs w:val="20"/>
+                <w:lang w:eastAsia="en-IN"/>
+              </w:rPr>
+              <w:t>4</w:t>
+            </w:r>
+            <w:r>
+              <w:rPr>
+                <w:rFonts w:ascii="Times New Roman" w:eastAsia="Times New Roman" w:hAnsi="Times New Roman" w:cs="Times New Roman"/>
+                <w:sz w:val="24"/>
+                <w:szCs w:val="24"/>
+                <w:lang w:eastAsia="en-IN"/>
+              </w:rPr>
+              <w:t xml:space="preserve"> (due to shared </w:t>
+            </w:r>
+            <w:r>
+              <w:rPr>
+                <w:rFonts w:ascii="Courier New" w:eastAsia="Times New Roman" w:hAnsi="Courier New" w:cs="Courier New"/>
+                <w:sz w:val="20"/>
+                <w:szCs w:val="20"/>
+                <w:lang w:eastAsia="en-IN"/>
+              </w:rPr>
+              <w:t>r2</w:t>
+            </w:r>
+            <w:r>
+              <w:rPr>
+                <w:rFonts w:ascii="Times New Roman" w:eastAsia="Times New Roman" w:hAnsi="Times New Roman" w:cs="Times New Roman"/>
+                <w:sz w:val="24"/>
+                <w:szCs w:val="24"/>
+                <w:lang w:eastAsia="en-IN"/>
+              </w:rPr>
+              <w:t>)</w:t>
+            </w:r>
+          </w:p>
+          <w:p>
+            <w:pPr>
+              <w:rPr>
+                <w:rFonts w:ascii="Times New Roman" w:eastAsia="Times New Roman" w:hAnsi="Times New Roman" w:cs="Times New Roman"/>
+                <w:sz w:val="24"/>
+                <w:szCs w:val="24"/>
+                <w:lang w:eastAsia="en-IN"/>
+              </w:rPr>
+            </w:pPr>
+            <w:r>
+              <w:rPr>
+                <w:rFonts w:ascii="Times New Roman" w:eastAsia="Times New Roman" w:hAnsi="Times New Roman" w:cs="Times New Roman"/>
+                <w:sz w:val="24"/>
+                <w:szCs w:val="24"/>
+                <w:lang w:eastAsia="en-IN"/>
+              </w:rPr>
+              <w:pict>
+                <v:rect id="_x0000_i1026" style="width:0;height:1.5pt" o:hralign="center" o:hrstd="t" o:hr="t" fillcolor="#a0a0a0" stroked="f"/>
+              </w:pict>
+            </w:r>
+          </w:p>
+          <w:p>
+            <w:pPr>
+              <w:spacing w:before="100" w:beforeAutospacing="1" w:after="100" w:afterAutospacing="1"/>
+              <w:outlineLvl w:val="2"/>
+              <w:rPr>
+                <w:rFonts w:ascii="Times New Roman" w:eastAsia="Times New Roman" w:hAnsi="Times New Roman" w:cs="Times New Roman"/>
+                <w:b/>
+                <w:bCs/>
+                <w:sz w:val="27"/>
+                <w:szCs w:val="27"/>
+                <w:lang w:eastAsia="en-IN"/>
+              </w:rPr>
+            </w:pPr>
+            <w:r>
+              <w:rPr>
+                <w:rFonts w:ascii="Segoe UI Symbol" w:eastAsia="Times New Roman" w:hAnsi="Segoe UI Symbol" w:cs="Segoe UI Symbol"/>
+                <w:b/>
+                <w:bCs/>
+                <w:sz w:val="27"/>
+                <w:szCs w:val="27"/>
+                <w:lang w:eastAsia="en-IN"/>
+              </w:rPr>
+              <w:lastRenderedPageBreak/>
+              <w:t>🔁</w:t>
+            </w:r>
+            <w:r>
+              <w:rPr>
+                <w:rFonts w:ascii="Times New Roman" w:eastAsia="Times New Roman" w:hAnsi="Times New Roman" w:cs="Times New Roman"/>
+                <w:b/>
+                <w:bCs/>
+                <w:sz w:val="27"/>
+                <w:szCs w:val="27"/>
+                <w:lang w:eastAsia="en-IN"/>
+              </w:rPr>
+              <w:t xml:space="preserve"> Step 2: Group Emails Based on Ultimate Parent (Union-Find)</w:t>
+            </w:r>
+          </w:p>
+          <w:p>
+            <w:pPr>
+              <w:spacing w:before="100" w:beforeAutospacing="1" w:after="100" w:afterAutospacing="1"/>
+              <w:rPr>
+                <w:rFonts w:ascii="Times New Roman" w:eastAsia="Times New Roman" w:hAnsi="Times New Roman" w:cs="Times New Roman"/>
+                <w:sz w:val="24"/>
+                <w:szCs w:val="24"/>
+                <w:lang w:eastAsia="en-IN"/>
+              </w:rPr>
+            </w:pPr>
+            <w:r>
+              <w:rPr>
+                <w:rFonts w:ascii="Times New Roman" w:eastAsia="Times New Roman" w:hAnsi="Times New Roman" w:cs="Times New Roman"/>
+                <w:sz w:val="24"/>
+                <w:szCs w:val="24"/>
+                <w:lang w:eastAsia="en-IN"/>
+              </w:rPr>
+              <w:t xml:space="preserve">We iterate over the map and collect emails in the list </w:t>
+            </w:r>
+            <w:proofErr w:type="spellStart"/>
+            <w:r>
+              <w:rPr>
+                <w:rFonts w:ascii="Courier New" w:eastAsia="Times New Roman" w:hAnsi="Courier New" w:cs="Courier New"/>
+                <w:sz w:val="20"/>
+                <w:szCs w:val="20"/>
+                <w:lang w:eastAsia="en-IN"/>
+              </w:rPr>
+              <w:t>mergedMail</w:t>
+            </w:r>
+            <w:proofErr w:type="spellEnd"/>
+            <w:r>
+              <w:rPr>
+                <w:rFonts w:ascii="Courier New" w:eastAsia="Times New Roman" w:hAnsi="Courier New" w:cs="Courier New"/>
+                <w:sz w:val="20"/>
+                <w:szCs w:val="20"/>
+                <w:lang w:eastAsia="en-IN"/>
+              </w:rPr>
+              <w:t>[parent]</w:t>
+            </w:r>
+            <w:r>
+              <w:rPr>
+                <w:rFonts w:ascii="Times New Roman" w:eastAsia="Times New Roman" w:hAnsi="Times New Roman" w:cs="Times New Roman"/>
+                <w:sz w:val="24"/>
+                <w:szCs w:val="24"/>
+                <w:lang w:eastAsia="en-IN"/>
+              </w:rPr>
+              <w:t>.</w:t>
+            </w:r>
+          </w:p>
+          <w:p>
+            <w:pPr>
+              <w:spacing w:before="100" w:beforeAutospacing="1" w:after="100" w:afterAutospacing="1"/>
+              <w:rPr>
+                <w:rFonts w:ascii="Times New Roman" w:eastAsia="Times New Roman" w:hAnsi="Times New Roman" w:cs="Times New Roman"/>
+                <w:sz w:val="24"/>
+                <w:szCs w:val="24"/>
+                <w:lang w:eastAsia="en-IN"/>
+              </w:rPr>
+            </w:pPr>
+            <w:r>
+              <w:rPr>
+                <w:rFonts w:ascii="Times New Roman" w:eastAsia="Times New Roman" w:hAnsi="Times New Roman" w:cs="Times New Roman"/>
+                <w:sz w:val="24"/>
+                <w:szCs w:val="24"/>
+                <w:lang w:eastAsia="en-IN"/>
+              </w:rPr>
+              <w:t>Example:</w:t>
             </w:r>
           </w:p>
           <w:p>
             <w:pPr>
               <w:numPr>
                 <w:ilvl w:val="0"/>
-                <w:numId w:val="5"/>
+                <w:numId w:val="17"/>
               </w:numPr>
               <w:spacing w:before="100" w:beforeAutospacing="1" w:after="100" w:afterAutospacing="1"/>
               <w:rPr>
-                <w:color w:val="000000" w:themeColor="text1"/>
-              </w:rPr>
-            </w:pPr>
-            <w:r>
-              <w:rPr>
-                <w:color w:val="000000" w:themeColor="text1"/>
-              </w:rPr>
-              <w:t xml:space="preserve">Size array: </w:t>
-            </w:r>
-            <w:r>
-              <w:rPr>
-                <w:rStyle w:val="HTMLCode"/>
-                <w:rFonts w:eastAsiaTheme="minorHAnsi"/>
-                <w:color w:val="000000" w:themeColor="text1"/>
-              </w:rPr>
-              <w:t>[1, 1, 1, 1, 1, 1, 1]</w:t>
-            </w:r>
-          </w:p>
-          <w:p>
-            <w:pPr>
-              <w:pStyle w:val="Heading4"/>
-              <w:outlineLvl w:val="3"/>
-              <w:rPr>
-                <w:color w:val="000000" w:themeColor="text1"/>
-              </w:rPr>
-            </w:pPr>
-            <w:r>
-              <w:rPr>
-                <w:color w:val="000000" w:themeColor="text1"/>
-              </w:rPr>
-              <w:t>Step 2: Loop through the accounts:</w:t>
-            </w:r>
-          </w:p>
-          <w:p>
-            <w:pPr>
-              <w:pStyle w:val="Heading5"/>
-              <w:outlineLvl w:val="4"/>
-              <w:rPr>
-                <w:color w:val="000000" w:themeColor="text1"/>
-              </w:rPr>
-            </w:pPr>
-            <w:r>
-              <w:rPr>
-                <w:color w:val="000000" w:themeColor="text1"/>
-              </w:rPr>
-              <w:t xml:space="preserve">Account 1: </w:t>
-            </w:r>
-            <w:r>
-              <w:rPr>
-                <w:rStyle w:val="HTMLCode"/>
-                <w:rFonts w:eastAsiaTheme="majorEastAsia"/>
-                <w:color w:val="000000" w:themeColor="text1"/>
-              </w:rPr>
-              <w:t>{"John", "j1@com", "j2@com", "j3@com"}</w:t>
+                <w:rFonts w:ascii="Times New Roman" w:eastAsia="Times New Roman" w:hAnsi="Times New Roman" w:cs="Times New Roman"/>
+                <w:sz w:val="24"/>
+                <w:szCs w:val="24"/>
+                <w:lang w:eastAsia="en-IN"/>
+              </w:rPr>
+            </w:pPr>
+            <w:r>
+              <w:rPr>
+                <w:rFonts w:ascii="Courier New" w:eastAsia="Times New Roman" w:hAnsi="Courier New" w:cs="Courier New"/>
+                <w:sz w:val="20"/>
+                <w:szCs w:val="20"/>
+                <w:lang w:eastAsia="en-IN"/>
+              </w:rPr>
+              <w:t>j1 → 0</w:t>
+            </w:r>
+            <w:r>
+              <w:rPr>
+                <w:rFonts w:ascii="Times New Roman" w:eastAsia="Times New Roman" w:hAnsi="Times New Roman" w:cs="Times New Roman"/>
+                <w:sz w:val="24"/>
+                <w:szCs w:val="24"/>
+                <w:lang w:eastAsia="en-IN"/>
+              </w:rPr>
+              <w:t xml:space="preserve"> → </w:t>
+            </w:r>
+            <w:proofErr w:type="spellStart"/>
+            <w:proofErr w:type="gramStart"/>
+            <w:r>
+              <w:rPr>
+                <w:rFonts w:ascii="Courier New" w:eastAsia="Times New Roman" w:hAnsi="Courier New" w:cs="Courier New"/>
+                <w:sz w:val="20"/>
+                <w:szCs w:val="20"/>
+                <w:lang w:eastAsia="en-IN"/>
+              </w:rPr>
+              <w:t>findUPar</w:t>
+            </w:r>
+            <w:proofErr w:type="spellEnd"/>
+            <w:r>
+              <w:rPr>
+                <w:rFonts w:ascii="Courier New" w:eastAsia="Times New Roman" w:hAnsi="Courier New" w:cs="Courier New"/>
+                <w:sz w:val="20"/>
+                <w:szCs w:val="20"/>
+                <w:lang w:eastAsia="en-IN"/>
+              </w:rPr>
+              <w:t>(</w:t>
+            </w:r>
+            <w:proofErr w:type="gramEnd"/>
+            <w:r>
+              <w:rPr>
+                <w:rFonts w:ascii="Courier New" w:eastAsia="Times New Roman" w:hAnsi="Courier New" w:cs="Courier New"/>
+                <w:sz w:val="20"/>
+                <w:szCs w:val="20"/>
+                <w:lang w:eastAsia="en-IN"/>
+              </w:rPr>
+              <w:t>0) = 0</w:t>
             </w:r>
           </w:p>
           <w:p>
             <w:pPr>
               <w:numPr>
                 <w:ilvl w:val="0"/>
-                <w:numId w:val="6"/>
+                <w:numId w:val="17"/>
               </w:numPr>
               <w:spacing w:before="100" w:beforeAutospacing="1" w:after="100" w:afterAutospacing="1"/>
               <w:rPr>
-                <w:color w:val="000000" w:themeColor="text1"/>
-              </w:rPr>
-            </w:pPr>
-            <w:r>
-              <w:rPr>
-                <w:color w:val="000000" w:themeColor="text1"/>
-              </w:rPr>
-              <w:t xml:space="preserve">For </w:t>
-            </w:r>
-            <w:r>
-              <w:rPr>
-                <w:rStyle w:val="HTMLCode"/>
-                <w:rFonts w:eastAsiaTheme="minorHAnsi"/>
-                <w:color w:val="000000" w:themeColor="text1"/>
-              </w:rPr>
-              <w:t>j1@com</w:t>
-            </w:r>
-            <w:r>
-              <w:rPr>
-                <w:color w:val="000000" w:themeColor="text1"/>
-              </w:rPr>
-              <w:t xml:space="preserve">, map it to account </w:t>
-            </w:r>
-            <w:r>
-              <w:rPr>
-                <w:rStyle w:val="HTMLCode"/>
-                <w:rFonts w:eastAsiaTheme="minorHAnsi"/>
-                <w:color w:val="000000" w:themeColor="text1"/>
-              </w:rPr>
-              <w:t>0</w:t>
-            </w:r>
-            <w:r>
-              <w:rPr>
-                <w:color w:val="000000" w:themeColor="text1"/>
-              </w:rPr>
-              <w:t>.</w:t>
+                <w:rFonts w:ascii="Times New Roman" w:eastAsia="Times New Roman" w:hAnsi="Times New Roman" w:cs="Times New Roman"/>
+                <w:sz w:val="24"/>
+                <w:szCs w:val="24"/>
+                <w:lang w:eastAsia="en-IN"/>
+              </w:rPr>
+            </w:pPr>
+            <w:r>
+              <w:rPr>
+                <w:rFonts w:ascii="Courier New" w:eastAsia="Times New Roman" w:hAnsi="Courier New" w:cs="Courier New"/>
+                <w:sz w:val="20"/>
+                <w:szCs w:val="20"/>
+                <w:lang w:eastAsia="en-IN"/>
+              </w:rPr>
+              <w:t>j5 → 3</w:t>
+            </w:r>
+            <w:r>
+              <w:rPr>
+                <w:rFonts w:ascii="Times New Roman" w:eastAsia="Times New Roman" w:hAnsi="Times New Roman" w:cs="Times New Roman"/>
+                <w:sz w:val="24"/>
+                <w:szCs w:val="24"/>
+                <w:lang w:eastAsia="en-IN"/>
+              </w:rPr>
+              <w:t xml:space="preserve"> → </w:t>
+            </w:r>
+            <w:proofErr w:type="spellStart"/>
+            <w:proofErr w:type="gramStart"/>
+            <w:r>
+              <w:rPr>
+                <w:rFonts w:ascii="Courier New" w:eastAsia="Times New Roman" w:hAnsi="Courier New" w:cs="Courier New"/>
+                <w:sz w:val="20"/>
+                <w:szCs w:val="20"/>
+                <w:lang w:eastAsia="en-IN"/>
+              </w:rPr>
+              <w:t>findUPar</w:t>
+            </w:r>
+            <w:proofErr w:type="spellEnd"/>
+            <w:r>
+              <w:rPr>
+                <w:rFonts w:ascii="Courier New" w:eastAsia="Times New Roman" w:hAnsi="Courier New" w:cs="Courier New"/>
+                <w:sz w:val="20"/>
+                <w:szCs w:val="20"/>
+                <w:lang w:eastAsia="en-IN"/>
+              </w:rPr>
+              <w:t>(</w:t>
+            </w:r>
+            <w:proofErr w:type="gramEnd"/>
+            <w:r>
+              <w:rPr>
+                <w:rFonts w:ascii="Courier New" w:eastAsia="Times New Roman" w:hAnsi="Courier New" w:cs="Courier New"/>
+                <w:sz w:val="20"/>
+                <w:szCs w:val="20"/>
+                <w:lang w:eastAsia="en-IN"/>
+              </w:rPr>
+              <w:t>3) = 0</w:t>
+            </w:r>
+            <w:r>
+              <w:rPr>
+                <w:rFonts w:ascii="Times New Roman" w:eastAsia="Times New Roman" w:hAnsi="Times New Roman" w:cs="Times New Roman"/>
+                <w:sz w:val="24"/>
+                <w:szCs w:val="24"/>
+                <w:lang w:eastAsia="en-IN"/>
+              </w:rPr>
+              <w:t xml:space="preserve"> (after union)</w:t>
             </w:r>
           </w:p>
           <w:p>
             <w:pPr>
               <w:numPr>
                 <w:ilvl w:val="0"/>
-                <w:numId w:val="6"/>
+                <w:numId w:val="17"/>
               </w:numPr>
               <w:spacing w:before="100" w:beforeAutospacing="1" w:after="100" w:afterAutospacing="1"/>
               <w:rPr>
-                <w:color w:val="000000" w:themeColor="text1"/>
-              </w:rPr>
-            </w:pPr>
-            <w:r>
-              <w:rPr>
-                <w:color w:val="000000" w:themeColor="text1"/>
-              </w:rPr>
-              <w:t xml:space="preserve">For </w:t>
-            </w:r>
-            <w:r>
-              <w:rPr>
-                <w:rStyle w:val="HTMLCode"/>
-                <w:rFonts w:eastAsiaTheme="minorHAnsi"/>
-                <w:color w:val="000000" w:themeColor="text1"/>
-              </w:rPr>
-              <w:t>j2@com</w:t>
-            </w:r>
-            <w:r>
-              <w:rPr>
-                <w:color w:val="000000" w:themeColor="text1"/>
-              </w:rPr>
-              <w:t xml:space="preserve">, map it to account </w:t>
-            </w:r>
-            <w:r>
-              <w:rPr>
-                <w:rStyle w:val="HTMLCode"/>
-                <w:rFonts w:eastAsiaTheme="minorHAnsi"/>
-                <w:color w:val="000000" w:themeColor="text1"/>
-              </w:rPr>
-              <w:t>0</w:t>
-            </w:r>
-            <w:r>
-              <w:rPr>
-                <w:color w:val="000000" w:themeColor="text1"/>
-              </w:rPr>
-              <w:t>.</w:t>
+                <w:rFonts w:ascii="Times New Roman" w:eastAsia="Times New Roman" w:hAnsi="Times New Roman" w:cs="Times New Roman"/>
+                <w:sz w:val="24"/>
+                <w:szCs w:val="24"/>
+                <w:lang w:eastAsia="en-IN"/>
+              </w:rPr>
+            </w:pPr>
+            <w:r>
+              <w:rPr>
+                <w:rFonts w:ascii="Courier New" w:eastAsia="Times New Roman" w:hAnsi="Courier New" w:cs="Courier New"/>
+                <w:sz w:val="20"/>
+                <w:szCs w:val="20"/>
+                <w:lang w:eastAsia="en-IN"/>
+              </w:rPr>
+              <w:t>r3 → 4</w:t>
+            </w:r>
+            <w:r>
+              <w:rPr>
+                <w:rFonts w:ascii="Times New Roman" w:eastAsia="Times New Roman" w:hAnsi="Times New Roman" w:cs="Times New Roman"/>
+                <w:sz w:val="24"/>
+                <w:szCs w:val="24"/>
+                <w:lang w:eastAsia="en-IN"/>
+              </w:rPr>
+              <w:t xml:space="preserve"> → </w:t>
+            </w:r>
+            <w:proofErr w:type="spellStart"/>
+            <w:proofErr w:type="gramStart"/>
+            <w:r>
+              <w:rPr>
+                <w:rFonts w:ascii="Courier New" w:eastAsia="Times New Roman" w:hAnsi="Courier New" w:cs="Courier New"/>
+                <w:sz w:val="20"/>
+                <w:szCs w:val="20"/>
+                <w:lang w:eastAsia="en-IN"/>
+              </w:rPr>
+              <w:t>findUPar</w:t>
+            </w:r>
+            <w:proofErr w:type="spellEnd"/>
+            <w:r>
+              <w:rPr>
+                <w:rFonts w:ascii="Courier New" w:eastAsia="Times New Roman" w:hAnsi="Courier New" w:cs="Courier New"/>
+                <w:sz w:val="20"/>
+                <w:szCs w:val="20"/>
+                <w:lang w:eastAsia="en-IN"/>
+              </w:rPr>
+              <w:t>(</w:t>
+            </w:r>
+            <w:proofErr w:type="gramEnd"/>
+            <w:r>
+              <w:rPr>
+                <w:rFonts w:ascii="Courier New" w:eastAsia="Times New Roman" w:hAnsi="Courier New" w:cs="Courier New"/>
+                <w:sz w:val="20"/>
+                <w:szCs w:val="20"/>
+                <w:lang w:eastAsia="en-IN"/>
+              </w:rPr>
+              <w:t>4) = 2</w:t>
+            </w:r>
+          </w:p>
+          <w:p>
+            <w:pPr>
+              <w:spacing w:before="100" w:beforeAutospacing="1" w:after="100" w:afterAutospacing="1"/>
+              <w:rPr>
+                <w:rFonts w:ascii="Times New Roman" w:eastAsia="Times New Roman" w:hAnsi="Times New Roman" w:cs="Times New Roman"/>
+                <w:sz w:val="24"/>
+                <w:szCs w:val="24"/>
+                <w:lang w:eastAsia="en-IN"/>
+              </w:rPr>
+            </w:pPr>
+            <w:r>
+              <w:rPr>
+                <w:rFonts w:ascii="Times New Roman" w:eastAsia="Times New Roman" w:hAnsi="Times New Roman" w:cs="Times New Roman"/>
+                <w:sz w:val="24"/>
+                <w:szCs w:val="24"/>
+                <w:lang w:eastAsia="en-IN"/>
+              </w:rPr>
+              <w:t>So we get:</w:t>
+            </w:r>
+          </w:p>
+          <w:tbl>
+            <w:tblPr>
+              <w:tblW w:w="0" w:type="auto"/>
+              <w:tblCellSpacing w:w="15" w:type="dxa"/>
+              <w:tblBorders>
+                <w:top w:val="single" w:sz="4" w:space="0" w:color="auto"/>
+                <w:left w:val="single" w:sz="4" w:space="0" w:color="auto"/>
+                <w:bottom w:val="single" w:sz="4" w:space="0" w:color="auto"/>
+                <w:right w:val="single" w:sz="4" w:space="0" w:color="auto"/>
+                <w:insideH w:val="single" w:sz="4" w:space="0" w:color="auto"/>
+                <w:insideV w:val="single" w:sz="4" w:space="0" w:color="auto"/>
+              </w:tblBorders>
+              <w:tblCellMar>
+                <w:top w:w="15" w:type="dxa"/>
+                <w:left w:w="15" w:type="dxa"/>
+                <w:bottom w:w="15" w:type="dxa"/>
+                <w:right w:w="15" w:type="dxa"/>
+              </w:tblCellMar>
+              <w:tblLook w:val="04A0" w:firstRow="1" w:lastRow="0" w:firstColumn="1" w:lastColumn="0" w:noHBand="0" w:noVBand="1"/>
+            </w:tblPr>
+            <w:tblGrid>
+              <w:gridCol w:w="1435"/>
+              <w:gridCol w:w="1202"/>
+            </w:tblGrid>
+            <w:tr>
+              <w:trPr>
+                <w:tblHeader/>
+                <w:tblCellSpacing w:w="15" w:type="dxa"/>
+              </w:trPr>
+              <w:tc>
+                <w:tcPr>
+                  <w:tcW w:w="0" w:type="auto"/>
+                  <w:vAlign w:val="center"/>
+                  <w:hideMark/>
+                </w:tcPr>
+                <w:p>
+                  <w:pPr>
+                    <w:spacing w:after="0" w:line="240" w:lineRule="auto"/>
+                    <w:jc w:val="center"/>
+                    <w:rPr>
+                      <w:rFonts w:ascii="Times New Roman" w:eastAsia="Times New Roman" w:hAnsi="Times New Roman" w:cs="Times New Roman"/>
+                      <w:b/>
+                      <w:bCs/>
+                      <w:sz w:val="24"/>
+                      <w:szCs w:val="24"/>
+                      <w:lang w:eastAsia="en-IN"/>
+                    </w:rPr>
+                  </w:pPr>
+                  <w:r>
+                    <w:rPr>
+                      <w:rFonts w:ascii="Times New Roman" w:eastAsia="Times New Roman" w:hAnsi="Times New Roman" w:cs="Times New Roman"/>
+                      <w:b/>
+                      <w:bCs/>
+                      <w:sz w:val="24"/>
+                      <w:szCs w:val="24"/>
+                      <w:lang w:eastAsia="en-IN"/>
+                    </w:rPr>
+                    <w:t>Parent Index</w:t>
+                  </w:r>
+                </w:p>
+              </w:tc>
+              <w:tc>
+                <w:tcPr>
+                  <w:tcW w:w="0" w:type="auto"/>
+                  <w:vAlign w:val="center"/>
+                  <w:hideMark/>
+                </w:tcPr>
+                <w:p>
+                  <w:pPr>
+                    <w:spacing w:after="0" w:line="240" w:lineRule="auto"/>
+                    <w:jc w:val="center"/>
+                    <w:rPr>
+                      <w:rFonts w:ascii="Times New Roman" w:eastAsia="Times New Roman" w:hAnsi="Times New Roman" w:cs="Times New Roman"/>
+                      <w:b/>
+                      <w:bCs/>
+                      <w:sz w:val="24"/>
+                      <w:szCs w:val="24"/>
+                      <w:lang w:eastAsia="en-IN"/>
+                    </w:rPr>
+                  </w:pPr>
+                  <w:r>
+                    <w:rPr>
+                      <w:rFonts w:ascii="Times New Roman" w:eastAsia="Times New Roman" w:hAnsi="Times New Roman" w:cs="Times New Roman"/>
+                      <w:b/>
+                      <w:bCs/>
+                      <w:sz w:val="24"/>
+                      <w:szCs w:val="24"/>
+                      <w:lang w:eastAsia="en-IN"/>
+                    </w:rPr>
+                    <w:t>Emails</w:t>
+                  </w:r>
+                </w:p>
+              </w:tc>
+            </w:tr>
+            <w:tr>
+              <w:trPr>
+                <w:tblCellSpacing w:w="15" w:type="dxa"/>
+              </w:trPr>
+              <w:tc>
+                <w:tcPr>
+                  <w:tcW w:w="0" w:type="auto"/>
+                  <w:vAlign w:val="center"/>
+                  <w:hideMark/>
+                </w:tcPr>
+                <w:p>
+                  <w:pPr>
+                    <w:spacing w:after="0" w:line="240" w:lineRule="auto"/>
+                    <w:rPr>
+                      <w:rFonts w:ascii="Times New Roman" w:eastAsia="Times New Roman" w:hAnsi="Times New Roman" w:cs="Times New Roman"/>
+                      <w:sz w:val="24"/>
+                      <w:szCs w:val="24"/>
+                      <w:lang w:eastAsia="en-IN"/>
+                    </w:rPr>
+                  </w:pPr>
+                  <w:r>
+                    <w:rPr>
+                      <w:rFonts w:ascii="Times New Roman" w:eastAsia="Times New Roman" w:hAnsi="Times New Roman" w:cs="Times New Roman"/>
+                      <w:sz w:val="24"/>
+                      <w:szCs w:val="24"/>
+                      <w:lang w:eastAsia="en-IN"/>
+                    </w:rPr>
+                    <w:t>0</w:t>
+                  </w:r>
+                </w:p>
+              </w:tc>
+              <w:tc>
+                <w:tcPr>
+                  <w:tcW w:w="0" w:type="auto"/>
+                  <w:vAlign w:val="center"/>
+                  <w:hideMark/>
+                </w:tcPr>
+                <w:p>
+                  <w:pPr>
+                    <w:spacing w:after="0" w:line="240" w:lineRule="auto"/>
+                    <w:rPr>
+                      <w:rFonts w:ascii="Times New Roman" w:eastAsia="Times New Roman" w:hAnsi="Times New Roman" w:cs="Times New Roman"/>
+                      <w:sz w:val="24"/>
+                      <w:szCs w:val="24"/>
+                      <w:lang w:eastAsia="en-IN"/>
+                    </w:rPr>
+                  </w:pPr>
+                  <w:r>
+                    <w:rPr>
+                      <w:rFonts w:ascii="Times New Roman" w:eastAsia="Times New Roman" w:hAnsi="Times New Roman" w:cs="Times New Roman"/>
+                      <w:sz w:val="24"/>
+                      <w:szCs w:val="24"/>
+                      <w:lang w:eastAsia="en-IN"/>
+                    </w:rPr>
+                    <w:t>j1, j2, j3, j5</w:t>
+                  </w:r>
+                </w:p>
+              </w:tc>
+            </w:tr>
+            <w:tr>
+              <w:trPr>
+                <w:tblCellSpacing w:w="15" w:type="dxa"/>
+              </w:trPr>
+              <w:tc>
+                <w:tcPr>
+                  <w:tcW w:w="0" w:type="auto"/>
+                  <w:vAlign w:val="center"/>
+                  <w:hideMark/>
+                </w:tcPr>
+                <w:p>
+                  <w:pPr>
+                    <w:spacing w:after="0" w:line="240" w:lineRule="auto"/>
+                    <w:rPr>
+                      <w:rFonts w:ascii="Times New Roman" w:eastAsia="Times New Roman" w:hAnsi="Times New Roman" w:cs="Times New Roman"/>
+                      <w:sz w:val="24"/>
+                      <w:szCs w:val="24"/>
+                      <w:lang w:eastAsia="en-IN"/>
+                    </w:rPr>
+                  </w:pPr>
+                  <w:r>
+                    <w:rPr>
+                      <w:rFonts w:ascii="Times New Roman" w:eastAsia="Times New Roman" w:hAnsi="Times New Roman" w:cs="Times New Roman"/>
+                      <w:sz w:val="24"/>
+                      <w:szCs w:val="24"/>
+                      <w:lang w:eastAsia="en-IN"/>
+                    </w:rPr>
+                    <w:t>1</w:t>
+                  </w:r>
+                </w:p>
+              </w:tc>
+              <w:tc>
+                <w:tcPr>
+                  <w:tcW w:w="0" w:type="auto"/>
+                  <w:vAlign w:val="center"/>
+                  <w:hideMark/>
+                </w:tcPr>
+                <w:p>
+                  <w:pPr>
+                    <w:spacing w:after="0" w:line="240" w:lineRule="auto"/>
+                    <w:rPr>
+                      <w:rFonts w:ascii="Times New Roman" w:eastAsia="Times New Roman" w:hAnsi="Times New Roman" w:cs="Times New Roman"/>
+                      <w:sz w:val="24"/>
+                      <w:szCs w:val="24"/>
+                      <w:lang w:eastAsia="en-IN"/>
+                    </w:rPr>
+                  </w:pPr>
+                  <w:r>
+                    <w:rPr>
+                      <w:rFonts w:ascii="Times New Roman" w:eastAsia="Times New Roman" w:hAnsi="Times New Roman" w:cs="Times New Roman"/>
+                      <w:sz w:val="24"/>
+                      <w:szCs w:val="24"/>
+                      <w:lang w:eastAsia="en-IN"/>
+                    </w:rPr>
+                    <w:t>j4</w:t>
+                  </w:r>
+                </w:p>
+              </w:tc>
+            </w:tr>
+            <w:tr>
+              <w:trPr>
+                <w:tblCellSpacing w:w="15" w:type="dxa"/>
+              </w:trPr>
+              <w:tc>
+                <w:tcPr>
+                  <w:tcW w:w="0" w:type="auto"/>
+                  <w:vAlign w:val="center"/>
+                  <w:hideMark/>
+                </w:tcPr>
+                <w:p>
+                  <w:pPr>
+                    <w:spacing w:after="0" w:line="240" w:lineRule="auto"/>
+                    <w:rPr>
+                      <w:rFonts w:ascii="Times New Roman" w:eastAsia="Times New Roman" w:hAnsi="Times New Roman" w:cs="Times New Roman"/>
+                      <w:sz w:val="24"/>
+                      <w:szCs w:val="24"/>
+                      <w:lang w:eastAsia="en-IN"/>
+                    </w:rPr>
+                  </w:pPr>
+                  <w:r>
+                    <w:rPr>
+                      <w:rFonts w:ascii="Times New Roman" w:eastAsia="Times New Roman" w:hAnsi="Times New Roman" w:cs="Times New Roman"/>
+                      <w:sz w:val="24"/>
+                      <w:szCs w:val="24"/>
+                      <w:lang w:eastAsia="en-IN"/>
+                    </w:rPr>
+                    <w:t>2</w:t>
+                  </w:r>
+                </w:p>
+              </w:tc>
+              <w:tc>
+                <w:tcPr>
+                  <w:tcW w:w="0" w:type="auto"/>
+                  <w:vAlign w:val="center"/>
+                  <w:hideMark/>
+                </w:tcPr>
+                <w:p>
+                  <w:pPr>
+                    <w:spacing w:after="0" w:line="240" w:lineRule="auto"/>
+                    <w:rPr>
+                      <w:rFonts w:ascii="Times New Roman" w:eastAsia="Times New Roman" w:hAnsi="Times New Roman" w:cs="Times New Roman"/>
+                      <w:sz w:val="24"/>
+                      <w:szCs w:val="24"/>
+                      <w:lang w:eastAsia="en-IN"/>
+                    </w:rPr>
+                  </w:pPr>
+                  <w:r>
+                    <w:rPr>
+                      <w:rFonts w:ascii="Times New Roman" w:eastAsia="Times New Roman" w:hAnsi="Times New Roman" w:cs="Times New Roman"/>
+                      <w:sz w:val="24"/>
+                      <w:szCs w:val="24"/>
+                      <w:lang w:eastAsia="en-IN"/>
+                    </w:rPr>
+                    <w:t>r1, r2, r3</w:t>
+                  </w:r>
+                </w:p>
+              </w:tc>
+            </w:tr>
+            <w:tr>
+              <w:trPr>
+                <w:tblCellSpacing w:w="15" w:type="dxa"/>
+              </w:trPr>
+              <w:tc>
+                <w:tcPr>
+                  <w:tcW w:w="0" w:type="auto"/>
+                  <w:vAlign w:val="center"/>
+                  <w:hideMark/>
+                </w:tcPr>
+                <w:p>
+                  <w:pPr>
+                    <w:spacing w:after="0" w:line="240" w:lineRule="auto"/>
+                    <w:rPr>
+                      <w:rFonts w:ascii="Times New Roman" w:eastAsia="Times New Roman" w:hAnsi="Times New Roman" w:cs="Times New Roman"/>
+                      <w:sz w:val="24"/>
+                      <w:szCs w:val="24"/>
+                      <w:lang w:eastAsia="en-IN"/>
+                    </w:rPr>
+                  </w:pPr>
+                  <w:r>
+                    <w:rPr>
+                      <w:rFonts w:ascii="Times New Roman" w:eastAsia="Times New Roman" w:hAnsi="Times New Roman" w:cs="Times New Roman"/>
+                      <w:sz w:val="24"/>
+                      <w:szCs w:val="24"/>
+                      <w:lang w:eastAsia="en-IN"/>
+                    </w:rPr>
+                    <w:t>5</w:t>
+                  </w:r>
+                </w:p>
+              </w:tc>
+              <w:tc>
+                <w:tcPr>
+                  <w:tcW w:w="0" w:type="auto"/>
+                  <w:vAlign w:val="center"/>
+                  <w:hideMark/>
+                </w:tcPr>
+                <w:p>
+                  <w:pPr>
+                    <w:spacing w:after="0" w:line="240" w:lineRule="auto"/>
+                    <w:rPr>
+                      <w:rFonts w:ascii="Times New Roman" w:eastAsia="Times New Roman" w:hAnsi="Times New Roman" w:cs="Times New Roman"/>
+                      <w:sz w:val="24"/>
+                      <w:szCs w:val="24"/>
+                      <w:lang w:eastAsia="en-IN"/>
+                    </w:rPr>
+                  </w:pPr>
+                  <w:r>
+                    <w:rPr>
+                      <w:rFonts w:ascii="Times New Roman" w:eastAsia="Times New Roman" w:hAnsi="Times New Roman" w:cs="Times New Roman"/>
+                      <w:sz w:val="24"/>
+                      <w:szCs w:val="24"/>
+                      <w:lang w:eastAsia="en-IN"/>
+                    </w:rPr>
+                    <w:t>m1</w:t>
+                  </w:r>
+                </w:p>
+              </w:tc>
+            </w:tr>
+          </w:tbl>
+          <w:p>
+            <w:pPr>
+              <w:rPr>
+                <w:rFonts w:ascii="Times New Roman" w:eastAsia="Times New Roman" w:hAnsi="Times New Roman" w:cs="Times New Roman"/>
+                <w:sz w:val="24"/>
+                <w:szCs w:val="24"/>
+                <w:lang w:eastAsia="en-IN"/>
+              </w:rPr>
+            </w:pPr>
+            <w:r>
+              <w:rPr>
+                <w:rFonts w:ascii="Times New Roman" w:eastAsia="Times New Roman" w:hAnsi="Times New Roman" w:cs="Times New Roman"/>
+                <w:sz w:val="24"/>
+                <w:szCs w:val="24"/>
+                <w:lang w:eastAsia="en-IN"/>
+              </w:rPr>
+              <w:pict>
+                <v:rect id="_x0000_i1027" style="width:0;height:1.5pt" o:hralign="center" o:hrstd="t" o:hr="t" fillcolor="#a0a0a0" stroked="f"/>
+              </w:pict>
+            </w:r>
+          </w:p>
+          <w:p>
+            <w:pPr>
+              <w:spacing w:before="100" w:beforeAutospacing="1" w:after="100" w:afterAutospacing="1"/>
+              <w:outlineLvl w:val="2"/>
+              <w:rPr>
+                <w:rFonts w:ascii="Times New Roman" w:eastAsia="Times New Roman" w:hAnsi="Times New Roman" w:cs="Times New Roman"/>
+                <w:b/>
+                <w:bCs/>
+                <w:sz w:val="27"/>
+                <w:szCs w:val="27"/>
+                <w:lang w:eastAsia="en-IN"/>
+              </w:rPr>
+            </w:pPr>
+            <w:r>
+              <w:rPr>
+                <w:rFonts w:ascii="Times New Roman" w:eastAsia="Times New Roman" w:hAnsi="Times New Roman" w:cs="Times New Roman"/>
+                <w:b/>
+                <w:bCs/>
+                <w:sz w:val="27"/>
+                <w:szCs w:val="27"/>
+                <w:lang w:eastAsia="en-IN"/>
+              </w:rPr>
+              <w:t>🧱 Step 3: Construct Final Answer</w:t>
+            </w:r>
+          </w:p>
+          <w:p>
+            <w:pPr>
+              <w:spacing w:before="100" w:beforeAutospacing="1" w:after="100" w:afterAutospacing="1"/>
+              <w:rPr>
+                <w:rFonts w:ascii="Times New Roman" w:eastAsia="Times New Roman" w:hAnsi="Times New Roman" w:cs="Times New Roman"/>
+                <w:sz w:val="24"/>
+                <w:szCs w:val="24"/>
+                <w:lang w:eastAsia="en-IN"/>
+              </w:rPr>
+            </w:pPr>
+            <w:r>
+              <w:rPr>
+                <w:rFonts w:ascii="Times New Roman" w:eastAsia="Times New Roman" w:hAnsi="Times New Roman" w:cs="Times New Roman"/>
+                <w:sz w:val="24"/>
+                <w:szCs w:val="24"/>
+                <w:lang w:eastAsia="en-IN"/>
+              </w:rPr>
+              <w:t xml:space="preserve">We loop over </w:t>
+            </w:r>
+            <w:proofErr w:type="spellStart"/>
+            <w:proofErr w:type="gramStart"/>
+            <w:r>
+              <w:rPr>
+                <w:rFonts w:ascii="Courier New" w:eastAsia="Times New Roman" w:hAnsi="Courier New" w:cs="Courier New"/>
+                <w:sz w:val="20"/>
+                <w:szCs w:val="20"/>
+                <w:lang w:eastAsia="en-IN"/>
+              </w:rPr>
+              <w:t>mergedMail</w:t>
+            </w:r>
+            <w:proofErr w:type="spellEnd"/>
+            <w:r>
+              <w:rPr>
+                <w:rFonts w:ascii="Courier New" w:eastAsia="Times New Roman" w:hAnsi="Courier New" w:cs="Courier New"/>
+                <w:sz w:val="20"/>
+                <w:szCs w:val="20"/>
+                <w:lang w:eastAsia="en-IN"/>
+              </w:rPr>
+              <w:t>[</w:t>
+            </w:r>
+            <w:proofErr w:type="gramEnd"/>
+            <w:r>
+              <w:rPr>
+                <w:rFonts w:ascii="Courier New" w:eastAsia="Times New Roman" w:hAnsi="Courier New" w:cs="Courier New"/>
+                <w:sz w:val="20"/>
+                <w:szCs w:val="20"/>
+                <w:lang w:eastAsia="en-IN"/>
+              </w:rPr>
+              <w:t>]</w:t>
+            </w:r>
+            <w:r>
+              <w:rPr>
+                <w:rFonts w:ascii="Times New Roman" w:eastAsia="Times New Roman" w:hAnsi="Times New Roman" w:cs="Times New Roman"/>
+                <w:sz w:val="24"/>
+                <w:szCs w:val="24"/>
+                <w:lang w:eastAsia="en-IN"/>
+              </w:rPr>
+              <w:t>, and for each non-empty vector:</w:t>
             </w:r>
           </w:p>
           <w:p>
             <w:pPr>
               <w:numPr>
                 <w:ilvl w:val="0"/>
-                <w:numId w:val="6"/>
+                <w:numId w:val="18"/>
               </w:numPr>
               <w:spacing w:before="100" w:beforeAutospacing="1" w:after="100" w:afterAutospacing="1"/>
               <w:rPr>
-                <w:color w:val="000000" w:themeColor="text1"/>
-              </w:rPr>
-            </w:pPr>
-            <w:r>
-              <w:rPr>
-                <w:color w:val="000000" w:themeColor="text1"/>
-              </w:rPr>
-              <w:t xml:space="preserve">For </w:t>
-            </w:r>
-            <w:r>
-              <w:rPr>
-                <w:rStyle w:val="HTMLCode"/>
-                <w:rFonts w:eastAsiaTheme="minorHAnsi"/>
-                <w:color w:val="000000" w:themeColor="text1"/>
-              </w:rPr>
-              <w:t>j3@com</w:t>
-            </w:r>
-            <w:r>
-              <w:rPr>
-                <w:color w:val="000000" w:themeColor="text1"/>
-              </w:rPr>
-              <w:t xml:space="preserve">, map it to account </w:t>
-            </w:r>
-            <w:r>
-              <w:rPr>
-                <w:rStyle w:val="HTMLCode"/>
-                <w:rFonts w:eastAsiaTheme="minorHAnsi"/>
-                <w:color w:val="000000" w:themeColor="text1"/>
-              </w:rPr>
-              <w:t>0</w:t>
-            </w:r>
-            <w:r>
-              <w:rPr>
-                <w:color w:val="000000" w:themeColor="text1"/>
-              </w:rPr>
-              <w:t>.</w:t>
-            </w:r>
-          </w:p>
-          <w:p>
-            <w:pPr>
-              <w:pStyle w:val="Heading5"/>
-              <w:outlineLvl w:val="4"/>
-              <w:rPr>
-                <w:color w:val="000000" w:themeColor="text1"/>
-              </w:rPr>
-            </w:pPr>
-            <w:r>
-              <w:rPr>
-                <w:color w:val="000000" w:themeColor="text1"/>
-              </w:rPr>
-              <w:t xml:space="preserve">Account 2: </w:t>
-            </w:r>
-            <w:r>
-              <w:rPr>
-                <w:rStyle w:val="HTMLCode"/>
-                <w:rFonts w:eastAsiaTheme="majorEastAsia"/>
-                <w:color w:val="000000" w:themeColor="text1"/>
-              </w:rPr>
-              <w:t>{"John", "j4@com"}</w:t>
+                <w:rFonts w:ascii="Times New Roman" w:eastAsia="Times New Roman" w:hAnsi="Times New Roman" w:cs="Times New Roman"/>
+                <w:sz w:val="24"/>
+                <w:szCs w:val="24"/>
+                <w:lang w:eastAsia="en-IN"/>
+              </w:rPr>
+            </w:pPr>
+            <w:r>
+              <w:rPr>
+                <w:rFonts w:ascii="Times New Roman" w:eastAsia="Times New Roman" w:hAnsi="Times New Roman" w:cs="Times New Roman"/>
+                <w:sz w:val="24"/>
+                <w:szCs w:val="24"/>
+                <w:lang w:eastAsia="en-IN"/>
+              </w:rPr>
+              <w:t>Sort the emails</w:t>
             </w:r>
           </w:p>
           <w:p>
             <w:pPr>
               <w:numPr>
                 <w:ilvl w:val="0"/>
-                <w:numId w:val="7"/>
+                <w:numId w:val="18"/>
               </w:numPr>
               <w:spacing w:before="100" w:beforeAutospacing="1" w:after="100" w:afterAutospacing="1"/>
               <w:rPr>
-                <w:color w:val="000000" w:themeColor="text1"/>
-              </w:rPr>
-            </w:pPr>
-            <w:r>
-              <w:rPr>
-                <w:color w:val="000000" w:themeColor="text1"/>
-              </w:rPr>
-              <w:t xml:space="preserve">For </w:t>
-            </w:r>
-            <w:r>
-              <w:rPr>
-                <w:rStyle w:val="HTMLCode"/>
-                <w:rFonts w:eastAsiaTheme="minorHAnsi"/>
-                <w:color w:val="000000" w:themeColor="text1"/>
-              </w:rPr>
-              <w:t>j4@com</w:t>
-            </w:r>
-            <w:r>
-              <w:rPr>
-                <w:color w:val="000000" w:themeColor="text1"/>
-              </w:rPr>
-              <w:t xml:space="preserve">, map it to account </w:t>
-            </w:r>
-            <w:r>
-              <w:rPr>
-                <w:rStyle w:val="HTMLCode"/>
-                <w:rFonts w:eastAsiaTheme="minorHAnsi"/>
-                <w:color w:val="000000" w:themeColor="text1"/>
-              </w:rPr>
-              <w:t>1</w:t>
-            </w:r>
-            <w:r>
-              <w:rPr>
-                <w:color w:val="000000" w:themeColor="text1"/>
-              </w:rPr>
-              <w:t>.</w:t>
-            </w:r>
-          </w:p>
-          <w:p>
-            <w:pPr>
-              <w:pStyle w:val="Heading5"/>
-              <w:outlineLvl w:val="4"/>
-              <w:rPr>
-                <w:color w:val="000000" w:themeColor="text1"/>
-              </w:rPr>
-            </w:pPr>
-            <w:r>
-              <w:rPr>
-                <w:color w:val="000000" w:themeColor="text1"/>
-              </w:rPr>
-              <w:t xml:space="preserve">Account 3: </w:t>
-            </w:r>
-            <w:r>
-              <w:rPr>
-                <w:rStyle w:val="HTMLCode"/>
-                <w:rFonts w:eastAsiaTheme="majorEastAsia"/>
-                <w:color w:val="000000" w:themeColor="text1"/>
-              </w:rPr>
-              <w:t>{"Raj", "r1@com", "r2@com"}</w:t>
-            </w:r>
-          </w:p>
-          <w:p>
-            <w:pPr>
-              <w:numPr>
-                <w:ilvl w:val="0"/>
-                <w:numId w:val="8"/>
-              </w:numPr>
+                <w:rFonts w:ascii="Times New Roman" w:eastAsia="Times New Roman" w:hAnsi="Times New Roman" w:cs="Times New Roman"/>
+                <w:sz w:val="24"/>
+                <w:szCs w:val="24"/>
+                <w:lang w:eastAsia="en-IN"/>
+              </w:rPr>
+            </w:pPr>
+            <w:r>
+              <w:rPr>
+                <w:rFonts w:ascii="Times New Roman" w:eastAsia="Times New Roman" w:hAnsi="Times New Roman" w:cs="Times New Roman"/>
+                <w:sz w:val="24"/>
+                <w:szCs w:val="24"/>
+                <w:lang w:eastAsia="en-IN"/>
+              </w:rPr>
+              <w:t xml:space="preserve">Use the </w:t>
+            </w:r>
+            <w:r>
+              <w:rPr>
+                <w:rFonts w:ascii="Times New Roman" w:eastAsia="Times New Roman" w:hAnsi="Times New Roman" w:cs="Times New Roman"/>
+                <w:b/>
+                <w:bCs/>
+                <w:sz w:val="24"/>
+                <w:szCs w:val="24"/>
+                <w:lang w:eastAsia="en-IN"/>
+              </w:rPr>
+              <w:t>name from the original account at that index</w:t>
+            </w:r>
+          </w:p>
+          <w:tbl>
+            <w:tblPr>
+              <w:tblW w:w="0" w:type="auto"/>
+              <w:tblCellSpacing w:w="15" w:type="dxa"/>
+              <w:tblBorders>
+                <w:top w:val="single" w:sz="4" w:space="0" w:color="auto"/>
+                <w:left w:val="single" w:sz="4" w:space="0" w:color="auto"/>
+                <w:bottom w:val="single" w:sz="4" w:space="0" w:color="auto"/>
+                <w:right w:val="single" w:sz="4" w:space="0" w:color="auto"/>
+                <w:insideH w:val="single" w:sz="4" w:space="0" w:color="auto"/>
+                <w:insideV w:val="single" w:sz="4" w:space="0" w:color="auto"/>
+              </w:tblBorders>
+              <w:tblCellMar>
+                <w:top w:w="15" w:type="dxa"/>
+                <w:left w:w="15" w:type="dxa"/>
+                <w:bottom w:w="15" w:type="dxa"/>
+                <w:right w:w="15" w:type="dxa"/>
+              </w:tblCellMar>
+              <w:tblLook w:val="04A0" w:firstRow="1" w:lastRow="0" w:firstColumn="1" w:lastColumn="0" w:noHBand="0" w:noVBand="1"/>
+            </w:tblPr>
+            <w:tblGrid>
+              <w:gridCol w:w="776"/>
+              <w:gridCol w:w="680"/>
+              <w:gridCol w:w="1542"/>
+            </w:tblGrid>
+            <w:tr>
+              <w:trPr>
+                <w:tblHeader/>
+                <w:tblCellSpacing w:w="15" w:type="dxa"/>
+              </w:trPr>
+              <w:tc>
+                <w:tcPr>
+                  <w:tcW w:w="0" w:type="auto"/>
+                  <w:vAlign w:val="center"/>
+                  <w:hideMark/>
+                </w:tcPr>
+                <w:p>
+                  <w:pPr>
+                    <w:spacing w:after="0" w:line="240" w:lineRule="auto"/>
+                    <w:jc w:val="center"/>
+                    <w:rPr>
+                      <w:rFonts w:ascii="Times New Roman" w:eastAsia="Times New Roman" w:hAnsi="Times New Roman" w:cs="Times New Roman"/>
+                      <w:b/>
+                      <w:bCs/>
+                      <w:sz w:val="24"/>
+                      <w:szCs w:val="24"/>
+                      <w:lang w:eastAsia="en-IN"/>
+                    </w:rPr>
+                  </w:pPr>
+                  <w:r>
+                    <w:rPr>
+                      <w:rFonts w:ascii="Times New Roman" w:eastAsia="Times New Roman" w:hAnsi="Times New Roman" w:cs="Times New Roman"/>
+                      <w:b/>
+                      <w:bCs/>
+                      <w:sz w:val="24"/>
+                      <w:szCs w:val="24"/>
+                      <w:lang w:eastAsia="en-IN"/>
+                    </w:rPr>
+                    <w:t>Group</w:t>
+                  </w:r>
+                </w:p>
+              </w:tc>
+              <w:tc>
+                <w:tcPr>
+                  <w:tcW w:w="0" w:type="auto"/>
+                  <w:vAlign w:val="center"/>
+                  <w:hideMark/>
+                </w:tcPr>
+                <w:p>
+                  <w:pPr>
+                    <w:spacing w:after="0" w:line="240" w:lineRule="auto"/>
+                    <w:jc w:val="center"/>
+                    <w:rPr>
+                      <w:rFonts w:ascii="Times New Roman" w:eastAsia="Times New Roman" w:hAnsi="Times New Roman" w:cs="Times New Roman"/>
+                      <w:b/>
+                      <w:bCs/>
+                      <w:sz w:val="24"/>
+                      <w:szCs w:val="24"/>
+                      <w:lang w:eastAsia="en-IN"/>
+                    </w:rPr>
+                  </w:pPr>
+                  <w:r>
+                    <w:rPr>
+                      <w:rFonts w:ascii="Times New Roman" w:eastAsia="Times New Roman" w:hAnsi="Times New Roman" w:cs="Times New Roman"/>
+                      <w:b/>
+                      <w:bCs/>
+                      <w:sz w:val="24"/>
+                      <w:szCs w:val="24"/>
+                      <w:lang w:eastAsia="en-IN"/>
+                    </w:rPr>
+                    <w:t>Name</w:t>
+                  </w:r>
+                </w:p>
+              </w:tc>
+              <w:tc>
+                <w:tcPr>
+                  <w:tcW w:w="0" w:type="auto"/>
+                  <w:vAlign w:val="center"/>
+                  <w:hideMark/>
+                </w:tcPr>
+                <w:p>
+                  <w:pPr>
+                    <w:spacing w:after="0" w:line="240" w:lineRule="auto"/>
+                    <w:jc w:val="center"/>
+                    <w:rPr>
+                      <w:rFonts w:ascii="Times New Roman" w:eastAsia="Times New Roman" w:hAnsi="Times New Roman" w:cs="Times New Roman"/>
+                      <w:b/>
+                      <w:bCs/>
+                      <w:sz w:val="24"/>
+                      <w:szCs w:val="24"/>
+                      <w:lang w:eastAsia="en-IN"/>
+                    </w:rPr>
+                  </w:pPr>
+                  <w:r>
+                    <w:rPr>
+                      <w:rFonts w:ascii="Times New Roman" w:eastAsia="Times New Roman" w:hAnsi="Times New Roman" w:cs="Times New Roman"/>
+                      <w:b/>
+                      <w:bCs/>
+                      <w:sz w:val="24"/>
+                      <w:szCs w:val="24"/>
+                      <w:lang w:eastAsia="en-IN"/>
+                    </w:rPr>
+                    <w:t>Sorted Emails</w:t>
+                  </w:r>
+                </w:p>
+              </w:tc>
+            </w:tr>
+            <w:tr>
+              <w:trPr>
+                <w:tblCellSpacing w:w="15" w:type="dxa"/>
+              </w:trPr>
+              <w:tc>
+                <w:tcPr>
+                  <w:tcW w:w="0" w:type="auto"/>
+                  <w:vAlign w:val="center"/>
+                  <w:hideMark/>
+                </w:tcPr>
+                <w:p>
+                  <w:pPr>
+                    <w:spacing w:after="0" w:line="240" w:lineRule="auto"/>
+                    <w:rPr>
+                      <w:rFonts w:ascii="Times New Roman" w:eastAsia="Times New Roman" w:hAnsi="Times New Roman" w:cs="Times New Roman"/>
+                      <w:sz w:val="24"/>
+                      <w:szCs w:val="24"/>
+                      <w:lang w:eastAsia="en-IN"/>
+                    </w:rPr>
+                  </w:pPr>
+                  <w:r>
+                    <w:rPr>
+                      <w:rFonts w:ascii="Times New Roman" w:eastAsia="Times New Roman" w:hAnsi="Times New Roman" w:cs="Times New Roman"/>
+                      <w:sz w:val="24"/>
+                      <w:szCs w:val="24"/>
+                      <w:lang w:eastAsia="en-IN"/>
+                    </w:rPr>
+                    <w:t>0</w:t>
+                  </w:r>
+                </w:p>
+              </w:tc>
+              <w:tc>
+                <w:tcPr>
+                  <w:tcW w:w="0" w:type="auto"/>
+                  <w:vAlign w:val="center"/>
+                  <w:hideMark/>
+                </w:tcPr>
+                <w:p>
+                  <w:pPr>
+                    <w:spacing w:after="0" w:line="240" w:lineRule="auto"/>
+                    <w:rPr>
+                      <w:rFonts w:ascii="Times New Roman" w:eastAsia="Times New Roman" w:hAnsi="Times New Roman" w:cs="Times New Roman"/>
+                      <w:sz w:val="24"/>
+                      <w:szCs w:val="24"/>
+                      <w:lang w:eastAsia="en-IN"/>
+                    </w:rPr>
+                  </w:pPr>
+                  <w:r>
+                    <w:rPr>
+                      <w:rFonts w:ascii="Times New Roman" w:eastAsia="Times New Roman" w:hAnsi="Times New Roman" w:cs="Times New Roman"/>
+                      <w:sz w:val="24"/>
+                      <w:szCs w:val="24"/>
+                      <w:lang w:eastAsia="en-IN"/>
+                    </w:rPr>
+                    <w:t>John</w:t>
+                  </w:r>
+                </w:p>
+              </w:tc>
+              <w:tc>
+                <w:tcPr>
+                  <w:tcW w:w="0" w:type="auto"/>
+                  <w:vAlign w:val="center"/>
+                  <w:hideMark/>
+                </w:tcPr>
+                <w:p>
+                  <w:pPr>
+                    <w:spacing w:after="0" w:line="240" w:lineRule="auto"/>
+                    <w:rPr>
+                      <w:rFonts w:ascii="Times New Roman" w:eastAsia="Times New Roman" w:hAnsi="Times New Roman" w:cs="Times New Roman"/>
+                      <w:sz w:val="24"/>
+                      <w:szCs w:val="24"/>
+                      <w:lang w:eastAsia="en-IN"/>
+                    </w:rPr>
+                  </w:pPr>
+                  <w:r>
+                    <w:rPr>
+                      <w:rFonts w:ascii="Times New Roman" w:eastAsia="Times New Roman" w:hAnsi="Times New Roman" w:cs="Times New Roman"/>
+                      <w:sz w:val="24"/>
+                      <w:szCs w:val="24"/>
+                      <w:lang w:eastAsia="en-IN"/>
+                    </w:rPr>
+                    <w:t>j1, j2, j3, j5</w:t>
+                  </w:r>
+                </w:p>
+              </w:tc>
+            </w:tr>
+            <w:tr>
+              <w:trPr>
+                <w:tblCellSpacing w:w="15" w:type="dxa"/>
+              </w:trPr>
+              <w:tc>
+                <w:tcPr>
+                  <w:tcW w:w="0" w:type="auto"/>
+                  <w:vAlign w:val="center"/>
+                  <w:hideMark/>
+                </w:tcPr>
+                <w:p>
+                  <w:pPr>
+                    <w:spacing w:after="0" w:line="240" w:lineRule="auto"/>
+                    <w:rPr>
+                      <w:rFonts w:ascii="Times New Roman" w:eastAsia="Times New Roman" w:hAnsi="Times New Roman" w:cs="Times New Roman"/>
+                      <w:sz w:val="24"/>
+                      <w:szCs w:val="24"/>
+                      <w:lang w:eastAsia="en-IN"/>
+                    </w:rPr>
+                  </w:pPr>
+                  <w:r>
+                    <w:rPr>
+                      <w:rFonts w:ascii="Times New Roman" w:eastAsia="Times New Roman" w:hAnsi="Times New Roman" w:cs="Times New Roman"/>
+                      <w:sz w:val="24"/>
+                      <w:szCs w:val="24"/>
+                      <w:lang w:eastAsia="en-IN"/>
+                    </w:rPr>
+                    <w:t>1</w:t>
+                  </w:r>
+                </w:p>
+              </w:tc>
+              <w:tc>
+                <w:tcPr>
+                  <w:tcW w:w="0" w:type="auto"/>
+                  <w:vAlign w:val="center"/>
+                  <w:hideMark/>
+                </w:tcPr>
+                <w:p>
+                  <w:pPr>
+                    <w:spacing w:after="0" w:line="240" w:lineRule="auto"/>
+                    <w:rPr>
+                      <w:rFonts w:ascii="Times New Roman" w:eastAsia="Times New Roman" w:hAnsi="Times New Roman" w:cs="Times New Roman"/>
+                      <w:sz w:val="24"/>
+                      <w:szCs w:val="24"/>
+                      <w:lang w:eastAsia="en-IN"/>
+                    </w:rPr>
+                  </w:pPr>
+                  <w:r>
+                    <w:rPr>
+                      <w:rFonts w:ascii="Times New Roman" w:eastAsia="Times New Roman" w:hAnsi="Times New Roman" w:cs="Times New Roman"/>
+                      <w:sz w:val="24"/>
+                      <w:szCs w:val="24"/>
+                      <w:lang w:eastAsia="en-IN"/>
+                    </w:rPr>
+                    <w:t>John</w:t>
+                  </w:r>
+                </w:p>
+              </w:tc>
+              <w:tc>
+                <w:tcPr>
+                  <w:tcW w:w="0" w:type="auto"/>
+                  <w:vAlign w:val="center"/>
+                  <w:hideMark/>
+                </w:tcPr>
+                <w:p>
+                  <w:pPr>
+                    <w:spacing w:after="0" w:line="240" w:lineRule="auto"/>
+                    <w:rPr>
+                      <w:rFonts w:ascii="Times New Roman" w:eastAsia="Times New Roman" w:hAnsi="Times New Roman" w:cs="Times New Roman"/>
+                      <w:sz w:val="24"/>
+                      <w:szCs w:val="24"/>
+                      <w:lang w:eastAsia="en-IN"/>
+                    </w:rPr>
+                  </w:pPr>
+                  <w:r>
+                    <w:rPr>
+                      <w:rFonts w:ascii="Times New Roman" w:eastAsia="Times New Roman" w:hAnsi="Times New Roman" w:cs="Times New Roman"/>
+                      <w:sz w:val="24"/>
+                      <w:szCs w:val="24"/>
+                      <w:lang w:eastAsia="en-IN"/>
+                    </w:rPr>
+                    <w:t>j4</w:t>
+                  </w:r>
+                </w:p>
+              </w:tc>
+            </w:tr>
+            <w:tr>
+              <w:trPr>
+                <w:tblCellSpacing w:w="15" w:type="dxa"/>
+              </w:trPr>
+              <w:tc>
+                <w:tcPr>
+                  <w:tcW w:w="0" w:type="auto"/>
+                  <w:vAlign w:val="center"/>
+                  <w:hideMark/>
+                </w:tcPr>
+                <w:p>
+                  <w:pPr>
+                    <w:spacing w:after="0" w:line="240" w:lineRule="auto"/>
+                    <w:rPr>
+                      <w:rFonts w:ascii="Times New Roman" w:eastAsia="Times New Roman" w:hAnsi="Times New Roman" w:cs="Times New Roman"/>
+                      <w:sz w:val="24"/>
+                      <w:szCs w:val="24"/>
+                      <w:lang w:eastAsia="en-IN"/>
+                    </w:rPr>
+                  </w:pPr>
+                  <w:r>
+                    <w:rPr>
+                      <w:rFonts w:ascii="Times New Roman" w:eastAsia="Times New Roman" w:hAnsi="Times New Roman" w:cs="Times New Roman"/>
+                      <w:sz w:val="24"/>
+                      <w:szCs w:val="24"/>
+                      <w:lang w:eastAsia="en-IN"/>
+                    </w:rPr>
+                    <w:t>2</w:t>
+                  </w:r>
+                </w:p>
+              </w:tc>
+              <w:tc>
+                <w:tcPr>
+                  <w:tcW w:w="0" w:type="auto"/>
+                  <w:vAlign w:val="center"/>
+                  <w:hideMark/>
+                </w:tcPr>
+                <w:p>
+                  <w:pPr>
+                    <w:spacing w:after="0" w:line="240" w:lineRule="auto"/>
+                    <w:rPr>
+                      <w:rFonts w:ascii="Times New Roman" w:eastAsia="Times New Roman" w:hAnsi="Times New Roman" w:cs="Times New Roman"/>
+                      <w:sz w:val="24"/>
+                      <w:szCs w:val="24"/>
+                      <w:lang w:eastAsia="en-IN"/>
+                    </w:rPr>
+                  </w:pPr>
+                  <w:r>
+                    <w:rPr>
+                      <w:rFonts w:ascii="Times New Roman" w:eastAsia="Times New Roman" w:hAnsi="Times New Roman" w:cs="Times New Roman"/>
+                      <w:sz w:val="24"/>
+                      <w:szCs w:val="24"/>
+                      <w:lang w:eastAsia="en-IN"/>
+                    </w:rPr>
+                    <w:t>Raj</w:t>
+                  </w:r>
+                </w:p>
+              </w:tc>
+              <w:tc>
+                <w:tcPr>
+                  <w:tcW w:w="0" w:type="auto"/>
+                  <w:vAlign w:val="center"/>
+                  <w:hideMark/>
+                </w:tcPr>
+                <w:p>
+                  <w:pPr>
+                    <w:spacing w:after="0" w:line="240" w:lineRule="auto"/>
+                    <w:rPr>
+                      <w:rFonts w:ascii="Times New Roman" w:eastAsia="Times New Roman" w:hAnsi="Times New Roman" w:cs="Times New Roman"/>
+                      <w:sz w:val="24"/>
+                      <w:szCs w:val="24"/>
+                      <w:lang w:eastAsia="en-IN"/>
+                    </w:rPr>
+                  </w:pPr>
+                  <w:r>
+                    <w:rPr>
+                      <w:rFonts w:ascii="Times New Roman" w:eastAsia="Times New Roman" w:hAnsi="Times New Roman" w:cs="Times New Roman"/>
+                      <w:sz w:val="24"/>
+                      <w:szCs w:val="24"/>
+                      <w:lang w:eastAsia="en-IN"/>
+                    </w:rPr>
+                    <w:t>r1, r2, r3</w:t>
+                  </w:r>
+                </w:p>
+              </w:tc>
+            </w:tr>
+            <w:tr>
+              <w:trPr>
+                <w:tblCellSpacing w:w="15" w:type="dxa"/>
+              </w:trPr>
+              <w:tc>
+                <w:tcPr>
+                  <w:tcW w:w="0" w:type="auto"/>
+                  <w:vAlign w:val="center"/>
+                  <w:hideMark/>
+                </w:tcPr>
+                <w:p>
+                  <w:pPr>
+                    <w:spacing w:after="0" w:line="240" w:lineRule="auto"/>
+                    <w:rPr>
+                      <w:rFonts w:ascii="Times New Roman" w:eastAsia="Times New Roman" w:hAnsi="Times New Roman" w:cs="Times New Roman"/>
+                      <w:sz w:val="24"/>
+                      <w:szCs w:val="24"/>
+                      <w:lang w:eastAsia="en-IN"/>
+                    </w:rPr>
+                  </w:pPr>
+                  <w:r>
+                    <w:rPr>
+                      <w:rFonts w:ascii="Times New Roman" w:eastAsia="Times New Roman" w:hAnsi="Times New Roman" w:cs="Times New Roman"/>
+                      <w:sz w:val="24"/>
+                      <w:szCs w:val="24"/>
+                      <w:lang w:eastAsia="en-IN"/>
+                    </w:rPr>
+                    <w:t>5</w:t>
+                  </w:r>
+                </w:p>
+              </w:tc>
+              <w:tc>
+                <w:tcPr>
+                  <w:tcW w:w="0" w:type="auto"/>
+                  <w:vAlign w:val="center"/>
+                  <w:hideMark/>
+                </w:tcPr>
+                <w:p>
+                  <w:pPr>
+                    <w:spacing w:after="0" w:line="240" w:lineRule="auto"/>
+                    <w:rPr>
+                      <w:rFonts w:ascii="Times New Roman" w:eastAsia="Times New Roman" w:hAnsi="Times New Roman" w:cs="Times New Roman"/>
+                      <w:sz w:val="24"/>
+                      <w:szCs w:val="24"/>
+                      <w:lang w:eastAsia="en-IN"/>
+                    </w:rPr>
+                  </w:pPr>
+                  <w:r>
+                    <w:rPr>
+                      <w:rFonts w:ascii="Times New Roman" w:eastAsia="Times New Roman" w:hAnsi="Times New Roman" w:cs="Times New Roman"/>
+                      <w:sz w:val="24"/>
+                      <w:szCs w:val="24"/>
+                      <w:lang w:eastAsia="en-IN"/>
+                    </w:rPr>
+                    <w:t>Mary</w:t>
+                  </w:r>
+                </w:p>
+              </w:tc>
+              <w:tc>
+                <w:tcPr>
+                  <w:tcW w:w="0" w:type="auto"/>
+                  <w:vAlign w:val="center"/>
+                  <w:hideMark/>
+                </w:tcPr>
+                <w:p>
+                  <w:pPr>
+                    <w:spacing w:after="0" w:line="240" w:lineRule="auto"/>
+                    <w:rPr>
+                      <w:rFonts w:ascii="Times New Roman" w:eastAsia="Times New Roman" w:hAnsi="Times New Roman" w:cs="Times New Roman"/>
+                      <w:sz w:val="24"/>
+                      <w:szCs w:val="24"/>
+                      <w:lang w:eastAsia="en-IN"/>
+                    </w:rPr>
+                  </w:pPr>
+                  <w:r>
+                    <w:rPr>
+                      <w:rFonts w:ascii="Times New Roman" w:eastAsia="Times New Roman" w:hAnsi="Times New Roman" w:cs="Times New Roman"/>
+                      <w:sz w:val="24"/>
+                      <w:szCs w:val="24"/>
+                      <w:lang w:eastAsia="en-IN"/>
+                    </w:rPr>
+                    <w:t>m1</w:t>
+                  </w:r>
+                </w:p>
+              </w:tc>
+            </w:tr>
+          </w:tbl>
+          <w:p>
+            <w:pPr>
+              <w:rPr>
+                <w:rFonts w:ascii="Times New Roman" w:eastAsia="Times New Roman" w:hAnsi="Times New Roman" w:cs="Times New Roman"/>
+                <w:sz w:val="24"/>
+                <w:szCs w:val="24"/>
+                <w:lang w:eastAsia="en-IN"/>
+              </w:rPr>
+            </w:pPr>
+            <w:r>
+              <w:rPr>
+                <w:rFonts w:ascii="Times New Roman" w:eastAsia="Times New Roman" w:hAnsi="Times New Roman" w:cs="Times New Roman"/>
+                <w:sz w:val="24"/>
+                <w:szCs w:val="24"/>
+                <w:lang w:eastAsia="en-IN"/>
+              </w:rPr>
+              <w:pict>
+                <v:rect id="_x0000_i1028" style="width:0;height:1.5pt" o:hralign="center" o:hrstd="t" o:hr="t" fillcolor="#a0a0a0" stroked="f"/>
+              </w:pict>
+            </w:r>
+          </w:p>
+          <w:p>
+            <w:pPr>
               <w:spacing w:before="100" w:beforeAutospacing="1" w:after="100" w:afterAutospacing="1"/>
-              <w:rPr>
-                <w:color w:val="000000" w:themeColor="text1"/>
-              </w:rPr>
-            </w:pPr>
-            <w:r>
-              <w:rPr>
-                <w:color w:val="000000" w:themeColor="text1"/>
-              </w:rPr>
-              <w:t xml:space="preserve">For </w:t>
-            </w:r>
-            <w:r>
-              <w:rPr>
-                <w:rStyle w:val="HTMLCode"/>
-                <w:rFonts w:eastAsiaTheme="minorHAnsi"/>
-                <w:color w:val="000000" w:themeColor="text1"/>
-              </w:rPr>
-              <w:t>r1@com</w:t>
-            </w:r>
-            <w:r>
-              <w:rPr>
-                <w:color w:val="000000" w:themeColor="text1"/>
-              </w:rPr>
-              <w:t xml:space="preserve">, map it to account </w:t>
-            </w:r>
-            <w:r>
-              <w:rPr>
-                <w:rStyle w:val="HTMLCode"/>
-                <w:rFonts w:eastAsiaTheme="minorHAnsi"/>
-                <w:color w:val="000000" w:themeColor="text1"/>
-              </w:rPr>
-              <w:t>2</w:t>
-            </w:r>
-            <w:r>
-              <w:rPr>
-                <w:color w:val="000000" w:themeColor="text1"/>
-              </w:rPr>
-              <w:t>.</w:t>
-            </w:r>
-          </w:p>
-          <w:p>
-            <w:pPr>
-              <w:numPr>
-                <w:ilvl w:val="0"/>
-                <w:numId w:val="8"/>
-              </w:numPr>
+              <w:outlineLvl w:val="2"/>
+              <w:rPr>
+                <w:rFonts w:ascii="Times New Roman" w:eastAsia="Times New Roman" w:hAnsi="Times New Roman" w:cs="Times New Roman"/>
+                <w:b/>
+                <w:bCs/>
+                <w:sz w:val="27"/>
+                <w:szCs w:val="27"/>
+                <w:lang w:eastAsia="en-IN"/>
+              </w:rPr>
+            </w:pPr>
+            <w:r>
+              <w:rPr>
+                <w:rFonts w:ascii="Segoe UI Symbol" w:eastAsia="Times New Roman" w:hAnsi="Segoe UI Symbol" w:cs="Segoe UI Symbol"/>
+                <w:b/>
+                <w:bCs/>
+                <w:sz w:val="27"/>
+                <w:szCs w:val="27"/>
+                <w:lang w:eastAsia="en-IN"/>
+              </w:rPr>
+              <w:t>✅</w:t>
+            </w:r>
+            <w:r>
+              <w:rPr>
+                <w:rFonts w:ascii="Times New Roman" w:eastAsia="Times New Roman" w:hAnsi="Times New Roman" w:cs="Times New Roman"/>
+                <w:b/>
+                <w:bCs/>
+                <w:sz w:val="27"/>
+                <w:szCs w:val="27"/>
+                <w:lang w:eastAsia="en-IN"/>
+              </w:rPr>
+              <w:t xml:space="preserve"> Final Output</w:t>
+            </w:r>
+          </w:p>
+          <w:p>
+            <w:pPr>
+              <w:tabs>
+                <w:tab w:val="left" w:pos="916"/>
+                <w:tab w:val="left" w:pos="1832"/>
+                <w:tab w:val="left" w:pos="2748"/>
+                <w:tab w:val="left" w:pos="3664"/>
+                <w:tab w:val="left" w:pos="4580"/>
+                <w:tab w:val="left" w:pos="5496"/>
+                <w:tab w:val="left" w:pos="6412"/>
+                <w:tab w:val="left" w:pos="7328"/>
+                <w:tab w:val="left" w:pos="8244"/>
+                <w:tab w:val="left" w:pos="9160"/>
+                <w:tab w:val="left" w:pos="10076"/>
+                <w:tab w:val="left" w:pos="10992"/>
+                <w:tab w:val="left" w:pos="11908"/>
+                <w:tab w:val="left" w:pos="12824"/>
+                <w:tab w:val="left" w:pos="13740"/>
+                <w:tab w:val="left" w:pos="14656"/>
+              </w:tabs>
+              <w:rPr>
+                <w:rFonts w:ascii="Courier New" w:eastAsia="Times New Roman" w:hAnsi="Courier New" w:cs="Courier New"/>
+                <w:sz w:val="20"/>
+                <w:szCs w:val="20"/>
+                <w:lang w:eastAsia="en-IN"/>
+              </w:rPr>
+            </w:pPr>
+            <w:proofErr w:type="gramStart"/>
+            <w:r>
+              <w:rPr>
+                <w:rFonts w:ascii="Courier New" w:eastAsia="Times New Roman" w:hAnsi="Courier New" w:cs="Courier New"/>
+                <w:sz w:val="20"/>
+                <w:szCs w:val="20"/>
+                <w:lang w:eastAsia="en-IN"/>
+              </w:rPr>
+              <w:t>John:j</w:t>
+            </w:r>
+            <w:proofErr w:type="gramEnd"/>
+            <w:r>
+              <w:rPr>
+                <w:rFonts w:ascii="Courier New" w:eastAsia="Times New Roman" w:hAnsi="Courier New" w:cs="Courier New"/>
+                <w:sz w:val="20"/>
+                <w:szCs w:val="20"/>
+                <w:lang w:eastAsia="en-IN"/>
+              </w:rPr>
+              <w:t xml:space="preserve">1@com j2@com j3@com j5@com </w:t>
+            </w:r>
+          </w:p>
+          <w:p>
+            <w:pPr>
+              <w:tabs>
+                <w:tab w:val="left" w:pos="916"/>
+                <w:tab w:val="left" w:pos="1832"/>
+                <w:tab w:val="left" w:pos="2748"/>
+                <w:tab w:val="left" w:pos="3664"/>
+                <w:tab w:val="left" w:pos="4580"/>
+                <w:tab w:val="left" w:pos="5496"/>
+                <w:tab w:val="left" w:pos="6412"/>
+                <w:tab w:val="left" w:pos="7328"/>
+                <w:tab w:val="left" w:pos="8244"/>
+                <w:tab w:val="left" w:pos="9160"/>
+                <w:tab w:val="left" w:pos="10076"/>
+                <w:tab w:val="left" w:pos="10992"/>
+                <w:tab w:val="left" w:pos="11908"/>
+                <w:tab w:val="left" w:pos="12824"/>
+                <w:tab w:val="left" w:pos="13740"/>
+                <w:tab w:val="left" w:pos="14656"/>
+              </w:tabs>
+              <w:rPr>
+                <w:rFonts w:ascii="Courier New" w:eastAsia="Times New Roman" w:hAnsi="Courier New" w:cs="Courier New"/>
+                <w:sz w:val="20"/>
+                <w:szCs w:val="20"/>
+                <w:lang w:eastAsia="en-IN"/>
+              </w:rPr>
+            </w:pPr>
+            <w:proofErr w:type="gramStart"/>
+            <w:r>
+              <w:rPr>
+                <w:rFonts w:ascii="Courier New" w:eastAsia="Times New Roman" w:hAnsi="Courier New" w:cs="Courier New"/>
+                <w:sz w:val="20"/>
+                <w:szCs w:val="20"/>
+                <w:lang w:eastAsia="en-IN"/>
+              </w:rPr>
+              <w:t>John:j</w:t>
+            </w:r>
+            <w:proofErr w:type="gramEnd"/>
+            <w:r>
+              <w:rPr>
+                <w:rFonts w:ascii="Courier New" w:eastAsia="Times New Roman" w:hAnsi="Courier New" w:cs="Courier New"/>
+                <w:sz w:val="20"/>
+                <w:szCs w:val="20"/>
+                <w:lang w:eastAsia="en-IN"/>
+              </w:rPr>
+              <w:t xml:space="preserve">4@com </w:t>
+            </w:r>
+          </w:p>
+          <w:p>
+            <w:pPr>
+              <w:tabs>
+                <w:tab w:val="left" w:pos="916"/>
+                <w:tab w:val="left" w:pos="1832"/>
+                <w:tab w:val="left" w:pos="2748"/>
+                <w:tab w:val="left" w:pos="3664"/>
+                <w:tab w:val="left" w:pos="4580"/>
+                <w:tab w:val="left" w:pos="5496"/>
+                <w:tab w:val="left" w:pos="6412"/>
+                <w:tab w:val="left" w:pos="7328"/>
+                <w:tab w:val="left" w:pos="8244"/>
+                <w:tab w:val="left" w:pos="9160"/>
+                <w:tab w:val="left" w:pos="10076"/>
+                <w:tab w:val="left" w:pos="10992"/>
+                <w:tab w:val="left" w:pos="11908"/>
+                <w:tab w:val="left" w:pos="12824"/>
+                <w:tab w:val="left" w:pos="13740"/>
+                <w:tab w:val="left" w:pos="14656"/>
+              </w:tabs>
+              <w:rPr>
+                <w:rFonts w:ascii="Courier New" w:eastAsia="Times New Roman" w:hAnsi="Courier New" w:cs="Courier New"/>
+                <w:sz w:val="20"/>
+                <w:szCs w:val="20"/>
+                <w:lang w:eastAsia="en-IN"/>
+              </w:rPr>
+            </w:pPr>
+            <w:r>
+              <w:rPr>
+                <w:rFonts w:ascii="Courier New" w:eastAsia="Times New Roman" w:hAnsi="Courier New" w:cs="Courier New"/>
+                <w:sz w:val="20"/>
+                <w:szCs w:val="20"/>
+                <w:lang w:eastAsia="en-IN"/>
+              </w:rPr>
+              <w:t xml:space="preserve">Mary:m1@com </w:t>
+            </w:r>
+          </w:p>
+          <w:p>
+            <w:pPr>
+              <w:tabs>
+                <w:tab w:val="left" w:pos="916"/>
+                <w:tab w:val="left" w:pos="1832"/>
+                <w:tab w:val="left" w:pos="2748"/>
+                <w:tab w:val="left" w:pos="3664"/>
+                <w:tab w:val="left" w:pos="4580"/>
+                <w:tab w:val="left" w:pos="5496"/>
+                <w:tab w:val="left" w:pos="6412"/>
+                <w:tab w:val="left" w:pos="7328"/>
+                <w:tab w:val="left" w:pos="8244"/>
+                <w:tab w:val="left" w:pos="9160"/>
+                <w:tab w:val="left" w:pos="10076"/>
+                <w:tab w:val="left" w:pos="10992"/>
+                <w:tab w:val="left" w:pos="11908"/>
+                <w:tab w:val="left" w:pos="12824"/>
+                <w:tab w:val="left" w:pos="13740"/>
+                <w:tab w:val="left" w:pos="14656"/>
+              </w:tabs>
+              <w:rPr>
+                <w:rFonts w:ascii="Courier New" w:eastAsia="Times New Roman" w:hAnsi="Courier New" w:cs="Courier New"/>
+                <w:sz w:val="20"/>
+                <w:szCs w:val="20"/>
+                <w:lang w:eastAsia="en-IN"/>
+              </w:rPr>
+            </w:pPr>
+            <w:proofErr w:type="gramStart"/>
+            <w:r>
+              <w:rPr>
+                <w:rFonts w:ascii="Courier New" w:eastAsia="Times New Roman" w:hAnsi="Courier New" w:cs="Courier New"/>
+                <w:sz w:val="20"/>
+                <w:szCs w:val="20"/>
+                <w:lang w:eastAsia="en-IN"/>
+              </w:rPr>
+              <w:t>Raj:r</w:t>
+            </w:r>
+            <w:proofErr w:type="gramEnd"/>
+            <w:r>
+              <w:rPr>
+                <w:rFonts w:ascii="Courier New" w:eastAsia="Times New Roman" w:hAnsi="Courier New" w:cs="Courier New"/>
+                <w:sz w:val="20"/>
+                <w:szCs w:val="20"/>
+                <w:lang w:eastAsia="en-IN"/>
+              </w:rPr>
+              <w:t xml:space="preserve">1@com r2@com r3@com </w:t>
+            </w:r>
+          </w:p>
+          <w:p>
+            <w:pPr>
+              <w:rPr>
+                <w:rFonts w:ascii="Times New Roman" w:eastAsia="Times New Roman" w:hAnsi="Times New Roman" w:cs="Times New Roman"/>
+                <w:sz w:val="24"/>
+                <w:szCs w:val="24"/>
+                <w:lang w:eastAsia="en-IN"/>
+              </w:rPr>
+            </w:pPr>
+            <w:r>
+              <w:rPr>
+                <w:rFonts w:ascii="Times New Roman" w:eastAsia="Times New Roman" w:hAnsi="Times New Roman" w:cs="Times New Roman"/>
+                <w:sz w:val="24"/>
+                <w:szCs w:val="24"/>
+                <w:lang w:eastAsia="en-IN"/>
+              </w:rPr>
+              <w:pict>
+                <v:rect id="_x0000_i1029" style="width:0;height:1.5pt" o:hralign="center" o:hrstd="t" o:hr="t" fillcolor="#a0a0a0" stroked="f"/>
+              </w:pict>
+            </w:r>
+          </w:p>
+          <w:p>
+            <w:pPr>
               <w:spacing w:before="100" w:beforeAutospacing="1" w:after="100" w:afterAutospacing="1"/>
-              <w:rPr>
-                <w:color w:val="000000" w:themeColor="text1"/>
-              </w:rPr>
-            </w:pPr>
-            <w:r>
-              <w:rPr>
-                <w:color w:val="000000" w:themeColor="text1"/>
-              </w:rPr>
-              <w:t xml:space="preserve">For </w:t>
-            </w:r>
-            <w:r>
-              <w:rPr>
-                <w:rStyle w:val="HTMLCode"/>
-                <w:rFonts w:eastAsiaTheme="minorHAnsi"/>
-                <w:color w:val="000000" w:themeColor="text1"/>
-              </w:rPr>
-              <w:t>r2@com</w:t>
-            </w:r>
-            <w:r>
-              <w:rPr>
-                <w:color w:val="000000" w:themeColor="text1"/>
-              </w:rPr>
-              <w:t xml:space="preserve">, map it to account </w:t>
-            </w:r>
-            <w:r>
-              <w:rPr>
-                <w:rStyle w:val="HTMLCode"/>
-                <w:rFonts w:eastAsiaTheme="minorHAnsi"/>
-                <w:color w:val="000000" w:themeColor="text1"/>
-              </w:rPr>
-              <w:t>2</w:t>
-            </w:r>
-            <w:r>
-              <w:rPr>
-                <w:color w:val="000000" w:themeColor="text1"/>
-              </w:rPr>
-              <w:t>.</w:t>
-            </w:r>
-          </w:p>
-          <w:p>
-            <w:pPr>
-              <w:pStyle w:val="Heading5"/>
-              <w:outlineLvl w:val="4"/>
-              <w:rPr>
-                <w:color w:val="000000" w:themeColor="text1"/>
-              </w:rPr>
-            </w:pPr>
-            <w:r>
-              <w:rPr>
-                <w:color w:val="000000" w:themeColor="text1"/>
-              </w:rPr>
-              <w:t xml:space="preserve">Account 4: </w:t>
-            </w:r>
-            <w:r>
-              <w:rPr>
-                <w:rStyle w:val="HTMLCode"/>
-                <w:rFonts w:eastAsiaTheme="majorEastAsia"/>
-                <w:color w:val="000000" w:themeColor="text1"/>
-              </w:rPr>
-              <w:t>{"John", "j1@com", "j5@com"}</w:t>
-            </w:r>
-          </w:p>
-          <w:p>
-            <w:pPr>
-              <w:numPr>
-                <w:ilvl w:val="0"/>
-                <w:numId w:val="9"/>
-              </w:numPr>
+              <w:outlineLvl w:val="2"/>
+              <w:rPr>
+                <w:rFonts w:ascii="Times New Roman" w:eastAsia="Times New Roman" w:hAnsi="Times New Roman" w:cs="Times New Roman"/>
+                <w:b/>
+                <w:bCs/>
+                <w:sz w:val="27"/>
+                <w:szCs w:val="27"/>
+                <w:lang w:eastAsia="en-IN"/>
+              </w:rPr>
+            </w:pPr>
+            <w:r>
+              <w:rPr>
+                <w:rFonts w:ascii="Segoe UI Symbol" w:eastAsia="Times New Roman" w:hAnsi="Segoe UI Symbol" w:cs="Segoe UI Symbol"/>
+                <w:b/>
+                <w:bCs/>
+                <w:sz w:val="27"/>
+                <w:szCs w:val="27"/>
+                <w:lang w:eastAsia="en-IN"/>
+              </w:rPr>
+              <w:t>✅</w:t>
+            </w:r>
+            <w:r>
+              <w:rPr>
+                <w:rFonts w:ascii="Times New Roman" w:eastAsia="Times New Roman" w:hAnsi="Times New Roman" w:cs="Times New Roman"/>
+                <w:b/>
+                <w:bCs/>
+                <w:sz w:val="27"/>
+                <w:szCs w:val="27"/>
+                <w:lang w:eastAsia="en-IN"/>
+              </w:rPr>
+              <w:t xml:space="preserve"> DSU Table View (Final Parents)</w:t>
+            </w:r>
+          </w:p>
+          <w:p>
+            <w:pPr>
               <w:spacing w:before="100" w:beforeAutospacing="1" w:after="100" w:afterAutospacing="1"/>
               <w:rPr>
-                <w:color w:val="000000" w:themeColor="text1"/>
-              </w:rPr>
-            </w:pPr>
-            <w:r>
-              <w:rPr>
-                <w:color w:val="000000" w:themeColor="text1"/>
-              </w:rPr>
-              <w:t xml:space="preserve">For </w:t>
-            </w:r>
-            <w:r>
-              <w:rPr>
-                <w:rStyle w:val="HTMLCode"/>
-                <w:rFonts w:eastAsiaTheme="minorHAnsi"/>
-                <w:color w:val="000000" w:themeColor="text1"/>
-              </w:rPr>
-              <w:t>j1@com</w:t>
-            </w:r>
-            <w:r>
-              <w:rPr>
-                <w:color w:val="000000" w:themeColor="text1"/>
-              </w:rPr>
-              <w:t xml:space="preserve">, it already maps to account </w:t>
-            </w:r>
-            <w:r>
-              <w:rPr>
-                <w:rStyle w:val="HTMLCode"/>
-                <w:rFonts w:eastAsiaTheme="minorHAnsi"/>
-                <w:color w:val="000000" w:themeColor="text1"/>
-              </w:rPr>
-              <w:t>0</w:t>
-            </w:r>
-            <w:r>
-              <w:rPr>
-                <w:color w:val="000000" w:themeColor="text1"/>
-              </w:rPr>
-              <w:t xml:space="preserve">. </w:t>
-            </w:r>
-            <w:r>
-              <w:rPr>
-                <w:rStyle w:val="Strong"/>
-                <w:color w:val="000000" w:themeColor="text1"/>
-              </w:rPr>
-              <w:t>Union</w:t>
-            </w:r>
-            <w:r>
-              <w:rPr>
-                <w:color w:val="000000" w:themeColor="text1"/>
-              </w:rPr>
-              <w:t xml:space="preserve"> account </w:t>
-            </w:r>
-            <w:r>
-              <w:rPr>
-                <w:rStyle w:val="HTMLCode"/>
-                <w:rFonts w:eastAsiaTheme="minorHAnsi"/>
-                <w:color w:val="000000" w:themeColor="text1"/>
-              </w:rPr>
-              <w:t>3</w:t>
-            </w:r>
-            <w:r>
-              <w:rPr>
-                <w:color w:val="000000" w:themeColor="text1"/>
-              </w:rPr>
-              <w:t xml:space="preserve"> and </w:t>
-            </w:r>
-            <w:r>
-              <w:rPr>
-                <w:rStyle w:val="HTMLCode"/>
-                <w:rFonts w:eastAsiaTheme="minorHAnsi"/>
-                <w:color w:val="000000" w:themeColor="text1"/>
-              </w:rPr>
-              <w:t>0</w:t>
-            </w:r>
-            <w:r>
-              <w:rPr>
-                <w:color w:val="000000" w:themeColor="text1"/>
-              </w:rPr>
-              <w:t>.</w:t>
-            </w:r>
-          </w:p>
-          <w:p>
-            <w:pPr>
-              <w:numPr>
-                <w:ilvl w:val="0"/>
-                <w:numId w:val="9"/>
-              </w:numPr>
-              <w:spacing w:before="100" w:beforeAutospacing="1" w:after="100" w:afterAutospacing="1"/>
-              <w:rPr>
-                <w:color w:val="000000" w:themeColor="text1"/>
-              </w:rPr>
-            </w:pPr>
-            <w:r>
-              <w:rPr>
-                <w:color w:val="000000" w:themeColor="text1"/>
-              </w:rPr>
-              <w:t xml:space="preserve">For </w:t>
-            </w:r>
-            <w:r>
-              <w:rPr>
-                <w:rStyle w:val="HTMLCode"/>
-                <w:rFonts w:eastAsiaTheme="minorHAnsi"/>
-                <w:color w:val="000000" w:themeColor="text1"/>
-              </w:rPr>
-              <w:t>j5@com</w:t>
-            </w:r>
-            <w:r>
-              <w:rPr>
-                <w:color w:val="000000" w:themeColor="text1"/>
-              </w:rPr>
-              <w:t xml:space="preserve">, map it to account </w:t>
-            </w:r>
-            <w:r>
-              <w:rPr>
-                <w:rStyle w:val="HTMLCode"/>
-                <w:rFonts w:eastAsiaTheme="minorHAnsi"/>
-                <w:color w:val="000000" w:themeColor="text1"/>
-              </w:rPr>
-              <w:t>3</w:t>
-            </w:r>
-            <w:r>
-              <w:rPr>
-                <w:color w:val="000000" w:themeColor="text1"/>
-              </w:rPr>
-              <w:t>.</w:t>
-            </w:r>
-          </w:p>
-          <w:p>
-            <w:pPr>
-              <w:pStyle w:val="Heading5"/>
-              <w:outlineLvl w:val="4"/>
-              <w:rPr>
-                <w:color w:val="000000" w:themeColor="text1"/>
-              </w:rPr>
-            </w:pPr>
-            <w:r>
-              <w:rPr>
-                <w:color w:val="000000" w:themeColor="text1"/>
-              </w:rPr>
-              <w:t xml:space="preserve">Account 5: </w:t>
-            </w:r>
-            <w:r>
-              <w:rPr>
-                <w:rStyle w:val="HTMLCode"/>
-                <w:rFonts w:eastAsiaTheme="majorEastAsia"/>
-                <w:color w:val="000000" w:themeColor="text1"/>
-              </w:rPr>
-              <w:t>{"Raj", "r2@com", "r3@com"}</w:t>
-            </w:r>
-          </w:p>
-          <w:p>
-            <w:pPr>
-              <w:numPr>
-                <w:ilvl w:val="0"/>
-                <w:numId w:val="10"/>
-              </w:numPr>
-              <w:spacing w:before="100" w:beforeAutospacing="1" w:after="100" w:afterAutospacing="1"/>
-              <w:rPr>
-                <w:color w:val="000000" w:themeColor="text1"/>
-              </w:rPr>
-            </w:pPr>
-            <w:r>
-              <w:rPr>
-                <w:color w:val="000000" w:themeColor="text1"/>
-              </w:rPr>
-              <w:t xml:space="preserve">For </w:t>
-            </w:r>
-            <w:r>
-              <w:rPr>
-                <w:rStyle w:val="HTMLCode"/>
-                <w:rFonts w:eastAsiaTheme="minorHAnsi"/>
-                <w:color w:val="000000" w:themeColor="text1"/>
-              </w:rPr>
-              <w:t>r2@com</w:t>
-            </w:r>
-            <w:r>
-              <w:rPr>
-                <w:color w:val="000000" w:themeColor="text1"/>
-              </w:rPr>
-              <w:t xml:space="preserve">, it already maps to account </w:t>
-            </w:r>
-            <w:r>
-              <w:rPr>
-                <w:rStyle w:val="HTMLCode"/>
-                <w:rFonts w:eastAsiaTheme="minorHAnsi"/>
-                <w:color w:val="000000" w:themeColor="text1"/>
-              </w:rPr>
-              <w:t>2</w:t>
-            </w:r>
-            <w:r>
-              <w:rPr>
-                <w:color w:val="000000" w:themeColor="text1"/>
-              </w:rPr>
-              <w:t xml:space="preserve">. </w:t>
-            </w:r>
-            <w:r>
-              <w:rPr>
-                <w:rStyle w:val="Strong"/>
-                <w:color w:val="000000" w:themeColor="text1"/>
-              </w:rPr>
-              <w:t>Union</w:t>
-            </w:r>
-            <w:r>
-              <w:rPr>
-                <w:color w:val="000000" w:themeColor="text1"/>
-              </w:rPr>
-              <w:t xml:space="preserve"> account </w:t>
-            </w:r>
-            <w:r>
-              <w:rPr>
-                <w:rStyle w:val="HTMLCode"/>
-                <w:rFonts w:eastAsiaTheme="minorHAnsi"/>
-                <w:color w:val="000000" w:themeColor="text1"/>
-              </w:rPr>
-              <w:t>4</w:t>
-            </w:r>
-            <w:r>
-              <w:rPr>
-                <w:color w:val="000000" w:themeColor="text1"/>
-              </w:rPr>
-              <w:t xml:space="preserve"> and </w:t>
-            </w:r>
-            <w:r>
-              <w:rPr>
-                <w:rStyle w:val="HTMLCode"/>
-                <w:rFonts w:eastAsiaTheme="minorHAnsi"/>
-                <w:color w:val="000000" w:themeColor="text1"/>
-              </w:rPr>
-              <w:t>2</w:t>
-            </w:r>
-            <w:r>
-              <w:rPr>
-                <w:color w:val="000000" w:themeColor="text1"/>
-              </w:rPr>
-              <w:t>.</w:t>
-            </w:r>
-          </w:p>
-          <w:p>
-            <w:pPr>
-              <w:numPr>
-                <w:ilvl w:val="0"/>
-                <w:numId w:val="10"/>
-              </w:numPr>
-              <w:spacing w:before="100" w:beforeAutospacing="1" w:after="100" w:afterAutospacing="1"/>
-              <w:rPr>
-                <w:color w:val="000000" w:themeColor="text1"/>
-              </w:rPr>
-            </w:pPr>
-            <w:r>
-              <w:rPr>
-                <w:color w:val="000000" w:themeColor="text1"/>
-              </w:rPr>
-              <w:t xml:space="preserve">For </w:t>
-            </w:r>
-            <w:r>
-              <w:rPr>
-                <w:rStyle w:val="HTMLCode"/>
-                <w:rFonts w:eastAsiaTheme="minorHAnsi"/>
-                <w:color w:val="000000" w:themeColor="text1"/>
-              </w:rPr>
-              <w:t>r3@com</w:t>
-            </w:r>
-            <w:r>
-              <w:rPr>
-                <w:color w:val="000000" w:themeColor="text1"/>
-              </w:rPr>
-              <w:t xml:space="preserve">, map it to account </w:t>
-            </w:r>
-            <w:r>
-              <w:rPr>
-                <w:rStyle w:val="HTMLCode"/>
-                <w:rFonts w:eastAsiaTheme="minorHAnsi"/>
-                <w:color w:val="000000" w:themeColor="text1"/>
-              </w:rPr>
-              <w:t>4</w:t>
-            </w:r>
-            <w:r>
-              <w:rPr>
-                <w:color w:val="000000" w:themeColor="text1"/>
-              </w:rPr>
-              <w:t>.</w:t>
-            </w:r>
-          </w:p>
-          <w:p>
-            <w:pPr>
-              <w:pStyle w:val="Heading5"/>
-              <w:outlineLvl w:val="4"/>
-              <w:rPr>
-                <w:color w:val="000000" w:themeColor="text1"/>
-              </w:rPr>
-            </w:pPr>
-            <w:r>
-              <w:rPr>
-                <w:color w:val="000000" w:themeColor="text1"/>
-              </w:rPr>
-              <w:t xml:space="preserve">Account 6: </w:t>
-            </w:r>
-            <w:r>
-              <w:rPr>
-                <w:rStyle w:val="HTMLCode"/>
-                <w:rFonts w:eastAsiaTheme="majorEastAsia"/>
-                <w:color w:val="000000" w:themeColor="text1"/>
-              </w:rPr>
-              <w:t>{"Mary", "m1@com"}</w:t>
-            </w:r>
-          </w:p>
-          <w:p>
-            <w:pPr>
-              <w:numPr>
-                <w:ilvl w:val="0"/>
-                <w:numId w:val="11"/>
-              </w:numPr>
-              <w:spacing w:before="100" w:beforeAutospacing="1" w:after="100" w:afterAutospacing="1"/>
-              <w:rPr>
-                <w:color w:val="000000" w:themeColor="text1"/>
-              </w:rPr>
-            </w:pPr>
-            <w:r>
-              <w:rPr>
-                <w:color w:val="000000" w:themeColor="text1"/>
-              </w:rPr>
-              <w:t xml:space="preserve">For </w:t>
-            </w:r>
-            <w:r>
-              <w:rPr>
-                <w:rStyle w:val="HTMLCode"/>
-                <w:rFonts w:eastAsiaTheme="minorHAnsi"/>
-                <w:color w:val="000000" w:themeColor="text1"/>
-              </w:rPr>
-              <w:t>m1@com</w:t>
-            </w:r>
-            <w:r>
-              <w:rPr>
-                <w:color w:val="000000" w:themeColor="text1"/>
-              </w:rPr>
-              <w:t xml:space="preserve">, map it to account </w:t>
-            </w:r>
-            <w:r>
-              <w:rPr>
-                <w:rStyle w:val="HTMLCode"/>
-                <w:rFonts w:eastAsiaTheme="minorHAnsi"/>
-                <w:color w:val="000000" w:themeColor="text1"/>
-              </w:rPr>
-              <w:t>5</w:t>
-            </w:r>
-            <w:r>
-              <w:rPr>
-                <w:color w:val="000000" w:themeColor="text1"/>
-              </w:rPr>
-              <w:t>.</w:t>
-            </w:r>
-          </w:p>
-          <w:p>
-            <w:pPr>
-              <w:pStyle w:val="Heading4"/>
-              <w:outlineLvl w:val="3"/>
-              <w:rPr>
-                <w:color w:val="000000" w:themeColor="text1"/>
-              </w:rPr>
-            </w:pPr>
-            <w:r>
-              <w:rPr>
-                <w:color w:val="000000" w:themeColor="text1"/>
+                <w:rFonts w:ascii="Times New Roman" w:eastAsia="Times New Roman" w:hAnsi="Times New Roman" w:cs="Times New Roman"/>
+                <w:sz w:val="24"/>
+                <w:szCs w:val="24"/>
+                <w:lang w:eastAsia="en-IN"/>
+              </w:rPr>
+            </w:pPr>
+            <w:r>
+              <w:rPr>
+                <w:rFonts w:ascii="Times New Roman" w:eastAsia="Times New Roman" w:hAnsi="Times New Roman" w:cs="Times New Roman"/>
+                <w:sz w:val="24"/>
+                <w:szCs w:val="24"/>
+                <w:lang w:eastAsia="en-IN"/>
               </w:rPr>
               <w:lastRenderedPageBreak/>
-              <w:t>Step 3: Union-find operations:</w:t>
-            </w:r>
-          </w:p>
-          <w:p>
-            <w:pPr>
-              <w:numPr>
-                <w:ilvl w:val="0"/>
-                <w:numId w:val="12"/>
-              </w:numPr>
-              <w:spacing w:before="100" w:beforeAutospacing="1" w:after="100" w:afterAutospacing="1"/>
-              <w:rPr>
-                <w:color w:val="000000" w:themeColor="text1"/>
-              </w:rPr>
-            </w:pPr>
-            <w:r>
-              <w:rPr>
-                <w:color w:val="000000" w:themeColor="text1"/>
-              </w:rPr>
-              <w:t>Union operations are performed for common emails. For example:</w:t>
-            </w:r>
-          </w:p>
-          <w:p>
-            <w:pPr>
-              <w:numPr>
-                <w:ilvl w:val="1"/>
-                <w:numId w:val="12"/>
-              </w:numPr>
-              <w:spacing w:before="100" w:beforeAutospacing="1" w:after="100" w:afterAutospacing="1"/>
-              <w:rPr>
-                <w:color w:val="000000" w:themeColor="text1"/>
-              </w:rPr>
-            </w:pPr>
-            <w:r>
-              <w:rPr>
-                <w:rStyle w:val="HTMLCode"/>
-                <w:rFonts w:eastAsiaTheme="minorHAnsi"/>
-                <w:color w:val="000000" w:themeColor="text1"/>
-              </w:rPr>
-              <w:t>j1@com</w:t>
-            </w:r>
-            <w:r>
-              <w:rPr>
-                <w:color w:val="000000" w:themeColor="text1"/>
-              </w:rPr>
-              <w:t xml:space="preserve"> in Account 1 and Account 4, so </w:t>
-            </w:r>
-            <w:r>
-              <w:rPr>
-                <w:rStyle w:val="Strong"/>
-                <w:color w:val="000000" w:themeColor="text1"/>
-              </w:rPr>
-              <w:t>union</w:t>
-            </w:r>
-            <w:r>
-              <w:rPr>
-                <w:color w:val="000000" w:themeColor="text1"/>
-              </w:rPr>
-              <w:t xml:space="preserve"> Account 0 and Account 3.</w:t>
-            </w:r>
-          </w:p>
-          <w:p>
-            <w:pPr>
-              <w:numPr>
-                <w:ilvl w:val="1"/>
-                <w:numId w:val="12"/>
-              </w:numPr>
-              <w:spacing w:before="100" w:beforeAutospacing="1" w:after="100" w:afterAutospacing="1"/>
-              <w:rPr>
-                <w:color w:val="000000" w:themeColor="text1"/>
-              </w:rPr>
-            </w:pPr>
-            <w:r>
-              <w:rPr>
-                <w:rStyle w:val="HTMLCode"/>
-                <w:rFonts w:eastAsiaTheme="minorHAnsi"/>
-                <w:color w:val="000000" w:themeColor="text1"/>
-              </w:rPr>
-              <w:t>r2@com</w:t>
-            </w:r>
-            <w:r>
-              <w:rPr>
-                <w:color w:val="000000" w:themeColor="text1"/>
-              </w:rPr>
-              <w:t xml:space="preserve"> in Account 3 and Account 4, so </w:t>
-            </w:r>
-            <w:r>
-              <w:rPr>
-                <w:rStyle w:val="Strong"/>
-                <w:color w:val="000000" w:themeColor="text1"/>
-              </w:rPr>
-              <w:t>union</w:t>
-            </w:r>
-            <w:r>
-              <w:rPr>
-                <w:color w:val="000000" w:themeColor="text1"/>
-              </w:rPr>
-              <w:t xml:space="preserve"> Account 2 and Account 4.</w:t>
-            </w:r>
-          </w:p>
-          <w:p>
-            <w:pPr>
-              <w:pStyle w:val="NormalWeb"/>
-              <w:rPr>
-                <w:color w:val="000000" w:themeColor="text1"/>
-              </w:rPr>
-            </w:pPr>
-            <w:r>
-              <w:rPr>
-                <w:color w:val="000000" w:themeColor="text1"/>
-              </w:rPr>
-              <w:t>After performing all unions, the parent array is updated as follows:</w:t>
-            </w:r>
-          </w:p>
-          <w:p>
-            <w:pPr>
-              <w:numPr>
-                <w:ilvl w:val="0"/>
-                <w:numId w:val="13"/>
-              </w:numPr>
-              <w:spacing w:before="100" w:beforeAutospacing="1" w:after="100" w:afterAutospacing="1"/>
-              <w:rPr>
-                <w:color w:val="000000" w:themeColor="text1"/>
-              </w:rPr>
-            </w:pPr>
-            <w:r>
-              <w:rPr>
-                <w:color w:val="000000" w:themeColor="text1"/>
-              </w:rPr>
-              <w:t xml:space="preserve">Parent array: </w:t>
-            </w:r>
-            <w:r>
-              <w:rPr>
-                <w:rStyle w:val="HTMLCode"/>
-                <w:rFonts w:eastAsiaTheme="minorHAnsi"/>
-                <w:color w:val="000000" w:themeColor="text1"/>
-              </w:rPr>
-              <w:t>[0, 1, 2, 0, 2, 5]</w:t>
-            </w:r>
-          </w:p>
-          <w:p>
-            <w:pPr>
-              <w:numPr>
-                <w:ilvl w:val="0"/>
-                <w:numId w:val="13"/>
-              </w:numPr>
-              <w:spacing w:before="100" w:beforeAutospacing="1" w:after="100" w:afterAutospacing="1"/>
-              <w:rPr>
-                <w:color w:val="000000" w:themeColor="text1"/>
-              </w:rPr>
-            </w:pPr>
-            <w:r>
-              <w:rPr>
-                <w:color w:val="000000" w:themeColor="text1"/>
-              </w:rPr>
-              <w:t xml:space="preserve">Rank array: </w:t>
-            </w:r>
-            <w:r>
-              <w:rPr>
-                <w:rStyle w:val="HTMLCode"/>
-                <w:rFonts w:eastAsiaTheme="minorHAnsi"/>
-                <w:color w:val="000000" w:themeColor="text1"/>
-              </w:rPr>
-              <w:t>[1, 0, 1, 0, 0, 0]</w:t>
-            </w:r>
-          </w:p>
-          <w:p>
-            <w:pPr>
-              <w:numPr>
-                <w:ilvl w:val="0"/>
-                <w:numId w:val="13"/>
-              </w:numPr>
-              <w:spacing w:before="100" w:beforeAutospacing="1" w:after="100" w:afterAutospacing="1"/>
-              <w:rPr>
-                <w:color w:val="000000" w:themeColor="text1"/>
-              </w:rPr>
-            </w:pPr>
-            <w:r>
-              <w:rPr>
-                <w:color w:val="000000" w:themeColor="text1"/>
-              </w:rPr>
-              <w:t xml:space="preserve">Size array: </w:t>
-            </w:r>
-            <w:r>
-              <w:rPr>
-                <w:rStyle w:val="HTMLCode"/>
-                <w:rFonts w:eastAsiaTheme="minorHAnsi"/>
-                <w:color w:val="000000" w:themeColor="text1"/>
-              </w:rPr>
-              <w:t>[4, 1, 3, 1, 2, 1]</w:t>
-            </w:r>
-          </w:p>
-          <w:p>
-            <w:pPr>
-              <w:pStyle w:val="Heading4"/>
-              <w:outlineLvl w:val="3"/>
-              <w:rPr>
-                <w:color w:val="000000" w:themeColor="text1"/>
-              </w:rPr>
-            </w:pPr>
-            <w:r>
-              <w:rPr>
-                <w:color w:val="000000" w:themeColor="text1"/>
-              </w:rPr>
-              <w:t>Step 4: Group emails by the root parent:</w:t>
-            </w:r>
-          </w:p>
-          <w:p>
-            <w:pPr>
-              <w:numPr>
-                <w:ilvl w:val="0"/>
-                <w:numId w:val="14"/>
-              </w:numPr>
-              <w:spacing w:before="100" w:beforeAutospacing="1" w:after="100" w:afterAutospacing="1"/>
-              <w:rPr>
-                <w:color w:val="000000" w:themeColor="text1"/>
-              </w:rPr>
-            </w:pPr>
-            <w:r>
-              <w:rPr>
-                <w:color w:val="000000" w:themeColor="text1"/>
-              </w:rPr>
-              <w:t>For each email, find the root parent and group them.</w:t>
-            </w:r>
-          </w:p>
-          <w:p>
-            <w:pPr>
-              <w:numPr>
-                <w:ilvl w:val="1"/>
-                <w:numId w:val="14"/>
-              </w:numPr>
-              <w:spacing w:before="100" w:beforeAutospacing="1" w:after="100" w:afterAutospacing="1"/>
-              <w:rPr>
-                <w:color w:val="000000" w:themeColor="text1"/>
-              </w:rPr>
-            </w:pPr>
-            <w:r>
-              <w:rPr>
-                <w:color w:val="000000" w:themeColor="text1"/>
-              </w:rPr>
-              <w:t xml:space="preserve">Group 0: </w:t>
-            </w:r>
-            <w:r>
-              <w:rPr>
-                <w:rStyle w:val="HTMLCode"/>
-                <w:rFonts w:eastAsiaTheme="minorHAnsi"/>
-                <w:color w:val="000000" w:themeColor="text1"/>
-              </w:rPr>
-              <w:t>{"j1@com", "j2@com", "j3@com", "j5@com"}</w:t>
-            </w:r>
-          </w:p>
-          <w:p>
-            <w:pPr>
-              <w:numPr>
-                <w:ilvl w:val="1"/>
-                <w:numId w:val="14"/>
-              </w:numPr>
-              <w:spacing w:before="100" w:beforeAutospacing="1" w:after="100" w:afterAutospacing="1"/>
-              <w:rPr>
-                <w:color w:val="000000" w:themeColor="text1"/>
-              </w:rPr>
-            </w:pPr>
-            <w:r>
-              <w:rPr>
-                <w:color w:val="000000" w:themeColor="text1"/>
-              </w:rPr>
-              <w:t xml:space="preserve">Group 2: </w:t>
-            </w:r>
-            <w:r>
-              <w:rPr>
-                <w:rStyle w:val="HTMLCode"/>
-                <w:rFonts w:eastAsiaTheme="minorHAnsi"/>
-                <w:color w:val="000000" w:themeColor="text1"/>
-              </w:rPr>
-              <w:t>{"r1@com", "r2@com", "r3@com"}</w:t>
-            </w:r>
-          </w:p>
-          <w:p>
-            <w:pPr>
-              <w:numPr>
-                <w:ilvl w:val="1"/>
-                <w:numId w:val="14"/>
-              </w:numPr>
-              <w:spacing w:before="100" w:beforeAutospacing="1" w:after="100" w:afterAutospacing="1"/>
-              <w:rPr>
-                <w:color w:val="000000" w:themeColor="text1"/>
-              </w:rPr>
-            </w:pPr>
-            <w:r>
-              <w:rPr>
-                <w:color w:val="000000" w:themeColor="text1"/>
-              </w:rPr>
-              <w:t xml:space="preserve">Group 5: </w:t>
-            </w:r>
-            <w:r>
-              <w:rPr>
-                <w:rStyle w:val="HTMLCode"/>
-                <w:rFonts w:eastAsiaTheme="minorHAnsi"/>
-                <w:color w:val="000000" w:themeColor="text1"/>
-              </w:rPr>
-              <w:t>{"m1@com"}</w:t>
-            </w:r>
-          </w:p>
-          <w:p>
-            <w:pPr>
-              <w:numPr>
-                <w:ilvl w:val="1"/>
-                <w:numId w:val="14"/>
-              </w:numPr>
-              <w:spacing w:before="100" w:beforeAutospacing="1" w:after="100" w:afterAutospacing="1"/>
-              <w:rPr>
-                <w:color w:val="000000" w:themeColor="text1"/>
-              </w:rPr>
-            </w:pPr>
-            <w:r>
-              <w:rPr>
-                <w:color w:val="000000" w:themeColor="text1"/>
-              </w:rPr>
-              <w:t xml:space="preserve">Group 1: </w:t>
-            </w:r>
-            <w:r>
-              <w:rPr>
-                <w:rStyle w:val="HTMLCode"/>
-                <w:rFonts w:eastAsiaTheme="minorHAnsi"/>
-                <w:color w:val="000000" w:themeColor="text1"/>
-              </w:rPr>
-              <w:t>{"j4@com"}</w:t>
-            </w:r>
-          </w:p>
-          <w:p>
-            <w:pPr>
-              <w:pStyle w:val="Heading4"/>
-              <w:outlineLvl w:val="3"/>
-              <w:rPr>
-                <w:color w:val="000000" w:themeColor="text1"/>
-              </w:rPr>
-            </w:pPr>
-            <w:r>
-              <w:rPr>
-                <w:color w:val="000000" w:themeColor="text1"/>
-              </w:rPr>
-              <w:t>Step 5: Sort and return:</w:t>
-            </w:r>
-          </w:p>
-          <w:p>
-            <w:pPr>
-              <w:numPr>
-                <w:ilvl w:val="0"/>
-                <w:numId w:val="15"/>
-              </w:numPr>
-              <w:spacing w:before="100" w:beforeAutospacing="1" w:after="100" w:afterAutospacing="1"/>
-              <w:rPr>
-                <w:color w:val="000000" w:themeColor="text1"/>
-              </w:rPr>
-            </w:pPr>
-            <w:r>
-              <w:rPr>
-                <w:color w:val="000000" w:themeColor="text1"/>
-              </w:rPr>
-              <w:t>Sort each group of emails.</w:t>
-            </w:r>
-          </w:p>
-          <w:p>
-            <w:pPr>
-              <w:numPr>
-                <w:ilvl w:val="0"/>
-                <w:numId w:val="15"/>
-              </w:numPr>
-              <w:spacing w:before="100" w:beforeAutospacing="1" w:after="100" w:afterAutospacing="1"/>
-              <w:rPr>
-                <w:color w:val="000000" w:themeColor="text1"/>
-              </w:rPr>
-            </w:pPr>
-            <w:r>
-              <w:rPr>
-                <w:color w:val="000000" w:themeColor="text1"/>
-              </w:rPr>
-              <w:t>Sort the result by the names (account names).</w:t>
-            </w:r>
-          </w:p>
+              <w:t xml:space="preserve">Let’s print </w:t>
+            </w:r>
+            <w:proofErr w:type="spellStart"/>
+            <w:r>
+              <w:rPr>
+                <w:rFonts w:ascii="Courier New" w:eastAsia="Times New Roman" w:hAnsi="Courier New" w:cs="Courier New"/>
+                <w:sz w:val="20"/>
+                <w:szCs w:val="20"/>
+                <w:lang w:eastAsia="en-IN"/>
+              </w:rPr>
+              <w:t>findUPar</w:t>
+            </w:r>
+            <w:proofErr w:type="spellEnd"/>
+            <w:r>
+              <w:rPr>
+                <w:rFonts w:ascii="Courier New" w:eastAsia="Times New Roman" w:hAnsi="Courier New" w:cs="Courier New"/>
+                <w:sz w:val="20"/>
+                <w:szCs w:val="20"/>
+                <w:lang w:eastAsia="en-IN"/>
+              </w:rPr>
+              <w:t>(</w:t>
+            </w:r>
+            <w:proofErr w:type="spellStart"/>
+            <w:r>
+              <w:rPr>
+                <w:rFonts w:ascii="Courier New" w:eastAsia="Times New Roman" w:hAnsi="Courier New" w:cs="Courier New"/>
+                <w:sz w:val="20"/>
+                <w:szCs w:val="20"/>
+                <w:lang w:eastAsia="en-IN"/>
+              </w:rPr>
+              <w:t>i</w:t>
+            </w:r>
+            <w:proofErr w:type="spellEnd"/>
+            <w:r>
+              <w:rPr>
+                <w:rFonts w:ascii="Courier New" w:eastAsia="Times New Roman" w:hAnsi="Courier New" w:cs="Courier New"/>
+                <w:sz w:val="20"/>
+                <w:szCs w:val="20"/>
+                <w:lang w:eastAsia="en-IN"/>
+              </w:rPr>
+              <w:t>)</w:t>
+            </w:r>
+            <w:r>
+              <w:rPr>
+                <w:rFonts w:ascii="Times New Roman" w:eastAsia="Times New Roman" w:hAnsi="Times New Roman" w:cs="Times New Roman"/>
+                <w:sz w:val="24"/>
+                <w:szCs w:val="24"/>
+                <w:lang w:eastAsia="en-IN"/>
+              </w:rPr>
+              <w:t xml:space="preserve"> for </w:t>
+            </w:r>
+            <w:proofErr w:type="spellStart"/>
+            <w:r>
+              <w:rPr>
+                <w:rFonts w:ascii="Courier New" w:eastAsia="Times New Roman" w:hAnsi="Courier New" w:cs="Courier New"/>
+                <w:sz w:val="20"/>
+                <w:szCs w:val="20"/>
+                <w:lang w:eastAsia="en-IN"/>
+              </w:rPr>
+              <w:t>i</w:t>
+            </w:r>
+            <w:proofErr w:type="spellEnd"/>
+            <w:r>
+              <w:rPr>
+                <w:rFonts w:ascii="Courier New" w:eastAsia="Times New Roman" w:hAnsi="Courier New" w:cs="Courier New"/>
+                <w:sz w:val="20"/>
+                <w:szCs w:val="20"/>
+                <w:lang w:eastAsia="en-IN"/>
+              </w:rPr>
+              <w:t xml:space="preserve"> = 0 to 5</w:t>
+            </w:r>
+          </w:p>
+          <w:tbl>
+            <w:tblPr>
+              <w:tblW w:w="0" w:type="auto"/>
+              <w:tblCellSpacing w:w="15" w:type="dxa"/>
+              <w:tblBorders>
+                <w:top w:val="single" w:sz="4" w:space="0" w:color="auto"/>
+                <w:left w:val="single" w:sz="4" w:space="0" w:color="auto"/>
+                <w:bottom w:val="single" w:sz="4" w:space="0" w:color="auto"/>
+                <w:right w:val="single" w:sz="4" w:space="0" w:color="auto"/>
+                <w:insideH w:val="single" w:sz="4" w:space="0" w:color="auto"/>
+                <w:insideV w:val="single" w:sz="4" w:space="0" w:color="auto"/>
+              </w:tblBorders>
+              <w:tblCellMar>
+                <w:top w:w="15" w:type="dxa"/>
+                <w:left w:w="15" w:type="dxa"/>
+                <w:bottom w:w="15" w:type="dxa"/>
+                <w:right w:w="15" w:type="dxa"/>
+              </w:tblCellMar>
+              <w:tblLook w:val="04A0" w:firstRow="1" w:lastRow="0" w:firstColumn="1" w:lastColumn="0" w:noHBand="0" w:noVBand="1"/>
+            </w:tblPr>
+            <w:tblGrid>
+              <w:gridCol w:w="682"/>
+              <w:gridCol w:w="1572"/>
+              <w:gridCol w:w="2197"/>
+            </w:tblGrid>
+            <w:tr>
+              <w:trPr>
+                <w:tblHeader/>
+                <w:tblCellSpacing w:w="15" w:type="dxa"/>
+              </w:trPr>
+              <w:tc>
+                <w:tcPr>
+                  <w:tcW w:w="0" w:type="auto"/>
+                  <w:vAlign w:val="center"/>
+                  <w:hideMark/>
+                </w:tcPr>
+                <w:p>
+                  <w:pPr>
+                    <w:spacing w:after="0" w:line="240" w:lineRule="auto"/>
+                    <w:jc w:val="center"/>
+                    <w:rPr>
+                      <w:rFonts w:ascii="Times New Roman" w:eastAsia="Times New Roman" w:hAnsi="Times New Roman" w:cs="Times New Roman"/>
+                      <w:b/>
+                      <w:bCs/>
+                      <w:sz w:val="24"/>
+                      <w:szCs w:val="24"/>
+                      <w:lang w:eastAsia="en-IN"/>
+                    </w:rPr>
+                  </w:pPr>
+                  <w:bookmarkStart w:id="0" w:name="_GoBack"/>
+                  <w:r>
+                    <w:rPr>
+                      <w:rFonts w:ascii="Times New Roman" w:eastAsia="Times New Roman" w:hAnsi="Times New Roman" w:cs="Times New Roman"/>
+                      <w:b/>
+                      <w:bCs/>
+                      <w:sz w:val="24"/>
+                      <w:szCs w:val="24"/>
+                      <w:lang w:eastAsia="en-IN"/>
+                    </w:rPr>
+                    <w:t>Index</w:t>
+                  </w:r>
+                </w:p>
+              </w:tc>
+              <w:tc>
+                <w:tcPr>
+                  <w:tcW w:w="0" w:type="auto"/>
+                  <w:vAlign w:val="center"/>
+                  <w:hideMark/>
+                </w:tcPr>
+                <w:p>
+                  <w:pPr>
+                    <w:spacing w:after="0" w:line="240" w:lineRule="auto"/>
+                    <w:jc w:val="center"/>
+                    <w:rPr>
+                      <w:rFonts w:ascii="Times New Roman" w:eastAsia="Times New Roman" w:hAnsi="Times New Roman" w:cs="Times New Roman"/>
+                      <w:b/>
+                      <w:bCs/>
+                      <w:sz w:val="24"/>
+                      <w:szCs w:val="24"/>
+                      <w:lang w:eastAsia="en-IN"/>
+                    </w:rPr>
+                  </w:pPr>
+                  <w:r>
+                    <w:rPr>
+                      <w:rFonts w:ascii="Times New Roman" w:eastAsia="Times New Roman" w:hAnsi="Times New Roman" w:cs="Times New Roman"/>
+                      <w:b/>
+                      <w:bCs/>
+                      <w:sz w:val="24"/>
+                      <w:szCs w:val="24"/>
+                      <w:lang w:eastAsia="en-IN"/>
+                    </w:rPr>
+                    <w:t>Account Name</w:t>
+                  </w:r>
+                </w:p>
+              </w:tc>
+              <w:tc>
+                <w:tcPr>
+                  <w:tcW w:w="0" w:type="auto"/>
+                  <w:vAlign w:val="center"/>
+                  <w:hideMark/>
+                </w:tcPr>
+                <w:p>
+                  <w:pPr>
+                    <w:spacing w:after="0" w:line="240" w:lineRule="auto"/>
+                    <w:jc w:val="center"/>
+                    <w:rPr>
+                      <w:rFonts w:ascii="Times New Roman" w:eastAsia="Times New Roman" w:hAnsi="Times New Roman" w:cs="Times New Roman"/>
+                      <w:b/>
+                      <w:bCs/>
+                      <w:sz w:val="24"/>
+                      <w:szCs w:val="24"/>
+                      <w:lang w:eastAsia="en-IN"/>
+                    </w:rPr>
+                  </w:pPr>
+                  <w:r>
+                    <w:rPr>
+                      <w:rFonts w:ascii="Times New Roman" w:eastAsia="Times New Roman" w:hAnsi="Times New Roman" w:cs="Times New Roman"/>
+                      <w:b/>
+                      <w:bCs/>
+                      <w:sz w:val="24"/>
+                      <w:szCs w:val="24"/>
+                      <w:lang w:eastAsia="en-IN"/>
+                    </w:rPr>
+                    <w:t>Parent (after unions)</w:t>
+                  </w:r>
+                </w:p>
+              </w:tc>
+            </w:tr>
+            <w:tr>
+              <w:trPr>
+                <w:tblCellSpacing w:w="15" w:type="dxa"/>
+              </w:trPr>
+              <w:tc>
+                <w:tcPr>
+                  <w:tcW w:w="0" w:type="auto"/>
+                  <w:vAlign w:val="center"/>
+                  <w:hideMark/>
+                </w:tcPr>
+                <w:p>
+                  <w:pPr>
+                    <w:spacing w:after="0" w:line="240" w:lineRule="auto"/>
+                    <w:rPr>
+                      <w:rFonts w:ascii="Times New Roman" w:eastAsia="Times New Roman" w:hAnsi="Times New Roman" w:cs="Times New Roman"/>
+                      <w:sz w:val="24"/>
+                      <w:szCs w:val="24"/>
+                      <w:lang w:eastAsia="en-IN"/>
+                    </w:rPr>
+                  </w:pPr>
+                  <w:r>
+                    <w:rPr>
+                      <w:rFonts w:ascii="Times New Roman" w:eastAsia="Times New Roman" w:hAnsi="Times New Roman" w:cs="Times New Roman"/>
+                      <w:sz w:val="24"/>
+                      <w:szCs w:val="24"/>
+                      <w:lang w:eastAsia="en-IN"/>
+                    </w:rPr>
+                    <w:t>0</w:t>
+                  </w:r>
+                </w:p>
+              </w:tc>
+              <w:tc>
+                <w:tcPr>
+                  <w:tcW w:w="0" w:type="auto"/>
+                  <w:vAlign w:val="center"/>
+                  <w:hideMark/>
+                </w:tcPr>
+                <w:p>
+                  <w:pPr>
+                    <w:spacing w:after="0" w:line="240" w:lineRule="auto"/>
+                    <w:rPr>
+                      <w:rFonts w:ascii="Times New Roman" w:eastAsia="Times New Roman" w:hAnsi="Times New Roman" w:cs="Times New Roman"/>
+                      <w:sz w:val="24"/>
+                      <w:szCs w:val="24"/>
+                      <w:lang w:eastAsia="en-IN"/>
+                    </w:rPr>
+                  </w:pPr>
+                  <w:r>
+                    <w:rPr>
+                      <w:rFonts w:ascii="Times New Roman" w:eastAsia="Times New Roman" w:hAnsi="Times New Roman" w:cs="Times New Roman"/>
+                      <w:sz w:val="24"/>
+                      <w:szCs w:val="24"/>
+                      <w:lang w:eastAsia="en-IN"/>
+                    </w:rPr>
+                    <w:t>John</w:t>
+                  </w:r>
+                </w:p>
+              </w:tc>
+              <w:tc>
+                <w:tcPr>
+                  <w:tcW w:w="0" w:type="auto"/>
+                  <w:vAlign w:val="center"/>
+                  <w:hideMark/>
+                </w:tcPr>
+                <w:p>
+                  <w:pPr>
+                    <w:spacing w:after="0" w:line="240" w:lineRule="auto"/>
+                    <w:rPr>
+                      <w:rFonts w:ascii="Times New Roman" w:eastAsia="Times New Roman" w:hAnsi="Times New Roman" w:cs="Times New Roman"/>
+                      <w:sz w:val="24"/>
+                      <w:szCs w:val="24"/>
+                      <w:lang w:eastAsia="en-IN"/>
+                    </w:rPr>
+                  </w:pPr>
+                  <w:r>
+                    <w:rPr>
+                      <w:rFonts w:ascii="Times New Roman" w:eastAsia="Times New Roman" w:hAnsi="Times New Roman" w:cs="Times New Roman"/>
+                      <w:sz w:val="24"/>
+                      <w:szCs w:val="24"/>
+                      <w:lang w:eastAsia="en-IN"/>
+                    </w:rPr>
+                    <w:t>0</w:t>
+                  </w:r>
+                </w:p>
+              </w:tc>
+            </w:tr>
+            <w:tr>
+              <w:trPr>
+                <w:tblCellSpacing w:w="15" w:type="dxa"/>
+              </w:trPr>
+              <w:tc>
+                <w:tcPr>
+                  <w:tcW w:w="0" w:type="auto"/>
+                  <w:vAlign w:val="center"/>
+                  <w:hideMark/>
+                </w:tcPr>
+                <w:p>
+                  <w:pPr>
+                    <w:spacing w:after="0" w:line="240" w:lineRule="auto"/>
+                    <w:rPr>
+                      <w:rFonts w:ascii="Times New Roman" w:eastAsia="Times New Roman" w:hAnsi="Times New Roman" w:cs="Times New Roman"/>
+                      <w:sz w:val="24"/>
+                      <w:szCs w:val="24"/>
+                      <w:lang w:eastAsia="en-IN"/>
+                    </w:rPr>
+                  </w:pPr>
+                  <w:r>
+                    <w:rPr>
+                      <w:rFonts w:ascii="Times New Roman" w:eastAsia="Times New Roman" w:hAnsi="Times New Roman" w:cs="Times New Roman"/>
+                      <w:sz w:val="24"/>
+                      <w:szCs w:val="24"/>
+                      <w:lang w:eastAsia="en-IN"/>
+                    </w:rPr>
+                    <w:t>1</w:t>
+                  </w:r>
+                </w:p>
+              </w:tc>
+              <w:tc>
+                <w:tcPr>
+                  <w:tcW w:w="0" w:type="auto"/>
+                  <w:vAlign w:val="center"/>
+                  <w:hideMark/>
+                </w:tcPr>
+                <w:p>
+                  <w:pPr>
+                    <w:spacing w:after="0" w:line="240" w:lineRule="auto"/>
+                    <w:rPr>
+                      <w:rFonts w:ascii="Times New Roman" w:eastAsia="Times New Roman" w:hAnsi="Times New Roman" w:cs="Times New Roman"/>
+                      <w:sz w:val="24"/>
+                      <w:szCs w:val="24"/>
+                      <w:lang w:eastAsia="en-IN"/>
+                    </w:rPr>
+                  </w:pPr>
+                  <w:r>
+                    <w:rPr>
+                      <w:rFonts w:ascii="Times New Roman" w:eastAsia="Times New Roman" w:hAnsi="Times New Roman" w:cs="Times New Roman"/>
+                      <w:sz w:val="24"/>
+                      <w:szCs w:val="24"/>
+                      <w:lang w:eastAsia="en-IN"/>
+                    </w:rPr>
+                    <w:t>John</w:t>
+                  </w:r>
+                </w:p>
+              </w:tc>
+              <w:tc>
+                <w:tcPr>
+                  <w:tcW w:w="0" w:type="auto"/>
+                  <w:vAlign w:val="center"/>
+                  <w:hideMark/>
+                </w:tcPr>
+                <w:p>
+                  <w:pPr>
+                    <w:spacing w:after="0" w:line="240" w:lineRule="auto"/>
+                    <w:rPr>
+                      <w:rFonts w:ascii="Times New Roman" w:eastAsia="Times New Roman" w:hAnsi="Times New Roman" w:cs="Times New Roman"/>
+                      <w:sz w:val="24"/>
+                      <w:szCs w:val="24"/>
+                      <w:lang w:eastAsia="en-IN"/>
+                    </w:rPr>
+                  </w:pPr>
+                  <w:r>
+                    <w:rPr>
+                      <w:rFonts w:ascii="Times New Roman" w:eastAsia="Times New Roman" w:hAnsi="Times New Roman" w:cs="Times New Roman"/>
+                      <w:sz w:val="24"/>
+                      <w:szCs w:val="24"/>
+                      <w:lang w:eastAsia="en-IN"/>
+                    </w:rPr>
+                    <w:t>1</w:t>
+                  </w:r>
+                </w:p>
+              </w:tc>
+            </w:tr>
+            <w:tr>
+              <w:trPr>
+                <w:tblCellSpacing w:w="15" w:type="dxa"/>
+              </w:trPr>
+              <w:tc>
+                <w:tcPr>
+                  <w:tcW w:w="0" w:type="auto"/>
+                  <w:vAlign w:val="center"/>
+                  <w:hideMark/>
+                </w:tcPr>
+                <w:p>
+                  <w:pPr>
+                    <w:spacing w:after="0" w:line="240" w:lineRule="auto"/>
+                    <w:rPr>
+                      <w:rFonts w:ascii="Times New Roman" w:eastAsia="Times New Roman" w:hAnsi="Times New Roman" w:cs="Times New Roman"/>
+                      <w:sz w:val="24"/>
+                      <w:szCs w:val="24"/>
+                      <w:lang w:eastAsia="en-IN"/>
+                    </w:rPr>
+                  </w:pPr>
+                  <w:r>
+                    <w:rPr>
+                      <w:rFonts w:ascii="Times New Roman" w:eastAsia="Times New Roman" w:hAnsi="Times New Roman" w:cs="Times New Roman"/>
+                      <w:sz w:val="24"/>
+                      <w:szCs w:val="24"/>
+                      <w:lang w:eastAsia="en-IN"/>
+                    </w:rPr>
+                    <w:t>2</w:t>
+                  </w:r>
+                </w:p>
+              </w:tc>
+              <w:tc>
+                <w:tcPr>
+                  <w:tcW w:w="0" w:type="auto"/>
+                  <w:vAlign w:val="center"/>
+                  <w:hideMark/>
+                </w:tcPr>
+                <w:p>
+                  <w:pPr>
+                    <w:spacing w:after="0" w:line="240" w:lineRule="auto"/>
+                    <w:rPr>
+                      <w:rFonts w:ascii="Times New Roman" w:eastAsia="Times New Roman" w:hAnsi="Times New Roman" w:cs="Times New Roman"/>
+                      <w:sz w:val="24"/>
+                      <w:szCs w:val="24"/>
+                      <w:lang w:eastAsia="en-IN"/>
+                    </w:rPr>
+                  </w:pPr>
+                  <w:r>
+                    <w:rPr>
+                      <w:rFonts w:ascii="Times New Roman" w:eastAsia="Times New Roman" w:hAnsi="Times New Roman" w:cs="Times New Roman"/>
+                      <w:sz w:val="24"/>
+                      <w:szCs w:val="24"/>
+                      <w:lang w:eastAsia="en-IN"/>
+                    </w:rPr>
+                    <w:t>Raj</w:t>
+                  </w:r>
+                </w:p>
+              </w:tc>
+              <w:tc>
+                <w:tcPr>
+                  <w:tcW w:w="0" w:type="auto"/>
+                  <w:vAlign w:val="center"/>
+                  <w:hideMark/>
+                </w:tcPr>
+                <w:p>
+                  <w:pPr>
+                    <w:spacing w:after="0" w:line="240" w:lineRule="auto"/>
+                    <w:rPr>
+                      <w:rFonts w:ascii="Times New Roman" w:eastAsia="Times New Roman" w:hAnsi="Times New Roman" w:cs="Times New Roman"/>
+                      <w:sz w:val="24"/>
+                      <w:szCs w:val="24"/>
+                      <w:lang w:eastAsia="en-IN"/>
+                    </w:rPr>
+                  </w:pPr>
+                  <w:r>
+                    <w:rPr>
+                      <w:rFonts w:ascii="Times New Roman" w:eastAsia="Times New Roman" w:hAnsi="Times New Roman" w:cs="Times New Roman"/>
+                      <w:sz w:val="24"/>
+                      <w:szCs w:val="24"/>
+                      <w:lang w:eastAsia="en-IN"/>
+                    </w:rPr>
+                    <w:t>2</w:t>
+                  </w:r>
+                </w:p>
+              </w:tc>
+            </w:tr>
+            <w:tr>
+              <w:trPr>
+                <w:tblCellSpacing w:w="15" w:type="dxa"/>
+              </w:trPr>
+              <w:tc>
+                <w:tcPr>
+                  <w:tcW w:w="0" w:type="auto"/>
+                  <w:vAlign w:val="center"/>
+                  <w:hideMark/>
+                </w:tcPr>
+                <w:p>
+                  <w:pPr>
+                    <w:spacing w:after="0" w:line="240" w:lineRule="auto"/>
+                    <w:rPr>
+                      <w:rFonts w:ascii="Times New Roman" w:eastAsia="Times New Roman" w:hAnsi="Times New Roman" w:cs="Times New Roman"/>
+                      <w:sz w:val="24"/>
+                      <w:szCs w:val="24"/>
+                      <w:lang w:eastAsia="en-IN"/>
+                    </w:rPr>
+                  </w:pPr>
+                  <w:r>
+                    <w:rPr>
+                      <w:rFonts w:ascii="Times New Roman" w:eastAsia="Times New Roman" w:hAnsi="Times New Roman" w:cs="Times New Roman"/>
+                      <w:sz w:val="24"/>
+                      <w:szCs w:val="24"/>
+                      <w:lang w:eastAsia="en-IN"/>
+                    </w:rPr>
+                    <w:t>3</w:t>
+                  </w:r>
+                </w:p>
+              </w:tc>
+              <w:tc>
+                <w:tcPr>
+                  <w:tcW w:w="0" w:type="auto"/>
+                  <w:vAlign w:val="center"/>
+                  <w:hideMark/>
+                </w:tcPr>
+                <w:p>
+                  <w:pPr>
+                    <w:spacing w:after="0" w:line="240" w:lineRule="auto"/>
+                    <w:rPr>
+                      <w:rFonts w:ascii="Times New Roman" w:eastAsia="Times New Roman" w:hAnsi="Times New Roman" w:cs="Times New Roman"/>
+                      <w:sz w:val="24"/>
+                      <w:szCs w:val="24"/>
+                      <w:lang w:eastAsia="en-IN"/>
+                    </w:rPr>
+                  </w:pPr>
+                  <w:r>
+                    <w:rPr>
+                      <w:rFonts w:ascii="Times New Roman" w:eastAsia="Times New Roman" w:hAnsi="Times New Roman" w:cs="Times New Roman"/>
+                      <w:sz w:val="24"/>
+                      <w:szCs w:val="24"/>
+                      <w:lang w:eastAsia="en-IN"/>
+                    </w:rPr>
+                    <w:t>John</w:t>
+                  </w:r>
+                </w:p>
+              </w:tc>
+              <w:tc>
+                <w:tcPr>
+                  <w:tcW w:w="0" w:type="auto"/>
+                  <w:vAlign w:val="center"/>
+                  <w:hideMark/>
+                </w:tcPr>
+                <w:p>
+                  <w:pPr>
+                    <w:spacing w:after="0" w:line="240" w:lineRule="auto"/>
+                    <w:rPr>
+                      <w:rFonts w:ascii="Times New Roman" w:eastAsia="Times New Roman" w:hAnsi="Times New Roman" w:cs="Times New Roman"/>
+                      <w:sz w:val="24"/>
+                      <w:szCs w:val="24"/>
+                      <w:lang w:eastAsia="en-IN"/>
+                    </w:rPr>
+                  </w:pPr>
+                  <w:r>
+                    <w:rPr>
+                      <w:rFonts w:ascii="Times New Roman" w:eastAsia="Times New Roman" w:hAnsi="Times New Roman" w:cs="Times New Roman"/>
+                      <w:sz w:val="24"/>
+                      <w:szCs w:val="24"/>
+                      <w:lang w:eastAsia="en-IN"/>
+                    </w:rPr>
+                    <w:t>0</w:t>
+                  </w:r>
+                </w:p>
+              </w:tc>
+            </w:tr>
+            <w:tr>
+              <w:trPr>
+                <w:tblCellSpacing w:w="15" w:type="dxa"/>
+              </w:trPr>
+              <w:tc>
+                <w:tcPr>
+                  <w:tcW w:w="0" w:type="auto"/>
+                  <w:vAlign w:val="center"/>
+                  <w:hideMark/>
+                </w:tcPr>
+                <w:p>
+                  <w:pPr>
+                    <w:spacing w:after="0" w:line="240" w:lineRule="auto"/>
+                    <w:rPr>
+                      <w:rFonts w:ascii="Times New Roman" w:eastAsia="Times New Roman" w:hAnsi="Times New Roman" w:cs="Times New Roman"/>
+                      <w:sz w:val="24"/>
+                      <w:szCs w:val="24"/>
+                      <w:lang w:eastAsia="en-IN"/>
+                    </w:rPr>
+                  </w:pPr>
+                  <w:r>
+                    <w:rPr>
+                      <w:rFonts w:ascii="Times New Roman" w:eastAsia="Times New Roman" w:hAnsi="Times New Roman" w:cs="Times New Roman"/>
+                      <w:sz w:val="24"/>
+                      <w:szCs w:val="24"/>
+                      <w:lang w:eastAsia="en-IN"/>
+                    </w:rPr>
+                    <w:t>4</w:t>
+                  </w:r>
+                </w:p>
+              </w:tc>
+              <w:tc>
+                <w:tcPr>
+                  <w:tcW w:w="0" w:type="auto"/>
+                  <w:vAlign w:val="center"/>
+                  <w:hideMark/>
+                </w:tcPr>
+                <w:p>
+                  <w:pPr>
+                    <w:spacing w:after="0" w:line="240" w:lineRule="auto"/>
+                    <w:rPr>
+                      <w:rFonts w:ascii="Times New Roman" w:eastAsia="Times New Roman" w:hAnsi="Times New Roman" w:cs="Times New Roman"/>
+                      <w:sz w:val="24"/>
+                      <w:szCs w:val="24"/>
+                      <w:lang w:eastAsia="en-IN"/>
+                    </w:rPr>
+                  </w:pPr>
+                  <w:r>
+                    <w:rPr>
+                      <w:rFonts w:ascii="Times New Roman" w:eastAsia="Times New Roman" w:hAnsi="Times New Roman" w:cs="Times New Roman"/>
+                      <w:sz w:val="24"/>
+                      <w:szCs w:val="24"/>
+                      <w:lang w:eastAsia="en-IN"/>
+                    </w:rPr>
+                    <w:t>Raj</w:t>
+                  </w:r>
+                </w:p>
+              </w:tc>
+              <w:tc>
+                <w:tcPr>
+                  <w:tcW w:w="0" w:type="auto"/>
+                  <w:vAlign w:val="center"/>
+                  <w:hideMark/>
+                </w:tcPr>
+                <w:p>
+                  <w:pPr>
+                    <w:spacing w:after="0" w:line="240" w:lineRule="auto"/>
+                    <w:rPr>
+                      <w:rFonts w:ascii="Times New Roman" w:eastAsia="Times New Roman" w:hAnsi="Times New Roman" w:cs="Times New Roman"/>
+                      <w:sz w:val="24"/>
+                      <w:szCs w:val="24"/>
+                      <w:lang w:eastAsia="en-IN"/>
+                    </w:rPr>
+                  </w:pPr>
+                  <w:r>
+                    <w:rPr>
+                      <w:rFonts w:ascii="Times New Roman" w:eastAsia="Times New Roman" w:hAnsi="Times New Roman" w:cs="Times New Roman"/>
+                      <w:sz w:val="24"/>
+                      <w:szCs w:val="24"/>
+                      <w:lang w:eastAsia="en-IN"/>
+                    </w:rPr>
+                    <w:t>2</w:t>
+                  </w:r>
+                </w:p>
+              </w:tc>
+            </w:tr>
+            <w:tr>
+              <w:trPr>
+                <w:tblCellSpacing w:w="15" w:type="dxa"/>
+              </w:trPr>
+              <w:tc>
+                <w:tcPr>
+                  <w:tcW w:w="0" w:type="auto"/>
+                  <w:vAlign w:val="center"/>
+                  <w:hideMark/>
+                </w:tcPr>
+                <w:p>
+                  <w:pPr>
+                    <w:spacing w:after="0" w:line="240" w:lineRule="auto"/>
+                    <w:rPr>
+                      <w:rFonts w:ascii="Times New Roman" w:eastAsia="Times New Roman" w:hAnsi="Times New Roman" w:cs="Times New Roman"/>
+                      <w:sz w:val="24"/>
+                      <w:szCs w:val="24"/>
+                      <w:lang w:eastAsia="en-IN"/>
+                    </w:rPr>
+                  </w:pPr>
+                  <w:r>
+                    <w:rPr>
+                      <w:rFonts w:ascii="Times New Roman" w:eastAsia="Times New Roman" w:hAnsi="Times New Roman" w:cs="Times New Roman"/>
+                      <w:sz w:val="24"/>
+                      <w:szCs w:val="24"/>
+                      <w:lang w:eastAsia="en-IN"/>
+                    </w:rPr>
+                    <w:t>5</w:t>
+                  </w:r>
+                </w:p>
+              </w:tc>
+              <w:tc>
+                <w:tcPr>
+                  <w:tcW w:w="0" w:type="auto"/>
+                  <w:vAlign w:val="center"/>
+                  <w:hideMark/>
+                </w:tcPr>
+                <w:p>
+                  <w:pPr>
+                    <w:spacing w:after="0" w:line="240" w:lineRule="auto"/>
+                    <w:rPr>
+                      <w:rFonts w:ascii="Times New Roman" w:eastAsia="Times New Roman" w:hAnsi="Times New Roman" w:cs="Times New Roman"/>
+                      <w:sz w:val="24"/>
+                      <w:szCs w:val="24"/>
+                      <w:lang w:eastAsia="en-IN"/>
+                    </w:rPr>
+                  </w:pPr>
+                  <w:r>
+                    <w:rPr>
+                      <w:rFonts w:ascii="Times New Roman" w:eastAsia="Times New Roman" w:hAnsi="Times New Roman" w:cs="Times New Roman"/>
+                      <w:sz w:val="24"/>
+                      <w:szCs w:val="24"/>
+                      <w:lang w:eastAsia="en-IN"/>
+                    </w:rPr>
+                    <w:t>Mary</w:t>
+                  </w:r>
+                </w:p>
+              </w:tc>
+              <w:tc>
+                <w:tcPr>
+                  <w:tcW w:w="0" w:type="auto"/>
+                  <w:vAlign w:val="center"/>
+                  <w:hideMark/>
+                </w:tcPr>
+                <w:p>
+                  <w:pPr>
+                    <w:spacing w:after="0" w:line="240" w:lineRule="auto"/>
+                    <w:rPr>
+                      <w:rFonts w:ascii="Times New Roman" w:eastAsia="Times New Roman" w:hAnsi="Times New Roman" w:cs="Times New Roman"/>
+                      <w:sz w:val="24"/>
+                      <w:szCs w:val="24"/>
+                      <w:lang w:eastAsia="en-IN"/>
+                    </w:rPr>
+                  </w:pPr>
+                  <w:r>
+                    <w:rPr>
+                      <w:rFonts w:ascii="Times New Roman" w:eastAsia="Times New Roman" w:hAnsi="Times New Roman" w:cs="Times New Roman"/>
+                      <w:sz w:val="24"/>
+                      <w:szCs w:val="24"/>
+                      <w:lang w:eastAsia="en-IN"/>
+                    </w:rPr>
+                    <w:t>5</w:t>
+                  </w:r>
+                </w:p>
+              </w:tc>
+            </w:tr>
+            <w:bookmarkEnd w:id="0"/>
+          </w:tbl>
           <w:p>
             <w:pPr>
               <w:rPr>
@@ -7510,6 +9855,304 @@
     </w:lvl>
   </w:abstractNum>
   <w:abstractNum w:abstractNumId="4" w15:restartNumberingAfterBreak="0">
+    <w:nsid w:val="3F490ADA"/>
+    <w:multiLevelType w:val="multilevel"/>
+    <w:tmpl w:val="01ECFDDA"/>
+    <w:lvl w:ilvl="0">
+      <w:start w:val="1"/>
+      <w:numFmt w:val="bullet"/>
+      <w:lvlText w:val=""/>
+      <w:lvlJc w:val="left"/>
+      <w:pPr>
+        <w:tabs>
+          <w:tab w:val="num" w:pos="720"/>
+        </w:tabs>
+        <w:ind w:left="720" w:hanging="360"/>
+      </w:pPr>
+      <w:rPr>
+        <w:rFonts w:ascii="Symbol" w:hAnsi="Symbol" w:hint="default"/>
+        <w:sz w:val="20"/>
+      </w:rPr>
+    </w:lvl>
+    <w:lvl w:ilvl="1" w:tentative="1">
+      <w:start w:val="1"/>
+      <w:numFmt w:val="bullet"/>
+      <w:lvlText w:val="o"/>
+      <w:lvlJc w:val="left"/>
+      <w:pPr>
+        <w:tabs>
+          <w:tab w:val="num" w:pos="1440"/>
+        </w:tabs>
+        <w:ind w:left="1440" w:hanging="360"/>
+      </w:pPr>
+      <w:rPr>
+        <w:rFonts w:ascii="Courier New" w:hAnsi="Courier New" w:hint="default"/>
+        <w:sz w:val="20"/>
+      </w:rPr>
+    </w:lvl>
+    <w:lvl w:ilvl="2" w:tentative="1">
+      <w:start w:val="1"/>
+      <w:numFmt w:val="bullet"/>
+      <w:lvlText w:val=""/>
+      <w:lvlJc w:val="left"/>
+      <w:pPr>
+        <w:tabs>
+          <w:tab w:val="num" w:pos="2160"/>
+        </w:tabs>
+        <w:ind w:left="2160" w:hanging="360"/>
+      </w:pPr>
+      <w:rPr>
+        <w:rFonts w:ascii="Wingdings" w:hAnsi="Wingdings" w:hint="default"/>
+        <w:sz w:val="20"/>
+      </w:rPr>
+    </w:lvl>
+    <w:lvl w:ilvl="3" w:tentative="1">
+      <w:start w:val="1"/>
+      <w:numFmt w:val="bullet"/>
+      <w:lvlText w:val=""/>
+      <w:lvlJc w:val="left"/>
+      <w:pPr>
+        <w:tabs>
+          <w:tab w:val="num" w:pos="2880"/>
+        </w:tabs>
+        <w:ind w:left="2880" w:hanging="360"/>
+      </w:pPr>
+      <w:rPr>
+        <w:rFonts w:ascii="Wingdings" w:hAnsi="Wingdings" w:hint="default"/>
+        <w:sz w:val="20"/>
+      </w:rPr>
+    </w:lvl>
+    <w:lvl w:ilvl="4" w:tentative="1">
+      <w:start w:val="1"/>
+      <w:numFmt w:val="bullet"/>
+      <w:lvlText w:val=""/>
+      <w:lvlJc w:val="left"/>
+      <w:pPr>
+        <w:tabs>
+          <w:tab w:val="num" w:pos="3600"/>
+        </w:tabs>
+        <w:ind w:left="3600" w:hanging="360"/>
+      </w:pPr>
+      <w:rPr>
+        <w:rFonts w:ascii="Wingdings" w:hAnsi="Wingdings" w:hint="default"/>
+        <w:sz w:val="20"/>
+      </w:rPr>
+    </w:lvl>
+    <w:lvl w:ilvl="5" w:tentative="1">
+      <w:start w:val="1"/>
+      <w:numFmt w:val="bullet"/>
+      <w:lvlText w:val=""/>
+      <w:lvlJc w:val="left"/>
+      <w:pPr>
+        <w:tabs>
+          <w:tab w:val="num" w:pos="4320"/>
+        </w:tabs>
+        <w:ind w:left="4320" w:hanging="360"/>
+      </w:pPr>
+      <w:rPr>
+        <w:rFonts w:ascii="Wingdings" w:hAnsi="Wingdings" w:hint="default"/>
+        <w:sz w:val="20"/>
+      </w:rPr>
+    </w:lvl>
+    <w:lvl w:ilvl="6" w:tentative="1">
+      <w:start w:val="1"/>
+      <w:numFmt w:val="bullet"/>
+      <w:lvlText w:val=""/>
+      <w:lvlJc w:val="left"/>
+      <w:pPr>
+        <w:tabs>
+          <w:tab w:val="num" w:pos="5040"/>
+        </w:tabs>
+        <w:ind w:left="5040" w:hanging="360"/>
+      </w:pPr>
+      <w:rPr>
+        <w:rFonts w:ascii="Wingdings" w:hAnsi="Wingdings" w:hint="default"/>
+        <w:sz w:val="20"/>
+      </w:rPr>
+    </w:lvl>
+    <w:lvl w:ilvl="7" w:tentative="1">
+      <w:start w:val="1"/>
+      <w:numFmt w:val="bullet"/>
+      <w:lvlText w:val=""/>
+      <w:lvlJc w:val="left"/>
+      <w:pPr>
+        <w:tabs>
+          <w:tab w:val="num" w:pos="5760"/>
+        </w:tabs>
+        <w:ind w:left="5760" w:hanging="360"/>
+      </w:pPr>
+      <w:rPr>
+        <w:rFonts w:ascii="Wingdings" w:hAnsi="Wingdings" w:hint="default"/>
+        <w:sz w:val="20"/>
+      </w:rPr>
+    </w:lvl>
+    <w:lvl w:ilvl="8" w:tentative="1">
+      <w:start w:val="1"/>
+      <w:numFmt w:val="bullet"/>
+      <w:lvlText w:val=""/>
+      <w:lvlJc w:val="left"/>
+      <w:pPr>
+        <w:tabs>
+          <w:tab w:val="num" w:pos="6480"/>
+        </w:tabs>
+        <w:ind w:left="6480" w:hanging="360"/>
+      </w:pPr>
+      <w:rPr>
+        <w:rFonts w:ascii="Wingdings" w:hAnsi="Wingdings" w:hint="default"/>
+        <w:sz w:val="20"/>
+      </w:rPr>
+    </w:lvl>
+  </w:abstractNum>
+  <w:abstractNum w:abstractNumId="5" w15:restartNumberingAfterBreak="0">
+    <w:nsid w:val="47111976"/>
+    <w:multiLevelType w:val="multilevel"/>
+    <w:tmpl w:val="005893B2"/>
+    <w:lvl w:ilvl="0">
+      <w:start w:val="1"/>
+      <w:numFmt w:val="bullet"/>
+      <w:lvlText w:val=""/>
+      <w:lvlJc w:val="left"/>
+      <w:pPr>
+        <w:tabs>
+          <w:tab w:val="num" w:pos="720"/>
+        </w:tabs>
+        <w:ind w:left="720" w:hanging="360"/>
+      </w:pPr>
+      <w:rPr>
+        <w:rFonts w:ascii="Symbol" w:hAnsi="Symbol" w:hint="default"/>
+        <w:sz w:val="20"/>
+      </w:rPr>
+    </w:lvl>
+    <w:lvl w:ilvl="1" w:tentative="1">
+      <w:start w:val="1"/>
+      <w:numFmt w:val="bullet"/>
+      <w:lvlText w:val="o"/>
+      <w:lvlJc w:val="left"/>
+      <w:pPr>
+        <w:tabs>
+          <w:tab w:val="num" w:pos="1440"/>
+        </w:tabs>
+        <w:ind w:left="1440" w:hanging="360"/>
+      </w:pPr>
+      <w:rPr>
+        <w:rFonts w:ascii="Courier New" w:hAnsi="Courier New" w:hint="default"/>
+        <w:sz w:val="20"/>
+      </w:rPr>
+    </w:lvl>
+    <w:lvl w:ilvl="2" w:tentative="1">
+      <w:start w:val="1"/>
+      <w:numFmt w:val="bullet"/>
+      <w:lvlText w:val=""/>
+      <w:lvlJc w:val="left"/>
+      <w:pPr>
+        <w:tabs>
+          <w:tab w:val="num" w:pos="2160"/>
+        </w:tabs>
+        <w:ind w:left="2160" w:hanging="360"/>
+      </w:pPr>
+      <w:rPr>
+        <w:rFonts w:ascii="Wingdings" w:hAnsi="Wingdings" w:hint="default"/>
+        <w:sz w:val="20"/>
+      </w:rPr>
+    </w:lvl>
+    <w:lvl w:ilvl="3" w:tentative="1">
+      <w:start w:val="1"/>
+      <w:numFmt w:val="bullet"/>
+      <w:lvlText w:val=""/>
+      <w:lvlJc w:val="left"/>
+      <w:pPr>
+        <w:tabs>
+          <w:tab w:val="num" w:pos="2880"/>
+        </w:tabs>
+        <w:ind w:left="2880" w:hanging="360"/>
+      </w:pPr>
+      <w:rPr>
+        <w:rFonts w:ascii="Wingdings" w:hAnsi="Wingdings" w:hint="default"/>
+        <w:sz w:val="20"/>
+      </w:rPr>
+    </w:lvl>
+    <w:lvl w:ilvl="4" w:tentative="1">
+      <w:start w:val="1"/>
+      <w:numFmt w:val="bullet"/>
+      <w:lvlText w:val=""/>
+      <w:lvlJc w:val="left"/>
+      <w:pPr>
+        <w:tabs>
+          <w:tab w:val="num" w:pos="3600"/>
+        </w:tabs>
+        <w:ind w:left="3600" w:hanging="360"/>
+      </w:pPr>
+      <w:rPr>
+        <w:rFonts w:ascii="Wingdings" w:hAnsi="Wingdings" w:hint="default"/>
+        <w:sz w:val="20"/>
+      </w:rPr>
+    </w:lvl>
+    <w:lvl w:ilvl="5" w:tentative="1">
+      <w:start w:val="1"/>
+      <w:numFmt w:val="bullet"/>
+      <w:lvlText w:val=""/>
+      <w:lvlJc w:val="left"/>
+      <w:pPr>
+        <w:tabs>
+          <w:tab w:val="num" w:pos="4320"/>
+        </w:tabs>
+        <w:ind w:left="4320" w:hanging="360"/>
+      </w:pPr>
+      <w:rPr>
+        <w:rFonts w:ascii="Wingdings" w:hAnsi="Wingdings" w:hint="default"/>
+        <w:sz w:val="20"/>
+      </w:rPr>
+    </w:lvl>
+    <w:lvl w:ilvl="6" w:tentative="1">
+      <w:start w:val="1"/>
+      <w:numFmt w:val="bullet"/>
+      <w:lvlText w:val=""/>
+      <w:lvlJc w:val="left"/>
+      <w:pPr>
+        <w:tabs>
+          <w:tab w:val="num" w:pos="5040"/>
+        </w:tabs>
+        <w:ind w:left="5040" w:hanging="360"/>
+      </w:pPr>
+      <w:rPr>
+        <w:rFonts w:ascii="Wingdings" w:hAnsi="Wingdings" w:hint="default"/>
+        <w:sz w:val="20"/>
+      </w:rPr>
+    </w:lvl>
+    <w:lvl w:ilvl="7" w:tentative="1">
+      <w:start w:val="1"/>
+      <w:numFmt w:val="bullet"/>
+      <w:lvlText w:val=""/>
+      <w:lvlJc w:val="left"/>
+      <w:pPr>
+        <w:tabs>
+          <w:tab w:val="num" w:pos="5760"/>
+        </w:tabs>
+        <w:ind w:left="5760" w:hanging="360"/>
+      </w:pPr>
+      <w:rPr>
+        <w:rFonts w:ascii="Wingdings" w:hAnsi="Wingdings" w:hint="default"/>
+        <w:sz w:val="20"/>
+      </w:rPr>
+    </w:lvl>
+    <w:lvl w:ilvl="8" w:tentative="1">
+      <w:start w:val="1"/>
+      <w:numFmt w:val="bullet"/>
+      <w:lvlText w:val=""/>
+      <w:lvlJc w:val="left"/>
+      <w:pPr>
+        <w:tabs>
+          <w:tab w:val="num" w:pos="6480"/>
+        </w:tabs>
+        <w:ind w:left="6480" w:hanging="360"/>
+      </w:pPr>
+      <w:rPr>
+        <w:rFonts w:ascii="Wingdings" w:hAnsi="Wingdings" w:hint="default"/>
+        <w:sz w:val="20"/>
+      </w:rPr>
+    </w:lvl>
+  </w:abstractNum>
+  <w:abstractNum w:abstractNumId="6" w15:restartNumberingAfterBreak="0">
     <w:nsid w:val="4A3108BC"/>
     <w:multiLevelType w:val="multilevel"/>
     <w:tmpl w:val="AD762168"/>
@@ -7658,7 +10301,7 @@
       </w:rPr>
     </w:lvl>
   </w:abstractNum>
-  <w:abstractNum w:abstractNumId="5" w15:restartNumberingAfterBreak="0">
+  <w:abstractNum w:abstractNumId="7" w15:restartNumberingAfterBreak="0">
     <w:nsid w:val="5ACA4C0B"/>
     <w:multiLevelType w:val="multilevel"/>
     <w:tmpl w:val="043CE86A"/>
@@ -7807,7 +10450,7 @@
       </w:rPr>
     </w:lvl>
   </w:abstractNum>
-  <w:abstractNum w:abstractNumId="6" w15:restartNumberingAfterBreak="0">
+  <w:abstractNum w:abstractNumId="8" w15:restartNumberingAfterBreak="0">
     <w:nsid w:val="5C1261DD"/>
     <w:multiLevelType w:val="multilevel"/>
     <w:tmpl w:val="5888B016"/>
@@ -7956,7 +10599,7 @@
       </w:rPr>
     </w:lvl>
   </w:abstractNum>
-  <w:abstractNum w:abstractNumId="7" w15:restartNumberingAfterBreak="0">
+  <w:abstractNum w:abstractNumId="9" w15:restartNumberingAfterBreak="0">
     <w:nsid w:val="613E58FA"/>
     <w:multiLevelType w:val="multilevel"/>
     <w:tmpl w:val="539E4CCA"/>
@@ -8105,7 +10748,7 @@
       </w:rPr>
     </w:lvl>
   </w:abstractNum>
-  <w:abstractNum w:abstractNumId="8" w15:restartNumberingAfterBreak="0">
+  <w:abstractNum w:abstractNumId="10" w15:restartNumberingAfterBreak="0">
     <w:nsid w:val="62397359"/>
     <w:multiLevelType w:val="multilevel"/>
     <w:tmpl w:val="E25C9CE2"/>
@@ -8254,7 +10897,7 @@
       </w:rPr>
     </w:lvl>
   </w:abstractNum>
-  <w:abstractNum w:abstractNumId="9" w15:restartNumberingAfterBreak="0">
+  <w:abstractNum w:abstractNumId="11" w15:restartNumberingAfterBreak="0">
     <w:nsid w:val="68887BA5"/>
     <w:multiLevelType w:val="multilevel"/>
     <w:tmpl w:val="542CA1A4"/>
@@ -8403,7 +11046,7 @@
       </w:rPr>
     </w:lvl>
   </w:abstractNum>
-  <w:abstractNum w:abstractNumId="10" w15:restartNumberingAfterBreak="0">
+  <w:abstractNum w:abstractNumId="12" w15:restartNumberingAfterBreak="0">
     <w:nsid w:val="69DA2F5E"/>
     <w:multiLevelType w:val="multilevel"/>
     <w:tmpl w:val="D8840064"/>
@@ -8552,7 +11195,156 @@
       </w:rPr>
     </w:lvl>
   </w:abstractNum>
-  <w:abstractNum w:abstractNumId="11" w15:restartNumberingAfterBreak="0">
+  <w:abstractNum w:abstractNumId="13" w15:restartNumberingAfterBreak="0">
+    <w:nsid w:val="6D5B0B95"/>
+    <w:multiLevelType w:val="multilevel"/>
+    <w:tmpl w:val="E960C628"/>
+    <w:lvl w:ilvl="0">
+      <w:start w:val="1"/>
+      <w:numFmt w:val="bullet"/>
+      <w:lvlText w:val=""/>
+      <w:lvlJc w:val="left"/>
+      <w:pPr>
+        <w:tabs>
+          <w:tab w:val="num" w:pos="720"/>
+        </w:tabs>
+        <w:ind w:left="720" w:hanging="360"/>
+      </w:pPr>
+      <w:rPr>
+        <w:rFonts w:ascii="Symbol" w:hAnsi="Symbol" w:hint="default"/>
+        <w:sz w:val="20"/>
+      </w:rPr>
+    </w:lvl>
+    <w:lvl w:ilvl="1" w:tentative="1">
+      <w:start w:val="1"/>
+      <w:numFmt w:val="bullet"/>
+      <w:lvlText w:val="o"/>
+      <w:lvlJc w:val="left"/>
+      <w:pPr>
+        <w:tabs>
+          <w:tab w:val="num" w:pos="1440"/>
+        </w:tabs>
+        <w:ind w:left="1440" w:hanging="360"/>
+      </w:pPr>
+      <w:rPr>
+        <w:rFonts w:ascii="Courier New" w:hAnsi="Courier New" w:hint="default"/>
+        <w:sz w:val="20"/>
+      </w:rPr>
+    </w:lvl>
+    <w:lvl w:ilvl="2" w:tentative="1">
+      <w:start w:val="1"/>
+      <w:numFmt w:val="bullet"/>
+      <w:lvlText w:val=""/>
+      <w:lvlJc w:val="left"/>
+      <w:pPr>
+        <w:tabs>
+          <w:tab w:val="num" w:pos="2160"/>
+        </w:tabs>
+        <w:ind w:left="2160" w:hanging="360"/>
+      </w:pPr>
+      <w:rPr>
+        <w:rFonts w:ascii="Wingdings" w:hAnsi="Wingdings" w:hint="default"/>
+        <w:sz w:val="20"/>
+      </w:rPr>
+    </w:lvl>
+    <w:lvl w:ilvl="3" w:tentative="1">
+      <w:start w:val="1"/>
+      <w:numFmt w:val="bullet"/>
+      <w:lvlText w:val=""/>
+      <w:lvlJc w:val="left"/>
+      <w:pPr>
+        <w:tabs>
+          <w:tab w:val="num" w:pos="2880"/>
+        </w:tabs>
+        <w:ind w:left="2880" w:hanging="360"/>
+      </w:pPr>
+      <w:rPr>
+        <w:rFonts w:ascii="Wingdings" w:hAnsi="Wingdings" w:hint="default"/>
+        <w:sz w:val="20"/>
+      </w:rPr>
+    </w:lvl>
+    <w:lvl w:ilvl="4" w:tentative="1">
+      <w:start w:val="1"/>
+      <w:numFmt w:val="bullet"/>
+      <w:lvlText w:val=""/>
+      <w:lvlJc w:val="left"/>
+      <w:pPr>
+        <w:tabs>
+          <w:tab w:val="num" w:pos="3600"/>
+        </w:tabs>
+        <w:ind w:left="3600" w:hanging="360"/>
+      </w:pPr>
+      <w:rPr>
+        <w:rFonts w:ascii="Wingdings" w:hAnsi="Wingdings" w:hint="default"/>
+        <w:sz w:val="20"/>
+      </w:rPr>
+    </w:lvl>
+    <w:lvl w:ilvl="5" w:tentative="1">
+      <w:start w:val="1"/>
+      <w:numFmt w:val="bullet"/>
+      <w:lvlText w:val=""/>
+      <w:lvlJc w:val="left"/>
+      <w:pPr>
+        <w:tabs>
+          <w:tab w:val="num" w:pos="4320"/>
+        </w:tabs>
+        <w:ind w:left="4320" w:hanging="360"/>
+      </w:pPr>
+      <w:rPr>
+        <w:rFonts w:ascii="Wingdings" w:hAnsi="Wingdings" w:hint="default"/>
+        <w:sz w:val="20"/>
+      </w:rPr>
+    </w:lvl>
+    <w:lvl w:ilvl="6" w:tentative="1">
+      <w:start w:val="1"/>
+      <w:numFmt w:val="bullet"/>
+      <w:lvlText w:val=""/>
+      <w:lvlJc w:val="left"/>
+      <w:pPr>
+        <w:tabs>
+          <w:tab w:val="num" w:pos="5040"/>
+        </w:tabs>
+        <w:ind w:left="5040" w:hanging="360"/>
+      </w:pPr>
+      <w:rPr>
+        <w:rFonts w:ascii="Wingdings" w:hAnsi="Wingdings" w:hint="default"/>
+        <w:sz w:val="20"/>
+      </w:rPr>
+    </w:lvl>
+    <w:lvl w:ilvl="7" w:tentative="1">
+      <w:start w:val="1"/>
+      <w:numFmt w:val="bullet"/>
+      <w:lvlText w:val=""/>
+      <w:lvlJc w:val="left"/>
+      <w:pPr>
+        <w:tabs>
+          <w:tab w:val="num" w:pos="5760"/>
+        </w:tabs>
+        <w:ind w:left="5760" w:hanging="360"/>
+      </w:pPr>
+      <w:rPr>
+        <w:rFonts w:ascii="Wingdings" w:hAnsi="Wingdings" w:hint="default"/>
+        <w:sz w:val="20"/>
+      </w:rPr>
+    </w:lvl>
+    <w:lvl w:ilvl="8" w:tentative="1">
+      <w:start w:val="1"/>
+      <w:numFmt w:val="bullet"/>
+      <w:lvlText w:val=""/>
+      <w:lvlJc w:val="left"/>
+      <w:pPr>
+        <w:tabs>
+          <w:tab w:val="num" w:pos="6480"/>
+        </w:tabs>
+        <w:ind w:left="6480" w:hanging="360"/>
+      </w:pPr>
+      <w:rPr>
+        <w:rFonts w:ascii="Wingdings" w:hAnsi="Wingdings" w:hint="default"/>
+        <w:sz w:val="20"/>
+      </w:rPr>
+    </w:lvl>
+  </w:abstractNum>
+  <w:abstractNum w:abstractNumId="14" w15:restartNumberingAfterBreak="0">
     <w:nsid w:val="78DB3811"/>
     <w:multiLevelType w:val="multilevel"/>
     <w:tmpl w:val="3B00C8C0"/>
@@ -8673,7 +11465,7 @@
       </w:pPr>
     </w:lvl>
   </w:abstractNum>
-  <w:abstractNum w:abstractNumId="12" w15:restartNumberingAfterBreak="0">
+  <w:abstractNum w:abstractNumId="15" w15:restartNumberingAfterBreak="0">
     <w:nsid w:val="795925B9"/>
     <w:multiLevelType w:val="multilevel"/>
     <w:tmpl w:val="E3ACD5D6"/>
@@ -8794,7 +11586,7 @@
       </w:pPr>
     </w:lvl>
   </w:abstractNum>
-  <w:abstractNum w:abstractNumId="13" w15:restartNumberingAfterBreak="0">
+  <w:abstractNum w:abstractNumId="16" w15:restartNumberingAfterBreak="0">
     <w:nsid w:val="7A6C4451"/>
     <w:multiLevelType w:val="multilevel"/>
     <w:tmpl w:val="35EAA81C"/>
@@ -8943,7 +11735,7 @@
       </w:rPr>
     </w:lvl>
   </w:abstractNum>
-  <w:abstractNum w:abstractNumId="14" w15:restartNumberingAfterBreak="0">
+  <w:abstractNum w:abstractNumId="17" w15:restartNumberingAfterBreak="0">
     <w:nsid w:val="7CBB69AE"/>
     <w:multiLevelType w:val="multilevel"/>
     <w:tmpl w:val="2C4E1930"/>
@@ -9093,19 +11885,19 @@
     </w:lvl>
   </w:abstractNum>
   <w:num w:numId="1">
-    <w:abstractNumId w:val="6"/>
+    <w:abstractNumId w:val="8"/>
   </w:num>
   <w:num w:numId="2">
-    <w:abstractNumId w:val="11"/>
+    <w:abstractNumId w:val="14"/>
   </w:num>
   <w:num w:numId="3">
     <w:abstractNumId w:val="0"/>
   </w:num>
   <w:num w:numId="4">
-    <w:abstractNumId w:val="12"/>
+    <w:abstractNumId w:val="15"/>
   </w:num>
   <w:num w:numId="5">
-    <w:abstractNumId w:val="7"/>
+    <w:abstractNumId w:val="9"/>
   </w:num>
   <w:num w:numId="6">
     <w:abstractNumId w:val="3"/>
@@ -9114,28 +11906,37 @@
     <w:abstractNumId w:val="1"/>
   </w:num>
   <w:num w:numId="8">
-    <w:abstractNumId w:val="4"/>
+    <w:abstractNumId w:val="6"/>
   </w:num>
   <w:num w:numId="9">
-    <w:abstractNumId w:val="10"/>
+    <w:abstractNumId w:val="12"/>
   </w:num>
   <w:num w:numId="10">
     <w:abstractNumId w:val="2"/>
   </w:num>
   <w:num w:numId="11">
-    <w:abstractNumId w:val="14"/>
+    <w:abstractNumId w:val="17"/>
   </w:num>
   <w:num w:numId="12">
-    <w:abstractNumId w:val="8"/>
+    <w:abstractNumId w:val="10"/>
   </w:num>
   <w:num w:numId="13">
-    <w:abstractNumId w:val="13"/>
+    <w:abstractNumId w:val="16"/>
   </w:num>
   <w:num w:numId="14">
+    <w:abstractNumId w:val="7"/>
+  </w:num>
+  <w:num w:numId="15">
+    <w:abstractNumId w:val="11"/>
+  </w:num>
+  <w:num w:numId="16">
     <w:abstractNumId w:val="5"/>
   </w:num>
-  <w:num w:numId="15">
-    <w:abstractNumId w:val="9"/>
+  <w:num w:numId="17">
+    <w:abstractNumId w:val="4"/>
+  </w:num>
+  <w:num w:numId="18">
+    <w:abstractNumId w:val="13"/>
   </w:num>
 </w:numbering>
 </file>
@@ -9794,6 +12595,21 @@
     <w:basedOn w:val="DefaultParagraphFont"/>
     <w:rsid w:val="008C59DC"/>
   </w:style>
+  <w:style w:type="character" w:customStyle="1" w:styleId="hljs-title">
+    <w:name w:val="hljs-title"/>
+    <w:basedOn w:val="DefaultParagraphFont"/>
+    <w:rsid w:val="00C6720A"/>
+  </w:style>
+  <w:style w:type="character" w:customStyle="1" w:styleId="hljs-symbol">
+    <w:name w:val="hljs-symbol"/>
+    <w:basedOn w:val="DefaultParagraphFont"/>
+    <w:rsid w:val="00C6720A"/>
+  </w:style>
+  <w:style w:type="character" w:customStyle="1" w:styleId="hljs-variable">
+    <w:name w:val="hljs-variable"/>
+    <w:basedOn w:val="DefaultParagraphFont"/>
+    <w:rsid w:val="00C6720A"/>
+  </w:style>
 </w:styles>
 </file>
 
